--- a/docs/2018HT01537-Dissertation.docx
+++ b/docs/2018HT01537-Dissertation.docx
@@ -1,6 +1,6 @@
 
 <file path=word/document.xml><?xml version="1.0" encoding="utf-8"?>
-<w:document xmlns:wpc="http://schemas.microsoft.com/office/word/2010/wordprocessingCanvas" xmlns:cx="http://schemas.microsoft.com/office/drawing/2014/chartex" xmlns:mc="http://schemas.openxmlformats.org/markup-compatibility/2006" xmlns:o="urn:schemas-microsoft-com:office:office" xmlns:r="http://schemas.openxmlformats.org/officeDocument/2006/relationships" xmlns:m="http://schemas.openxmlformats.org/officeDocument/2006/math" xmlns:v="urn:schemas-microsoft-com:vml" xmlns:wp14="http://schemas.microsoft.com/office/word/2010/wordprocessingDrawing" xmlns:wp="http://schemas.openxmlformats.org/drawingml/2006/wordprocessingDrawing" xmlns:w10="urn:schemas-microsoft-com:office:word" xmlns:w="http://schemas.openxmlformats.org/wordprocessingml/2006/main" xmlns:w14="http://schemas.microsoft.com/office/word/2010/wordml" xmlns:w15="http://schemas.microsoft.com/office/word/2012/wordml" xmlns:w16se="http://schemas.microsoft.com/office/word/2015/wordml/symex" xmlns:wpg="http://schemas.microsoft.com/office/word/2010/wordprocessingGroup" xmlns:wpi="http://schemas.microsoft.com/office/word/2010/wordprocessingInk" xmlns:wne="http://schemas.microsoft.com/office/word/2006/wordml" xmlns:wps="http://schemas.microsoft.com/office/word/2010/wordprocessingShape" mc:Ignorable="w14 w15 w16se wp14">
+<w:document xmlns:wpc="http://schemas.microsoft.com/office/word/2010/wordprocessingCanvas" xmlns:cx="http://schemas.microsoft.com/office/drawing/2014/chartex" xmlns:cx1="http://schemas.microsoft.com/office/drawing/2015/9/8/chartex" xmlns:mc="http://schemas.openxmlformats.org/markup-compatibility/2006" xmlns:o="urn:schemas-microsoft-com:office:office" xmlns:r="http://schemas.openxmlformats.org/officeDocument/2006/relationships" xmlns:m="http://schemas.openxmlformats.org/officeDocument/2006/math" xmlns:v="urn:schemas-microsoft-com:vml" xmlns:wp14="http://schemas.microsoft.com/office/word/2010/wordprocessingDrawing" xmlns:wp="http://schemas.openxmlformats.org/drawingml/2006/wordprocessingDrawing" xmlns:w10="urn:schemas-microsoft-com:office:word" xmlns:w="http://schemas.openxmlformats.org/wordprocessingml/2006/main" xmlns:w14="http://schemas.microsoft.com/office/word/2010/wordml" xmlns:w15="http://schemas.microsoft.com/office/word/2012/wordml" xmlns:w16se="http://schemas.microsoft.com/office/word/2015/wordml/symex" xmlns:wpg="http://schemas.microsoft.com/office/word/2010/wordprocessingGroup" xmlns:wpi="http://schemas.microsoft.com/office/word/2010/wordprocessingInk" xmlns:wne="http://schemas.microsoft.com/office/word/2006/wordml" xmlns:wps="http://schemas.microsoft.com/office/word/2010/wordprocessingShape" mc:Ignorable="w14 w15 w16se wp14">
   <w:body>
     <w:p>
       <w:pPr>
@@ -389,9 +389,10 @@
           <w:noProof/>
           <w:sz w:val="26"/>
           <w:szCs w:val="26"/>
+          <w:lang w:val="en-IN" w:eastAsia="en-IN"/>
         </w:rPr>
         <w:drawing>
-          <wp:anchor distT="0" distB="0" distL="114300" distR="114300" simplePos="0" relativeHeight="251658240" behindDoc="1" locked="0" layoutInCell="1" allowOverlap="1" wp14:anchorId="3993C329" wp14:editId="74B2BFA0">
+          <wp:anchor distT="0" distB="0" distL="114300" distR="114300" simplePos="0" relativeHeight="251655168" behindDoc="1" locked="0" layoutInCell="1" allowOverlap="1" wp14:anchorId="3993C329" wp14:editId="74B2BFA0">
             <wp:simplePos x="0" y="0"/>
             <wp:positionH relativeFrom="column">
               <wp:posOffset>2349500</wp:posOffset>
@@ -1309,6 +1310,7 @@
           <w:b/>
           <w:bCs/>
           <w:noProof/>
+          <w:lang w:val="en-IN" w:eastAsia="en-IN"/>
         </w:rPr>
         <w:drawing>
           <wp:inline distT="0" distB="0" distL="0" distR="0" wp14:anchorId="086E6520" wp14:editId="0E2A23D1">
@@ -1664,9 +1666,10 @@
           <w:rFonts w:ascii="Verdana" w:hAnsi="Verdana"/>
           <w:bCs/>
           <w:noProof/>
+          <w:lang w:val="en-IN" w:eastAsia="en-IN"/>
         </w:rPr>
         <w:drawing>
-          <wp:anchor distT="0" distB="0" distL="114300" distR="114300" simplePos="0" relativeHeight="251654144" behindDoc="0" locked="0" layoutInCell="1" allowOverlap="1" wp14:anchorId="7892B95A" wp14:editId="2FDDA2EA">
+          <wp:anchor distT="0" distB="0" distL="114300" distR="114300" simplePos="0" relativeHeight="251653120" behindDoc="0" locked="0" layoutInCell="1" allowOverlap="1" wp14:anchorId="7892B95A" wp14:editId="2FDDA2EA">
             <wp:simplePos x="0" y="0"/>
             <wp:positionH relativeFrom="column">
               <wp:posOffset>3597275</wp:posOffset>
@@ -2124,8 +2127,6 @@
             <w:t>Contents</w:t>
           </w:r>
         </w:p>
-        <w:bookmarkStart w:id="0" w:name="_GoBack"/>
-        <w:bookmarkEnd w:id="0"/>
         <w:p>
           <w:pPr>
             <w:pStyle w:val="TOC1"/>
@@ -2135,6 +2136,7 @@
             <w:rPr>
               <w:rFonts w:asciiTheme="minorHAnsi" w:eastAsiaTheme="minorEastAsia" w:hAnsiTheme="minorHAnsi"/>
               <w:noProof/>
+              <w:lang w:val="en-IN" w:eastAsia="en-IN"/>
             </w:rPr>
           </w:pPr>
           <w:r>
@@ -2146,7 +2148,7 @@
           <w:r>
             <w:fldChar w:fldCharType="separate"/>
           </w:r>
-          <w:hyperlink w:anchor="_Toc52189924" w:history="1">
+          <w:hyperlink w:anchor="_Toc57749312" w:history="1">
             <w:r>
               <w:rPr>
                 <w:rStyle w:val="Hyperlink"/>
@@ -2159,6 +2161,7 @@
               <w:rPr>
                 <w:rFonts w:asciiTheme="minorHAnsi" w:eastAsiaTheme="minorEastAsia" w:hAnsiTheme="minorHAnsi"/>
                 <w:noProof/>
+                <w:lang w:val="en-IN" w:eastAsia="en-IN"/>
               </w:rPr>
               <w:tab/>
             </w:r>
@@ -2189,7 +2192,7 @@
                 <w:noProof/>
                 <w:webHidden/>
               </w:rPr>
-              <w:instrText xml:space="preserve"> PAGEREF _Toc52189924 \h </w:instrText>
+              <w:instrText xml:space="preserve"> PAGEREF _Toc57749312 \h </w:instrText>
             </w:r>
             <w:r>
               <w:rPr>
@@ -2230,9 +2233,10 @@
             <w:rPr>
               <w:rFonts w:eastAsiaTheme="minorEastAsia"/>
               <w:noProof/>
+              <w:lang w:val="en-IN" w:eastAsia="en-IN"/>
             </w:rPr>
           </w:pPr>
-          <w:hyperlink w:anchor="_Toc52189925" w:history="1">
+          <w:hyperlink w:anchor="_Toc57749313" w:history="1">
             <w:r>
               <w:rPr>
                 <w:rStyle w:val="Hyperlink"/>
@@ -2245,6 +2249,7 @@
               <w:rPr>
                 <w:rFonts w:eastAsiaTheme="minorEastAsia"/>
                 <w:noProof/>
+                <w:lang w:val="en-IN" w:eastAsia="en-IN"/>
               </w:rPr>
               <w:tab/>
             </w:r>
@@ -2274,7 +2279,7 @@
                 <w:noProof/>
                 <w:webHidden/>
               </w:rPr>
-              <w:instrText xml:space="preserve"> PAGEREF _Toc52189925 \h </w:instrText>
+              <w:instrText xml:space="preserve"> PAGEREF _Toc57749313 \h </w:instrText>
             </w:r>
             <w:r>
               <w:rPr>
@@ -2315,9 +2320,10 @@
             <w:rPr>
               <w:rFonts w:eastAsiaTheme="minorEastAsia"/>
               <w:noProof/>
+              <w:lang w:val="en-IN" w:eastAsia="en-IN"/>
             </w:rPr>
           </w:pPr>
-          <w:hyperlink w:anchor="_Toc52189926" w:history="1">
+          <w:hyperlink w:anchor="_Toc57749314" w:history="1">
             <w:r>
               <w:rPr>
                 <w:rStyle w:val="Hyperlink"/>
@@ -2329,6 +2335,7 @@
               <w:rPr>
                 <w:rFonts w:eastAsiaTheme="minorEastAsia"/>
                 <w:noProof/>
+                <w:lang w:val="en-IN" w:eastAsia="en-IN"/>
               </w:rPr>
               <w:tab/>
             </w:r>
@@ -2358,7 +2365,7 @@
                 <w:noProof/>
                 <w:webHidden/>
               </w:rPr>
-              <w:instrText xml:space="preserve"> PAGEREF _Toc52189926 \h </w:instrText>
+              <w:instrText xml:space="preserve"> PAGEREF _Toc57749314 \h </w:instrText>
             </w:r>
             <w:r>
               <w:rPr>
@@ -2399,9 +2406,10 @@
             <w:rPr>
               <w:rFonts w:eastAsiaTheme="minorEastAsia"/>
               <w:noProof/>
+              <w:lang w:val="en-IN" w:eastAsia="en-IN"/>
             </w:rPr>
           </w:pPr>
-          <w:hyperlink w:anchor="_Toc52189927" w:history="1">
+          <w:hyperlink w:anchor="_Toc57749315" w:history="1">
             <w:r>
               <w:rPr>
                 <w:rStyle w:val="Hyperlink"/>
@@ -2414,6 +2422,7 @@
               <w:rPr>
                 <w:rFonts w:eastAsiaTheme="minorEastAsia"/>
                 <w:noProof/>
+                <w:lang w:val="en-IN" w:eastAsia="en-IN"/>
               </w:rPr>
               <w:tab/>
             </w:r>
@@ -2443,7 +2452,7 @@
                 <w:noProof/>
                 <w:webHidden/>
               </w:rPr>
-              <w:instrText xml:space="preserve"> PAGEREF _Toc52189927 \h </w:instrText>
+              <w:instrText xml:space="preserve"> PAGEREF _Toc57749315 \h </w:instrText>
             </w:r>
             <w:r>
               <w:rPr>
@@ -2483,9 +2492,10 @@
             <w:rPr>
               <w:rFonts w:asciiTheme="minorHAnsi" w:eastAsiaTheme="minorEastAsia" w:hAnsiTheme="minorHAnsi"/>
               <w:noProof/>
+              <w:lang w:val="en-IN" w:eastAsia="en-IN"/>
             </w:rPr>
           </w:pPr>
-          <w:hyperlink w:anchor="_Toc52189928" w:history="1">
+          <w:hyperlink w:anchor="_Toc57749316" w:history="1">
             <w:r>
               <w:rPr>
                 <w:rStyle w:val="Hyperlink"/>
@@ -2498,6 +2508,7 @@
               <w:rPr>
                 <w:rFonts w:asciiTheme="minorHAnsi" w:eastAsiaTheme="minorEastAsia" w:hAnsiTheme="minorHAnsi"/>
                 <w:noProof/>
+                <w:lang w:val="en-IN" w:eastAsia="en-IN"/>
               </w:rPr>
               <w:tab/>
             </w:r>
@@ -2528,7 +2539,7 @@
                 <w:noProof/>
                 <w:webHidden/>
               </w:rPr>
-              <w:instrText xml:space="preserve"> PAGEREF _Toc52189928 \h </w:instrText>
+              <w:instrText xml:space="preserve"> PAGEREF _Toc57749316 \h </w:instrText>
             </w:r>
             <w:r>
               <w:rPr>
@@ -2568,9 +2579,10 @@
             <w:rPr>
               <w:rFonts w:asciiTheme="minorHAnsi" w:eastAsiaTheme="minorEastAsia" w:hAnsiTheme="minorHAnsi"/>
               <w:noProof/>
+              <w:lang w:val="en-IN" w:eastAsia="en-IN"/>
             </w:rPr>
           </w:pPr>
-          <w:hyperlink w:anchor="_Toc52189929" w:history="1">
+          <w:hyperlink w:anchor="_Toc57749317" w:history="1">
             <w:r>
               <w:rPr>
                 <w:rStyle w:val="Hyperlink"/>
@@ -2583,6 +2595,7 @@
               <w:rPr>
                 <w:rFonts w:asciiTheme="minorHAnsi" w:eastAsiaTheme="minorEastAsia" w:hAnsiTheme="minorHAnsi"/>
                 <w:noProof/>
+                <w:lang w:val="en-IN" w:eastAsia="en-IN"/>
               </w:rPr>
               <w:tab/>
             </w:r>
@@ -2613,7 +2626,7 @@
                 <w:noProof/>
                 <w:webHidden/>
               </w:rPr>
-              <w:instrText xml:space="preserve"> PAGEREF _Toc52189929 \h </w:instrText>
+              <w:instrText xml:space="preserve"> PAGEREF _Toc57749317 \h </w:instrText>
             </w:r>
             <w:r>
               <w:rPr>
@@ -2654,9 +2667,10 @@
             <w:rPr>
               <w:rFonts w:eastAsiaTheme="minorEastAsia"/>
               <w:noProof/>
+              <w:lang w:val="en-IN" w:eastAsia="en-IN"/>
             </w:rPr>
           </w:pPr>
-          <w:hyperlink w:anchor="_Toc52189930" w:history="1">
+          <w:hyperlink w:anchor="_Toc57749318" w:history="1">
             <w:r>
               <w:rPr>
                 <w:rStyle w:val="Hyperlink"/>
@@ -2669,6 +2683,7 @@
               <w:rPr>
                 <w:rFonts w:eastAsiaTheme="minorEastAsia"/>
                 <w:noProof/>
+                <w:lang w:val="en-IN" w:eastAsia="en-IN"/>
               </w:rPr>
               <w:tab/>
             </w:r>
@@ -2698,7 +2713,7 @@
                 <w:noProof/>
                 <w:webHidden/>
               </w:rPr>
-              <w:instrText xml:space="preserve"> PAGEREF _Toc52189930 \h </w:instrText>
+              <w:instrText xml:space="preserve"> PAGEREF _Toc57749318 \h </w:instrText>
             </w:r>
             <w:r>
               <w:rPr>
@@ -2718,7 +2733,7 @@
                 <w:noProof/>
                 <w:webHidden/>
               </w:rPr>
-              <w:t>9</w:t>
+              <w:t>10</w:t>
             </w:r>
             <w:r>
               <w:rPr>
@@ -2739,9 +2754,10 @@
             <w:rPr>
               <w:rFonts w:eastAsiaTheme="minorEastAsia"/>
               <w:noProof/>
+              <w:lang w:val="en-IN" w:eastAsia="en-IN"/>
             </w:rPr>
           </w:pPr>
-          <w:hyperlink w:anchor="_Toc52189931" w:history="1">
+          <w:hyperlink w:anchor="_Toc57749319" w:history="1">
             <w:r>
               <w:rPr>
                 <w:rStyle w:val="Hyperlink"/>
@@ -2754,6 +2770,7 @@
               <w:rPr>
                 <w:rFonts w:eastAsiaTheme="minorEastAsia"/>
                 <w:noProof/>
+                <w:lang w:val="en-IN" w:eastAsia="en-IN"/>
               </w:rPr>
               <w:tab/>
             </w:r>
@@ -2783,7 +2800,7 @@
                 <w:noProof/>
                 <w:webHidden/>
               </w:rPr>
-              <w:instrText xml:space="preserve"> PAGEREF _Toc52189931 \h </w:instrText>
+              <w:instrText xml:space="preserve"> PAGEREF _Toc57749319 \h </w:instrText>
             </w:r>
             <w:r>
               <w:rPr>
@@ -2803,7 +2820,7 @@
                 <w:noProof/>
                 <w:webHidden/>
               </w:rPr>
-              <w:t>10</w:t>
+              <w:t>11</w:t>
             </w:r>
             <w:r>
               <w:rPr>
@@ -2824,9 +2841,10 @@
             <w:rPr>
               <w:rFonts w:eastAsiaTheme="minorEastAsia"/>
               <w:noProof/>
+              <w:lang w:val="en-IN" w:eastAsia="en-IN"/>
             </w:rPr>
           </w:pPr>
-          <w:hyperlink w:anchor="_Toc52189932" w:history="1">
+          <w:hyperlink w:anchor="_Toc57749320" w:history="1">
             <w:r>
               <w:rPr>
                 <w:rStyle w:val="Hyperlink"/>
@@ -2838,6 +2856,7 @@
               <w:rPr>
                 <w:rFonts w:eastAsiaTheme="minorEastAsia"/>
                 <w:noProof/>
+                <w:lang w:val="en-IN" w:eastAsia="en-IN"/>
               </w:rPr>
               <w:tab/>
             </w:r>
@@ -2867,7 +2886,7 @@
                 <w:noProof/>
                 <w:webHidden/>
               </w:rPr>
-              <w:instrText xml:space="preserve"> PAGEREF _Toc52189932 \h </w:instrText>
+              <w:instrText xml:space="preserve"> PAGEREF _Toc57749320 \h </w:instrText>
             </w:r>
             <w:r>
               <w:rPr>
@@ -2887,7 +2906,7 @@
                 <w:noProof/>
                 <w:webHidden/>
               </w:rPr>
-              <w:t>11</w:t>
+              <w:t>12</w:t>
             </w:r>
             <w:r>
               <w:rPr>
@@ -2908,9 +2927,10 @@
             <w:rPr>
               <w:rFonts w:eastAsiaTheme="minorEastAsia"/>
               <w:noProof/>
+              <w:lang w:val="en-IN" w:eastAsia="en-IN"/>
             </w:rPr>
           </w:pPr>
-          <w:hyperlink w:anchor="_Toc52189933" w:history="1">
+          <w:hyperlink w:anchor="_Toc57749321" w:history="1">
             <w:r>
               <w:rPr>
                 <w:rStyle w:val="Hyperlink"/>
@@ -2922,6 +2942,7 @@
               <w:rPr>
                 <w:rFonts w:eastAsiaTheme="minorEastAsia"/>
                 <w:noProof/>
+                <w:lang w:val="en-IN" w:eastAsia="en-IN"/>
               </w:rPr>
               <w:tab/>
             </w:r>
@@ -2951,7 +2972,7 @@
                 <w:noProof/>
                 <w:webHidden/>
               </w:rPr>
-              <w:instrText xml:space="preserve"> PAGEREF _Toc52189933 \h </w:instrText>
+              <w:instrText xml:space="preserve"> PAGEREF _Toc57749321 \h </w:instrText>
             </w:r>
             <w:r>
               <w:rPr>
@@ -2971,7 +2992,7 @@
                 <w:noProof/>
                 <w:webHidden/>
               </w:rPr>
-              <w:t>11</w:t>
+              <w:t>12</w:t>
             </w:r>
             <w:r>
               <w:rPr>
@@ -2992,9 +3013,10 @@
             <w:rPr>
               <w:rFonts w:eastAsiaTheme="minorEastAsia"/>
               <w:noProof/>
+              <w:lang w:val="en-IN" w:eastAsia="en-IN"/>
             </w:rPr>
           </w:pPr>
-          <w:hyperlink w:anchor="_Toc52189934" w:history="1">
+          <w:hyperlink w:anchor="_Toc57749322" w:history="1">
             <w:r>
               <w:rPr>
                 <w:rStyle w:val="Hyperlink"/>
@@ -3006,6 +3028,7 @@
               <w:rPr>
                 <w:rFonts w:eastAsiaTheme="minorEastAsia"/>
                 <w:noProof/>
+                <w:lang w:val="en-IN" w:eastAsia="en-IN"/>
               </w:rPr>
               <w:tab/>
             </w:r>
@@ -3035,7 +3058,7 @@
                 <w:noProof/>
                 <w:webHidden/>
               </w:rPr>
-              <w:instrText xml:space="preserve"> PAGEREF _Toc52189934 \h </w:instrText>
+              <w:instrText xml:space="preserve"> PAGEREF _Toc57749322 \h </w:instrText>
             </w:r>
             <w:r>
               <w:rPr>
@@ -3055,7 +3078,7 @@
                 <w:noProof/>
                 <w:webHidden/>
               </w:rPr>
-              <w:t>12</w:t>
+              <w:t>13</w:t>
             </w:r>
             <w:r>
               <w:rPr>
@@ -3075,9 +3098,10 @@
             <w:rPr>
               <w:rFonts w:asciiTheme="minorHAnsi" w:eastAsiaTheme="minorEastAsia" w:hAnsiTheme="minorHAnsi"/>
               <w:noProof/>
+              <w:lang w:val="en-IN" w:eastAsia="en-IN"/>
             </w:rPr>
           </w:pPr>
-          <w:hyperlink w:anchor="_Toc52189935" w:history="1">
+          <w:hyperlink w:anchor="_Toc57749323" w:history="1">
             <w:r>
               <w:rPr>
                 <w:rStyle w:val="Hyperlink"/>
@@ -3090,6 +3114,7 @@
               <w:rPr>
                 <w:rFonts w:asciiTheme="minorHAnsi" w:eastAsiaTheme="minorEastAsia" w:hAnsiTheme="minorHAnsi"/>
                 <w:noProof/>
+                <w:lang w:val="en-IN" w:eastAsia="en-IN"/>
               </w:rPr>
               <w:tab/>
             </w:r>
@@ -3120,7 +3145,7 @@
                 <w:noProof/>
                 <w:webHidden/>
               </w:rPr>
-              <w:instrText xml:space="preserve"> PAGEREF _Toc52189935 \h </w:instrText>
+              <w:instrText xml:space="preserve"> PAGEREF _Toc57749323 \h </w:instrText>
             </w:r>
             <w:r>
               <w:rPr>
@@ -3140,7 +3165,7 @@
                 <w:noProof/>
                 <w:webHidden/>
               </w:rPr>
-              <w:t>12</w:t>
+              <w:t>13</w:t>
             </w:r>
             <w:r>
               <w:rPr>
@@ -3161,9 +3186,10 @@
             <w:rPr>
               <w:rFonts w:eastAsiaTheme="minorEastAsia"/>
               <w:noProof/>
+              <w:lang w:val="en-IN" w:eastAsia="en-IN"/>
             </w:rPr>
           </w:pPr>
-          <w:hyperlink w:anchor="_Toc52189936" w:history="1">
+          <w:hyperlink w:anchor="_Toc57749324" w:history="1">
             <w:r>
               <w:rPr>
                 <w:rStyle w:val="Hyperlink"/>
@@ -3175,6 +3201,7 @@
               <w:rPr>
                 <w:rFonts w:eastAsiaTheme="minorEastAsia"/>
                 <w:noProof/>
+                <w:lang w:val="en-IN" w:eastAsia="en-IN"/>
               </w:rPr>
               <w:tab/>
             </w:r>
@@ -3204,7 +3231,7 @@
                 <w:noProof/>
                 <w:webHidden/>
               </w:rPr>
-              <w:instrText xml:space="preserve"> PAGEREF _Toc52189936 \h </w:instrText>
+              <w:instrText xml:space="preserve"> PAGEREF _Toc57749324 \h </w:instrText>
             </w:r>
             <w:r>
               <w:rPr>
@@ -3224,7 +3251,7 @@
                 <w:noProof/>
                 <w:webHidden/>
               </w:rPr>
-              <w:t>12</w:t>
+              <w:t>13</w:t>
             </w:r>
             <w:r>
               <w:rPr>
@@ -3245,9 +3272,10 @@
             <w:rPr>
               <w:rFonts w:eastAsiaTheme="minorEastAsia"/>
               <w:noProof/>
+              <w:lang w:val="en-IN" w:eastAsia="en-IN"/>
             </w:rPr>
           </w:pPr>
-          <w:hyperlink w:anchor="_Toc52189937" w:history="1">
+          <w:hyperlink w:anchor="_Toc57749325" w:history="1">
             <w:r>
               <w:rPr>
                 <w:rStyle w:val="Hyperlink"/>
@@ -3259,6 +3287,7 @@
               <w:rPr>
                 <w:rFonts w:eastAsiaTheme="minorEastAsia"/>
                 <w:noProof/>
+                <w:lang w:val="en-IN" w:eastAsia="en-IN"/>
               </w:rPr>
               <w:tab/>
             </w:r>
@@ -3288,7 +3317,7 @@
                 <w:noProof/>
                 <w:webHidden/>
               </w:rPr>
-              <w:instrText xml:space="preserve"> PAGEREF _Toc52189937 \h </w:instrText>
+              <w:instrText xml:space="preserve"> PAGEREF _Toc57749325 \h </w:instrText>
             </w:r>
             <w:r>
               <w:rPr>
@@ -3308,7 +3337,7 @@
                 <w:noProof/>
                 <w:webHidden/>
               </w:rPr>
-              <w:t>12</w:t>
+              <w:t>13</w:t>
             </w:r>
             <w:r>
               <w:rPr>
@@ -3328,9 +3357,10 @@
             <w:rPr>
               <w:rFonts w:asciiTheme="minorHAnsi" w:eastAsiaTheme="minorEastAsia" w:hAnsiTheme="minorHAnsi"/>
               <w:noProof/>
+              <w:lang w:val="en-IN" w:eastAsia="en-IN"/>
             </w:rPr>
           </w:pPr>
-          <w:hyperlink w:anchor="_Toc52189938" w:history="1">
+          <w:hyperlink w:anchor="_Toc57749326" w:history="1">
             <w:r>
               <w:rPr>
                 <w:rStyle w:val="Hyperlink"/>
@@ -3343,6 +3373,7 @@
               <w:rPr>
                 <w:rFonts w:asciiTheme="minorHAnsi" w:eastAsiaTheme="minorEastAsia" w:hAnsiTheme="minorHAnsi"/>
                 <w:noProof/>
+                <w:lang w:val="en-IN" w:eastAsia="en-IN"/>
               </w:rPr>
               <w:tab/>
             </w:r>
@@ -3373,7 +3404,7 @@
                 <w:noProof/>
                 <w:webHidden/>
               </w:rPr>
-              <w:instrText xml:space="preserve"> PAGEREF _Toc52189938 \h </w:instrText>
+              <w:instrText xml:space="preserve"> PAGEREF _Toc57749326 \h </w:instrText>
             </w:r>
             <w:r>
               <w:rPr>
@@ -3393,7 +3424,7 @@
                 <w:noProof/>
                 <w:webHidden/>
               </w:rPr>
-              <w:t>12</w:t>
+              <w:t>14</w:t>
             </w:r>
             <w:r>
               <w:rPr>
@@ -3413,9 +3444,10 @@
             <w:rPr>
               <w:rFonts w:asciiTheme="minorHAnsi" w:eastAsiaTheme="minorEastAsia" w:hAnsiTheme="minorHAnsi"/>
               <w:noProof/>
+              <w:lang w:val="en-IN" w:eastAsia="en-IN"/>
             </w:rPr>
           </w:pPr>
-          <w:hyperlink w:anchor="_Toc52189939" w:history="1">
+          <w:hyperlink w:anchor="_Toc57749327" w:history="1">
             <w:r>
               <w:rPr>
                 <w:rStyle w:val="Hyperlink"/>
@@ -3428,6 +3460,7 @@
               <w:rPr>
                 <w:rFonts w:asciiTheme="minorHAnsi" w:eastAsiaTheme="minorEastAsia" w:hAnsiTheme="minorHAnsi"/>
                 <w:noProof/>
+                <w:lang w:val="en-IN" w:eastAsia="en-IN"/>
               </w:rPr>
               <w:tab/>
             </w:r>
@@ -3437,7 +3470,7 @@
                 <w:rFonts w:ascii="Verdana" w:hAnsi="Verdana"/>
                 <w:noProof/>
               </w:rPr>
-              <w:t>Reference</w:t>
+              <w:t>FSM</w:t>
             </w:r>
             <w:r>
               <w:rPr>
@@ -3458,7 +3491,7 @@
                 <w:noProof/>
                 <w:webHidden/>
               </w:rPr>
-              <w:instrText xml:space="preserve"> PAGEREF _Toc52189939 \h </w:instrText>
+              <w:instrText xml:space="preserve"> PAGEREF _Toc57749327 \h </w:instrText>
             </w:r>
             <w:r>
               <w:rPr>
@@ -3478,7 +3511,7 @@
                 <w:noProof/>
                 <w:webHidden/>
               </w:rPr>
-              <w:t>12</w:t>
+              <w:t>14</w:t>
             </w:r>
             <w:r>
               <w:rPr>
@@ -3498,9 +3531,10 @@
             <w:rPr>
               <w:rFonts w:asciiTheme="minorHAnsi" w:eastAsiaTheme="minorEastAsia" w:hAnsiTheme="minorHAnsi"/>
               <w:noProof/>
+              <w:lang w:val="en-IN" w:eastAsia="en-IN"/>
             </w:rPr>
           </w:pPr>
-          <w:hyperlink w:anchor="_Toc52189940" w:history="1">
+          <w:hyperlink w:anchor="_Toc57749328" w:history="1">
             <w:r>
               <w:rPr>
                 <w:rStyle w:val="Hyperlink"/>
@@ -3513,6 +3547,7 @@
               <w:rPr>
                 <w:rFonts w:asciiTheme="minorHAnsi" w:eastAsiaTheme="minorEastAsia" w:hAnsiTheme="minorHAnsi"/>
                 <w:noProof/>
+                <w:lang w:val="en-IN" w:eastAsia="en-IN"/>
               </w:rPr>
               <w:tab/>
             </w:r>
@@ -3522,6 +3557,1196 @@
                 <w:rFonts w:ascii="Verdana" w:hAnsi="Verdana"/>
                 <w:noProof/>
               </w:rPr>
+              <w:t>Block diagram</w:t>
+            </w:r>
+            <w:r>
+              <w:rPr>
+                <w:noProof/>
+                <w:webHidden/>
+              </w:rPr>
+              <w:tab/>
+            </w:r>
+            <w:r>
+              <w:rPr>
+                <w:noProof/>
+                <w:webHidden/>
+              </w:rPr>
+              <w:fldChar w:fldCharType="begin"/>
+            </w:r>
+            <w:r>
+              <w:rPr>
+                <w:noProof/>
+                <w:webHidden/>
+              </w:rPr>
+              <w:instrText xml:space="preserve"> PAGEREF _Toc57749328 \h </w:instrText>
+            </w:r>
+            <w:r>
+              <w:rPr>
+                <w:noProof/>
+                <w:webHidden/>
+              </w:rPr>
+            </w:r>
+            <w:r>
+              <w:rPr>
+                <w:noProof/>
+                <w:webHidden/>
+              </w:rPr>
+              <w:fldChar w:fldCharType="separate"/>
+            </w:r>
+            <w:r>
+              <w:rPr>
+                <w:noProof/>
+                <w:webHidden/>
+              </w:rPr>
+              <w:t>16</w:t>
+            </w:r>
+            <w:r>
+              <w:rPr>
+                <w:noProof/>
+                <w:webHidden/>
+              </w:rPr>
+              <w:fldChar w:fldCharType="end"/>
+            </w:r>
+          </w:hyperlink>
+        </w:p>
+        <w:p>
+          <w:pPr>
+            <w:pStyle w:val="TOC1"/>
+            <w:tabs>
+              <w:tab w:val="right" w:leader="dot" w:pos="9217"/>
+            </w:tabs>
+            <w:rPr>
+              <w:rFonts w:asciiTheme="minorHAnsi" w:eastAsiaTheme="minorEastAsia" w:hAnsiTheme="minorHAnsi"/>
+              <w:noProof/>
+              <w:lang w:val="en-IN" w:eastAsia="en-IN"/>
+            </w:rPr>
+          </w:pPr>
+          <w:hyperlink w:anchor="_Toc57749329" w:history="1">
+            <w:r>
+              <w:rPr>
+                <w:rStyle w:val="Hyperlink"/>
+                <w:rFonts w:ascii="Verdana" w:hAnsi="Verdana"/>
+                <w:noProof/>
+              </w:rPr>
+              <w:t>8)</w:t>
+            </w:r>
+            <w:r>
+              <w:rPr>
+                <w:rFonts w:asciiTheme="minorHAnsi" w:eastAsiaTheme="minorEastAsia" w:hAnsiTheme="minorHAnsi"/>
+                <w:noProof/>
+                <w:lang w:val="en-IN" w:eastAsia="en-IN"/>
+              </w:rPr>
+              <w:tab/>
+            </w:r>
+            <w:r>
+              <w:rPr>
+                <w:rStyle w:val="Hyperlink"/>
+                <w:rFonts w:ascii="Verdana" w:hAnsi="Verdana"/>
+                <w:noProof/>
+              </w:rPr>
+              <w:t>Simulator output</w:t>
+            </w:r>
+            <w:r>
+              <w:rPr>
+                <w:noProof/>
+                <w:webHidden/>
+              </w:rPr>
+              <w:tab/>
+            </w:r>
+            <w:r>
+              <w:rPr>
+                <w:noProof/>
+                <w:webHidden/>
+              </w:rPr>
+              <w:fldChar w:fldCharType="begin"/>
+            </w:r>
+            <w:r>
+              <w:rPr>
+                <w:noProof/>
+                <w:webHidden/>
+              </w:rPr>
+              <w:instrText xml:space="preserve"> PAGEREF _Toc57749329 \h </w:instrText>
+            </w:r>
+            <w:r>
+              <w:rPr>
+                <w:noProof/>
+                <w:webHidden/>
+              </w:rPr>
+            </w:r>
+            <w:r>
+              <w:rPr>
+                <w:noProof/>
+                <w:webHidden/>
+              </w:rPr>
+              <w:fldChar w:fldCharType="separate"/>
+            </w:r>
+            <w:r>
+              <w:rPr>
+                <w:noProof/>
+                <w:webHidden/>
+              </w:rPr>
+              <w:t>17</w:t>
+            </w:r>
+            <w:r>
+              <w:rPr>
+                <w:noProof/>
+                <w:webHidden/>
+              </w:rPr>
+              <w:fldChar w:fldCharType="end"/>
+            </w:r>
+          </w:hyperlink>
+        </w:p>
+        <w:p>
+          <w:pPr>
+            <w:pStyle w:val="TOC2"/>
+            <w:tabs>
+              <w:tab w:val="left" w:pos="880"/>
+              <w:tab w:val="right" w:leader="dot" w:pos="9217"/>
+            </w:tabs>
+            <w:rPr>
+              <w:rFonts w:eastAsiaTheme="minorEastAsia"/>
+              <w:noProof/>
+              <w:lang w:val="en-IN" w:eastAsia="en-IN"/>
+            </w:rPr>
+          </w:pPr>
+          <w:hyperlink w:anchor="_Toc57749330" w:history="1">
+            <w:r>
+              <w:rPr>
+                <w:rStyle w:val="Hyperlink"/>
+                <w:rFonts w:ascii="Verdana" w:eastAsia="Verdana" w:hAnsi="Verdana"/>
+                <w:noProof/>
+              </w:rPr>
+              <w:t>1.</w:t>
+            </w:r>
+            <w:bookmarkStart w:id="0" w:name="_Toc57749288"/>
+            <w:r>
+              <w:rPr>
+                <w:rFonts w:eastAsiaTheme="minorEastAsia"/>
+                <w:noProof/>
+                <w:lang w:val="en-IN" w:eastAsia="en-IN"/>
+              </w:rPr>
+              <w:tab/>
+            </w:r>
+            <w:bookmarkEnd w:id="0"/>
+            <w:r>
+              <w:rPr>
+                <w:noProof/>
+                <w:webHidden/>
+              </w:rPr>
+              <w:tab/>
+            </w:r>
+            <w:r>
+              <w:rPr>
+                <w:noProof/>
+                <w:webHidden/>
+              </w:rPr>
+              <w:fldChar w:fldCharType="begin"/>
+            </w:r>
+            <w:r>
+              <w:rPr>
+                <w:noProof/>
+                <w:webHidden/>
+              </w:rPr>
+              <w:instrText xml:space="preserve"> PAGEREF _Toc57749330 \h </w:instrText>
+            </w:r>
+            <w:r>
+              <w:rPr>
+                <w:noProof/>
+                <w:webHidden/>
+              </w:rPr>
+            </w:r>
+            <w:r>
+              <w:rPr>
+                <w:noProof/>
+                <w:webHidden/>
+              </w:rPr>
+              <w:fldChar w:fldCharType="separate"/>
+            </w:r>
+            <w:r>
+              <w:rPr>
+                <w:noProof/>
+                <w:webHidden/>
+              </w:rPr>
+              <w:t>18</w:t>
+            </w:r>
+            <w:r>
+              <w:rPr>
+                <w:noProof/>
+                <w:webHidden/>
+              </w:rPr>
+              <w:fldChar w:fldCharType="end"/>
+            </w:r>
+          </w:hyperlink>
+        </w:p>
+        <w:p>
+          <w:pPr>
+            <w:pStyle w:val="TOC2"/>
+            <w:tabs>
+              <w:tab w:val="left" w:pos="880"/>
+              <w:tab w:val="right" w:leader="dot" w:pos="9217"/>
+            </w:tabs>
+            <w:rPr>
+              <w:rFonts w:eastAsiaTheme="minorEastAsia"/>
+              <w:noProof/>
+              <w:lang w:val="en-IN" w:eastAsia="en-IN"/>
+            </w:rPr>
+          </w:pPr>
+          <w:hyperlink w:anchor="_Toc57749338" w:history="1">
+            <w:r>
+              <w:rPr>
+                <w:rStyle w:val="Hyperlink"/>
+                <w:noProof/>
+              </w:rPr>
+              <w:t>8.1.</w:t>
+            </w:r>
+            <w:r>
+              <w:rPr>
+                <w:rFonts w:eastAsiaTheme="minorEastAsia"/>
+                <w:noProof/>
+                <w:lang w:val="en-IN" w:eastAsia="en-IN"/>
+              </w:rPr>
+              <w:tab/>
+            </w:r>
+            <w:r>
+              <w:rPr>
+                <w:rStyle w:val="Hyperlink"/>
+                <w:noProof/>
+              </w:rPr>
+              <w:t>epcri_rx</w:t>
+            </w:r>
+            <w:r>
+              <w:rPr>
+                <w:noProof/>
+                <w:webHidden/>
+              </w:rPr>
+              <w:tab/>
+            </w:r>
+            <w:r>
+              <w:rPr>
+                <w:noProof/>
+                <w:webHidden/>
+              </w:rPr>
+              <w:fldChar w:fldCharType="begin"/>
+            </w:r>
+            <w:r>
+              <w:rPr>
+                <w:noProof/>
+                <w:webHidden/>
+              </w:rPr>
+              <w:instrText xml:space="preserve"> PAGEREF _Toc57749338 \h </w:instrText>
+            </w:r>
+            <w:r>
+              <w:rPr>
+                <w:noProof/>
+                <w:webHidden/>
+              </w:rPr>
+            </w:r>
+            <w:r>
+              <w:rPr>
+                <w:noProof/>
+                <w:webHidden/>
+              </w:rPr>
+              <w:fldChar w:fldCharType="separate"/>
+            </w:r>
+            <w:r>
+              <w:rPr>
+                <w:noProof/>
+                <w:webHidden/>
+              </w:rPr>
+              <w:t>18</w:t>
+            </w:r>
+            <w:r>
+              <w:rPr>
+                <w:noProof/>
+                <w:webHidden/>
+              </w:rPr>
+              <w:fldChar w:fldCharType="end"/>
+            </w:r>
+          </w:hyperlink>
+        </w:p>
+        <w:p>
+          <w:pPr>
+            <w:pStyle w:val="TOC2"/>
+            <w:tabs>
+              <w:tab w:val="left" w:pos="880"/>
+              <w:tab w:val="right" w:leader="dot" w:pos="9217"/>
+            </w:tabs>
+            <w:rPr>
+              <w:rFonts w:eastAsiaTheme="minorEastAsia"/>
+              <w:noProof/>
+              <w:lang w:val="en-IN" w:eastAsia="en-IN"/>
+            </w:rPr>
+          </w:pPr>
+          <w:hyperlink w:anchor="_Toc57749339" w:history="1">
+            <w:r>
+              <w:rPr>
+                <w:rStyle w:val="Hyperlink"/>
+                <w:bCs/>
+                <w:noProof/>
+              </w:rPr>
+              <w:t>8.2.</w:t>
+            </w:r>
+            <w:r>
+              <w:rPr>
+                <w:rFonts w:eastAsiaTheme="minorEastAsia"/>
+                <w:noProof/>
+                <w:lang w:val="en-IN" w:eastAsia="en-IN"/>
+              </w:rPr>
+              <w:tab/>
+            </w:r>
+            <w:r>
+              <w:rPr>
+                <w:rStyle w:val="Hyperlink"/>
+                <w:noProof/>
+              </w:rPr>
+              <w:t>ecpri_tx</w:t>
+            </w:r>
+            <w:r>
+              <w:rPr>
+                <w:noProof/>
+                <w:webHidden/>
+              </w:rPr>
+              <w:tab/>
+            </w:r>
+            <w:r>
+              <w:rPr>
+                <w:noProof/>
+                <w:webHidden/>
+              </w:rPr>
+              <w:fldChar w:fldCharType="begin"/>
+            </w:r>
+            <w:r>
+              <w:rPr>
+                <w:noProof/>
+                <w:webHidden/>
+              </w:rPr>
+              <w:instrText xml:space="preserve"> PAGEREF _Toc57749339 \h </w:instrText>
+            </w:r>
+            <w:r>
+              <w:rPr>
+                <w:noProof/>
+                <w:webHidden/>
+              </w:rPr>
+            </w:r>
+            <w:r>
+              <w:rPr>
+                <w:noProof/>
+                <w:webHidden/>
+              </w:rPr>
+              <w:fldChar w:fldCharType="separate"/>
+            </w:r>
+            <w:r>
+              <w:rPr>
+                <w:noProof/>
+                <w:webHidden/>
+              </w:rPr>
+              <w:t>18</w:t>
+            </w:r>
+            <w:r>
+              <w:rPr>
+                <w:noProof/>
+                <w:webHidden/>
+              </w:rPr>
+              <w:fldChar w:fldCharType="end"/>
+            </w:r>
+          </w:hyperlink>
+        </w:p>
+        <w:p>
+          <w:pPr>
+            <w:pStyle w:val="TOC2"/>
+            <w:tabs>
+              <w:tab w:val="left" w:pos="880"/>
+              <w:tab w:val="right" w:leader="dot" w:pos="9217"/>
+            </w:tabs>
+            <w:rPr>
+              <w:rFonts w:eastAsiaTheme="minorEastAsia"/>
+              <w:noProof/>
+              <w:lang w:val="en-IN" w:eastAsia="en-IN"/>
+            </w:rPr>
+          </w:pPr>
+          <w:hyperlink w:anchor="_Toc57749340" w:history="1">
+            <w:r>
+              <w:rPr>
+                <w:rStyle w:val="Hyperlink"/>
+                <w:noProof/>
+              </w:rPr>
+              <w:t>8.3.</w:t>
+            </w:r>
+            <w:r>
+              <w:rPr>
+                <w:rFonts w:eastAsiaTheme="minorEastAsia"/>
+                <w:noProof/>
+                <w:lang w:val="en-IN" w:eastAsia="en-IN"/>
+              </w:rPr>
+              <w:tab/>
+            </w:r>
+            <w:r>
+              <w:rPr>
+                <w:rStyle w:val="Hyperlink"/>
+                <w:noProof/>
+              </w:rPr>
+              <w:t>ram_cpri_packet</w:t>
+            </w:r>
+            <w:r>
+              <w:rPr>
+                <w:noProof/>
+                <w:webHidden/>
+              </w:rPr>
+              <w:tab/>
+            </w:r>
+            <w:r>
+              <w:rPr>
+                <w:noProof/>
+                <w:webHidden/>
+              </w:rPr>
+              <w:fldChar w:fldCharType="begin"/>
+            </w:r>
+            <w:r>
+              <w:rPr>
+                <w:noProof/>
+                <w:webHidden/>
+              </w:rPr>
+              <w:instrText xml:space="preserve"> PAGEREF _Toc57749340 \h </w:instrText>
+            </w:r>
+            <w:r>
+              <w:rPr>
+                <w:noProof/>
+                <w:webHidden/>
+              </w:rPr>
+            </w:r>
+            <w:r>
+              <w:rPr>
+                <w:noProof/>
+                <w:webHidden/>
+              </w:rPr>
+              <w:fldChar w:fldCharType="separate"/>
+            </w:r>
+            <w:r>
+              <w:rPr>
+                <w:noProof/>
+                <w:webHidden/>
+              </w:rPr>
+              <w:t>19</w:t>
+            </w:r>
+            <w:r>
+              <w:rPr>
+                <w:noProof/>
+                <w:webHidden/>
+              </w:rPr>
+              <w:fldChar w:fldCharType="end"/>
+            </w:r>
+          </w:hyperlink>
+        </w:p>
+        <w:p>
+          <w:pPr>
+            <w:pStyle w:val="TOC2"/>
+            <w:tabs>
+              <w:tab w:val="left" w:pos="880"/>
+              <w:tab w:val="right" w:leader="dot" w:pos="9217"/>
+            </w:tabs>
+            <w:rPr>
+              <w:rFonts w:eastAsiaTheme="minorEastAsia"/>
+              <w:noProof/>
+              <w:lang w:val="en-IN" w:eastAsia="en-IN"/>
+            </w:rPr>
+          </w:pPr>
+          <w:hyperlink w:anchor="_Toc57749341" w:history="1">
+            <w:r>
+              <w:rPr>
+                <w:rStyle w:val="Hyperlink"/>
+                <w:noProof/>
+              </w:rPr>
+              <w:t>8.4.</w:t>
+            </w:r>
+            <w:r>
+              <w:rPr>
+                <w:rFonts w:eastAsiaTheme="minorEastAsia"/>
+                <w:noProof/>
+                <w:lang w:val="en-IN" w:eastAsia="en-IN"/>
+              </w:rPr>
+              <w:tab/>
+            </w:r>
+            <w:r>
+              <w:rPr>
+                <w:rStyle w:val="Hyperlink"/>
+                <w:noProof/>
+              </w:rPr>
+              <w:t>ram_cpri_payload</w:t>
+            </w:r>
+            <w:r>
+              <w:rPr>
+                <w:noProof/>
+                <w:webHidden/>
+              </w:rPr>
+              <w:tab/>
+            </w:r>
+            <w:r>
+              <w:rPr>
+                <w:noProof/>
+                <w:webHidden/>
+              </w:rPr>
+              <w:fldChar w:fldCharType="begin"/>
+            </w:r>
+            <w:r>
+              <w:rPr>
+                <w:noProof/>
+                <w:webHidden/>
+              </w:rPr>
+              <w:instrText xml:space="preserve"> PAGEREF _Toc57749341 \h </w:instrText>
+            </w:r>
+            <w:r>
+              <w:rPr>
+                <w:noProof/>
+                <w:webHidden/>
+              </w:rPr>
+            </w:r>
+            <w:r>
+              <w:rPr>
+                <w:noProof/>
+                <w:webHidden/>
+              </w:rPr>
+              <w:fldChar w:fldCharType="separate"/>
+            </w:r>
+            <w:r>
+              <w:rPr>
+                <w:noProof/>
+                <w:webHidden/>
+              </w:rPr>
+              <w:t>19</w:t>
+            </w:r>
+            <w:r>
+              <w:rPr>
+                <w:noProof/>
+                <w:webHidden/>
+              </w:rPr>
+              <w:fldChar w:fldCharType="end"/>
+            </w:r>
+          </w:hyperlink>
+        </w:p>
+        <w:p>
+          <w:pPr>
+            <w:pStyle w:val="TOC2"/>
+            <w:tabs>
+              <w:tab w:val="right" w:leader="dot" w:pos="9217"/>
+            </w:tabs>
+            <w:rPr>
+              <w:rFonts w:eastAsiaTheme="minorEastAsia"/>
+              <w:noProof/>
+              <w:lang w:val="en-IN" w:eastAsia="en-IN"/>
+            </w:rPr>
+          </w:pPr>
+          <w:hyperlink w:anchor="_Toc57749342" w:history="1">
+            <w:r>
+              <w:rPr>
+                <w:noProof/>
+                <w:webHidden/>
+              </w:rPr>
+              <w:tab/>
+            </w:r>
+            <w:r>
+              <w:rPr>
+                <w:noProof/>
+                <w:webHidden/>
+              </w:rPr>
+              <w:fldChar w:fldCharType="begin"/>
+            </w:r>
+            <w:r>
+              <w:rPr>
+                <w:noProof/>
+                <w:webHidden/>
+              </w:rPr>
+              <w:instrText xml:space="preserve"> PAGEREF _Toc57749342 \h </w:instrText>
+            </w:r>
+            <w:r>
+              <w:rPr>
+                <w:noProof/>
+                <w:webHidden/>
+              </w:rPr>
+            </w:r>
+            <w:r>
+              <w:rPr>
+                <w:noProof/>
+                <w:webHidden/>
+              </w:rPr>
+              <w:fldChar w:fldCharType="separate"/>
+            </w:r>
+            <w:r>
+              <w:rPr>
+                <w:noProof/>
+                <w:webHidden/>
+              </w:rPr>
+              <w:t>19</w:t>
+            </w:r>
+            <w:r>
+              <w:rPr>
+                <w:noProof/>
+                <w:webHidden/>
+              </w:rPr>
+              <w:fldChar w:fldCharType="end"/>
+            </w:r>
+          </w:hyperlink>
+        </w:p>
+        <w:p>
+          <w:pPr>
+            <w:pStyle w:val="TOC2"/>
+            <w:tabs>
+              <w:tab w:val="left" w:pos="880"/>
+              <w:tab w:val="right" w:leader="dot" w:pos="9217"/>
+            </w:tabs>
+            <w:rPr>
+              <w:rFonts w:eastAsiaTheme="minorEastAsia"/>
+              <w:noProof/>
+              <w:lang w:val="en-IN" w:eastAsia="en-IN"/>
+            </w:rPr>
+          </w:pPr>
+          <w:hyperlink w:anchor="_Toc57749343" w:history="1">
+            <w:r>
+              <w:rPr>
+                <w:rStyle w:val="Hyperlink"/>
+                <w:noProof/>
+              </w:rPr>
+              <w:t>8.5.</w:t>
+            </w:r>
+            <w:r>
+              <w:rPr>
+                <w:rFonts w:eastAsiaTheme="minorEastAsia"/>
+                <w:noProof/>
+                <w:lang w:val="en-IN" w:eastAsia="en-IN"/>
+              </w:rPr>
+              <w:tab/>
+            </w:r>
+            <w:r>
+              <w:rPr>
+                <w:rStyle w:val="Hyperlink"/>
+                <w:noProof/>
+              </w:rPr>
+              <w:t>ram_recv_eth_packet</w:t>
+            </w:r>
+            <w:r>
+              <w:rPr>
+                <w:noProof/>
+                <w:webHidden/>
+              </w:rPr>
+              <w:tab/>
+            </w:r>
+            <w:r>
+              <w:rPr>
+                <w:noProof/>
+                <w:webHidden/>
+              </w:rPr>
+              <w:fldChar w:fldCharType="begin"/>
+            </w:r>
+            <w:r>
+              <w:rPr>
+                <w:noProof/>
+                <w:webHidden/>
+              </w:rPr>
+              <w:instrText xml:space="preserve"> PAGEREF _Toc57749343 \h </w:instrText>
+            </w:r>
+            <w:r>
+              <w:rPr>
+                <w:noProof/>
+                <w:webHidden/>
+              </w:rPr>
+            </w:r>
+            <w:r>
+              <w:rPr>
+                <w:noProof/>
+                <w:webHidden/>
+              </w:rPr>
+              <w:fldChar w:fldCharType="separate"/>
+            </w:r>
+            <w:r>
+              <w:rPr>
+                <w:noProof/>
+                <w:webHidden/>
+              </w:rPr>
+              <w:t>20</w:t>
+            </w:r>
+            <w:r>
+              <w:rPr>
+                <w:noProof/>
+                <w:webHidden/>
+              </w:rPr>
+              <w:fldChar w:fldCharType="end"/>
+            </w:r>
+          </w:hyperlink>
+        </w:p>
+        <w:p>
+          <w:pPr>
+            <w:pStyle w:val="TOC1"/>
+            <w:tabs>
+              <w:tab w:val="right" w:leader="dot" w:pos="9217"/>
+            </w:tabs>
+            <w:rPr>
+              <w:rFonts w:asciiTheme="minorHAnsi" w:eastAsiaTheme="minorEastAsia" w:hAnsiTheme="minorHAnsi"/>
+              <w:noProof/>
+              <w:lang w:val="en-IN" w:eastAsia="en-IN"/>
+            </w:rPr>
+          </w:pPr>
+          <w:hyperlink w:anchor="_Toc57749344" w:history="1">
+            <w:r>
+              <w:rPr>
+                <w:rStyle w:val="Hyperlink"/>
+                <w:rFonts w:ascii="Verdana" w:hAnsi="Verdana"/>
+                <w:noProof/>
+              </w:rPr>
+              <w:t>9)</w:t>
+            </w:r>
+            <w:r>
+              <w:rPr>
+                <w:rFonts w:asciiTheme="minorHAnsi" w:eastAsiaTheme="minorEastAsia" w:hAnsiTheme="minorHAnsi"/>
+                <w:noProof/>
+                <w:lang w:val="en-IN" w:eastAsia="en-IN"/>
+              </w:rPr>
+              <w:tab/>
+            </w:r>
+            <w:r>
+              <w:rPr>
+                <w:rStyle w:val="Hyperlink"/>
+                <w:rFonts w:ascii="Verdana" w:hAnsi="Verdana"/>
+                <w:noProof/>
+              </w:rPr>
+              <w:t>Platform specific changes</w:t>
+            </w:r>
+            <w:r>
+              <w:rPr>
+                <w:noProof/>
+                <w:webHidden/>
+              </w:rPr>
+              <w:tab/>
+            </w:r>
+            <w:r>
+              <w:rPr>
+                <w:noProof/>
+                <w:webHidden/>
+              </w:rPr>
+              <w:fldChar w:fldCharType="begin"/>
+            </w:r>
+            <w:r>
+              <w:rPr>
+                <w:noProof/>
+                <w:webHidden/>
+              </w:rPr>
+              <w:instrText xml:space="preserve"> PAGEREF _Toc57749344 \h </w:instrText>
+            </w:r>
+            <w:r>
+              <w:rPr>
+                <w:noProof/>
+                <w:webHidden/>
+              </w:rPr>
+            </w:r>
+            <w:r>
+              <w:rPr>
+                <w:noProof/>
+                <w:webHidden/>
+              </w:rPr>
+              <w:fldChar w:fldCharType="separate"/>
+            </w:r>
+            <w:r>
+              <w:rPr>
+                <w:noProof/>
+                <w:webHidden/>
+              </w:rPr>
+              <w:t>20</w:t>
+            </w:r>
+            <w:r>
+              <w:rPr>
+                <w:noProof/>
+                <w:webHidden/>
+              </w:rPr>
+              <w:fldChar w:fldCharType="end"/>
+            </w:r>
+          </w:hyperlink>
+        </w:p>
+        <w:p>
+          <w:pPr>
+            <w:pStyle w:val="TOC1"/>
+            <w:tabs>
+              <w:tab w:val="left" w:pos="880"/>
+              <w:tab w:val="right" w:leader="dot" w:pos="9217"/>
+            </w:tabs>
+            <w:rPr>
+              <w:rFonts w:asciiTheme="minorHAnsi" w:eastAsiaTheme="minorEastAsia" w:hAnsiTheme="minorHAnsi"/>
+              <w:noProof/>
+              <w:lang w:val="en-IN" w:eastAsia="en-IN"/>
+            </w:rPr>
+          </w:pPr>
+          <w:hyperlink w:anchor="_Toc57749345" w:history="1">
+            <w:r>
+              <w:rPr>
+                <w:rStyle w:val="Hyperlink"/>
+                <w:rFonts w:ascii="Verdana" w:hAnsi="Verdana"/>
+                <w:noProof/>
+              </w:rPr>
+              <w:t>10)</w:t>
+            </w:r>
+            <w:r>
+              <w:rPr>
+                <w:rFonts w:asciiTheme="minorHAnsi" w:eastAsiaTheme="minorEastAsia" w:hAnsiTheme="minorHAnsi"/>
+                <w:noProof/>
+                <w:lang w:val="en-IN" w:eastAsia="en-IN"/>
+              </w:rPr>
+              <w:tab/>
+            </w:r>
+            <w:r>
+              <w:rPr>
+                <w:rStyle w:val="Hyperlink"/>
+                <w:rFonts w:ascii="Verdana" w:hAnsi="Verdana"/>
+                <w:noProof/>
+              </w:rPr>
+              <w:t>Critical decisions</w:t>
+            </w:r>
+            <w:r>
+              <w:rPr>
+                <w:noProof/>
+                <w:webHidden/>
+              </w:rPr>
+              <w:tab/>
+            </w:r>
+            <w:r>
+              <w:rPr>
+                <w:noProof/>
+                <w:webHidden/>
+              </w:rPr>
+              <w:fldChar w:fldCharType="begin"/>
+            </w:r>
+            <w:r>
+              <w:rPr>
+                <w:noProof/>
+                <w:webHidden/>
+              </w:rPr>
+              <w:instrText xml:space="preserve"> PAGEREF _Toc57749345 \h </w:instrText>
+            </w:r>
+            <w:r>
+              <w:rPr>
+                <w:noProof/>
+                <w:webHidden/>
+              </w:rPr>
+            </w:r>
+            <w:r>
+              <w:rPr>
+                <w:noProof/>
+                <w:webHidden/>
+              </w:rPr>
+              <w:fldChar w:fldCharType="separate"/>
+            </w:r>
+            <w:r>
+              <w:rPr>
+                <w:noProof/>
+                <w:webHidden/>
+              </w:rPr>
+              <w:t>20</w:t>
+            </w:r>
+            <w:r>
+              <w:rPr>
+                <w:noProof/>
+                <w:webHidden/>
+              </w:rPr>
+              <w:fldChar w:fldCharType="end"/>
+            </w:r>
+          </w:hyperlink>
+        </w:p>
+        <w:p>
+          <w:pPr>
+            <w:pStyle w:val="TOC1"/>
+            <w:tabs>
+              <w:tab w:val="left" w:pos="880"/>
+              <w:tab w:val="right" w:leader="dot" w:pos="9217"/>
+            </w:tabs>
+            <w:rPr>
+              <w:rFonts w:asciiTheme="minorHAnsi" w:eastAsiaTheme="minorEastAsia" w:hAnsiTheme="minorHAnsi"/>
+              <w:noProof/>
+              <w:lang w:val="en-IN" w:eastAsia="en-IN"/>
+            </w:rPr>
+          </w:pPr>
+          <w:hyperlink w:anchor="_Toc57749346" w:history="1">
+            <w:r>
+              <w:rPr>
+                <w:rStyle w:val="Hyperlink"/>
+                <w:rFonts w:ascii="Verdana" w:hAnsi="Verdana"/>
+                <w:noProof/>
+              </w:rPr>
+              <w:t>11)</w:t>
+            </w:r>
+            <w:r>
+              <w:rPr>
+                <w:rFonts w:asciiTheme="minorHAnsi" w:eastAsiaTheme="minorEastAsia" w:hAnsiTheme="minorHAnsi"/>
+                <w:noProof/>
+                <w:lang w:val="en-IN" w:eastAsia="en-IN"/>
+              </w:rPr>
+              <w:tab/>
+            </w:r>
+            <w:r>
+              <w:rPr>
+                <w:rStyle w:val="Hyperlink"/>
+                <w:rFonts w:ascii="Verdana" w:hAnsi="Verdana"/>
+                <w:noProof/>
+              </w:rPr>
+              <w:t>Conclusion</w:t>
+            </w:r>
+            <w:r>
+              <w:rPr>
+                <w:noProof/>
+                <w:webHidden/>
+              </w:rPr>
+              <w:tab/>
+            </w:r>
+            <w:r>
+              <w:rPr>
+                <w:noProof/>
+                <w:webHidden/>
+              </w:rPr>
+              <w:fldChar w:fldCharType="begin"/>
+            </w:r>
+            <w:r>
+              <w:rPr>
+                <w:noProof/>
+                <w:webHidden/>
+              </w:rPr>
+              <w:instrText xml:space="preserve"> PAGEREF _Toc57749346 \h </w:instrText>
+            </w:r>
+            <w:r>
+              <w:rPr>
+                <w:noProof/>
+                <w:webHidden/>
+              </w:rPr>
+            </w:r>
+            <w:r>
+              <w:rPr>
+                <w:noProof/>
+                <w:webHidden/>
+              </w:rPr>
+              <w:fldChar w:fldCharType="separate"/>
+            </w:r>
+            <w:r>
+              <w:rPr>
+                <w:noProof/>
+                <w:webHidden/>
+              </w:rPr>
+              <w:t>21</w:t>
+            </w:r>
+            <w:r>
+              <w:rPr>
+                <w:noProof/>
+                <w:webHidden/>
+              </w:rPr>
+              <w:fldChar w:fldCharType="end"/>
+            </w:r>
+          </w:hyperlink>
+        </w:p>
+        <w:p>
+          <w:pPr>
+            <w:pStyle w:val="TOC1"/>
+            <w:tabs>
+              <w:tab w:val="left" w:pos="880"/>
+              <w:tab w:val="right" w:leader="dot" w:pos="9217"/>
+            </w:tabs>
+            <w:rPr>
+              <w:rFonts w:asciiTheme="minorHAnsi" w:eastAsiaTheme="minorEastAsia" w:hAnsiTheme="minorHAnsi"/>
+              <w:noProof/>
+              <w:lang w:val="en-IN" w:eastAsia="en-IN"/>
+            </w:rPr>
+          </w:pPr>
+          <w:hyperlink w:anchor="_Toc57749347" w:history="1">
+            <w:r>
+              <w:rPr>
+                <w:rStyle w:val="Hyperlink"/>
+                <w:rFonts w:ascii="Verdana" w:hAnsi="Verdana"/>
+                <w:noProof/>
+              </w:rPr>
+              <w:t>12)</w:t>
+            </w:r>
+            <w:r>
+              <w:rPr>
+                <w:rFonts w:asciiTheme="minorHAnsi" w:eastAsiaTheme="minorEastAsia" w:hAnsiTheme="minorHAnsi"/>
+                <w:noProof/>
+                <w:lang w:val="en-IN" w:eastAsia="en-IN"/>
+              </w:rPr>
+              <w:tab/>
+            </w:r>
+            <w:r>
+              <w:rPr>
+                <w:rStyle w:val="Hyperlink"/>
+                <w:rFonts w:ascii="Verdana" w:hAnsi="Verdana"/>
+                <w:noProof/>
+              </w:rPr>
+              <w:t>Future activity</w:t>
+            </w:r>
+            <w:r>
+              <w:rPr>
+                <w:noProof/>
+                <w:webHidden/>
+              </w:rPr>
+              <w:tab/>
+            </w:r>
+            <w:r>
+              <w:rPr>
+                <w:noProof/>
+                <w:webHidden/>
+              </w:rPr>
+              <w:fldChar w:fldCharType="begin"/>
+            </w:r>
+            <w:r>
+              <w:rPr>
+                <w:noProof/>
+                <w:webHidden/>
+              </w:rPr>
+              <w:instrText xml:space="preserve"> PAGEREF _Toc57749347 \h </w:instrText>
+            </w:r>
+            <w:r>
+              <w:rPr>
+                <w:noProof/>
+                <w:webHidden/>
+              </w:rPr>
+            </w:r>
+            <w:r>
+              <w:rPr>
+                <w:noProof/>
+                <w:webHidden/>
+              </w:rPr>
+              <w:fldChar w:fldCharType="separate"/>
+            </w:r>
+            <w:r>
+              <w:rPr>
+                <w:noProof/>
+                <w:webHidden/>
+              </w:rPr>
+              <w:t>22</w:t>
+            </w:r>
+            <w:r>
+              <w:rPr>
+                <w:noProof/>
+                <w:webHidden/>
+              </w:rPr>
+              <w:fldChar w:fldCharType="end"/>
+            </w:r>
+          </w:hyperlink>
+        </w:p>
+        <w:p>
+          <w:pPr>
+            <w:pStyle w:val="TOC1"/>
+            <w:tabs>
+              <w:tab w:val="left" w:pos="880"/>
+              <w:tab w:val="right" w:leader="dot" w:pos="9217"/>
+            </w:tabs>
+            <w:rPr>
+              <w:rFonts w:asciiTheme="minorHAnsi" w:eastAsiaTheme="minorEastAsia" w:hAnsiTheme="minorHAnsi"/>
+              <w:noProof/>
+              <w:lang w:val="en-IN" w:eastAsia="en-IN"/>
+            </w:rPr>
+          </w:pPr>
+          <w:hyperlink w:anchor="_Toc57749348" w:history="1">
+            <w:r>
+              <w:rPr>
+                <w:rStyle w:val="Hyperlink"/>
+                <w:rFonts w:ascii="Verdana" w:hAnsi="Verdana"/>
+                <w:noProof/>
+              </w:rPr>
+              <w:t>13)</w:t>
+            </w:r>
+            <w:r>
+              <w:rPr>
+                <w:rFonts w:asciiTheme="minorHAnsi" w:eastAsiaTheme="minorEastAsia" w:hAnsiTheme="minorHAnsi"/>
+                <w:noProof/>
+                <w:lang w:val="en-IN" w:eastAsia="en-IN"/>
+              </w:rPr>
+              <w:tab/>
+            </w:r>
+            <w:r>
+              <w:rPr>
+                <w:rStyle w:val="Hyperlink"/>
+                <w:rFonts w:ascii="Verdana" w:hAnsi="Verdana"/>
+                <w:noProof/>
+              </w:rPr>
+              <w:t>Reference</w:t>
+            </w:r>
+            <w:r>
+              <w:rPr>
+                <w:noProof/>
+                <w:webHidden/>
+              </w:rPr>
+              <w:tab/>
+            </w:r>
+            <w:r>
+              <w:rPr>
+                <w:noProof/>
+                <w:webHidden/>
+              </w:rPr>
+              <w:fldChar w:fldCharType="begin"/>
+            </w:r>
+            <w:r>
+              <w:rPr>
+                <w:noProof/>
+                <w:webHidden/>
+              </w:rPr>
+              <w:instrText xml:space="preserve"> PAGEREF _Toc57749348 \h </w:instrText>
+            </w:r>
+            <w:r>
+              <w:rPr>
+                <w:noProof/>
+                <w:webHidden/>
+              </w:rPr>
+            </w:r>
+            <w:r>
+              <w:rPr>
+                <w:noProof/>
+                <w:webHidden/>
+              </w:rPr>
+              <w:fldChar w:fldCharType="separate"/>
+            </w:r>
+            <w:r>
+              <w:rPr>
+                <w:noProof/>
+                <w:webHidden/>
+              </w:rPr>
+              <w:t>22</w:t>
+            </w:r>
+            <w:r>
+              <w:rPr>
+                <w:noProof/>
+                <w:webHidden/>
+              </w:rPr>
+              <w:fldChar w:fldCharType="end"/>
+            </w:r>
+          </w:hyperlink>
+        </w:p>
+        <w:p>
+          <w:pPr>
+            <w:pStyle w:val="TOC1"/>
+            <w:tabs>
+              <w:tab w:val="left" w:pos="880"/>
+              <w:tab w:val="right" w:leader="dot" w:pos="9217"/>
+            </w:tabs>
+            <w:rPr>
+              <w:rFonts w:asciiTheme="minorHAnsi" w:eastAsiaTheme="minorEastAsia" w:hAnsiTheme="minorHAnsi"/>
+              <w:noProof/>
+              <w:lang w:val="en-IN" w:eastAsia="en-IN"/>
+            </w:rPr>
+          </w:pPr>
+          <w:hyperlink w:anchor="_Toc57749349" w:history="1">
+            <w:r>
+              <w:rPr>
+                <w:rStyle w:val="Hyperlink"/>
+                <w:rFonts w:ascii="Verdana" w:hAnsi="Verdana"/>
+                <w:noProof/>
+              </w:rPr>
+              <w:t>14)</w:t>
+            </w:r>
+            <w:r>
+              <w:rPr>
+                <w:rFonts w:asciiTheme="minorHAnsi" w:eastAsiaTheme="minorEastAsia" w:hAnsiTheme="minorHAnsi"/>
+                <w:noProof/>
+                <w:lang w:val="en-IN" w:eastAsia="en-IN"/>
+              </w:rPr>
+              <w:tab/>
+            </w:r>
+            <w:r>
+              <w:rPr>
+                <w:rStyle w:val="Hyperlink"/>
+                <w:rFonts w:ascii="Verdana" w:hAnsi="Verdana"/>
+                <w:noProof/>
+              </w:rPr>
               <w:t>Software repository link</w:t>
             </w:r>
             <w:r>
@@ -3543,7 +4768,7 @@
                 <w:noProof/>
                 <w:webHidden/>
               </w:rPr>
-              <w:instrText xml:space="preserve"> PAGEREF _Toc52189940 \h </w:instrText>
+              <w:instrText xml:space="preserve"> PAGEREF _Toc57749349 \h </w:instrText>
             </w:r>
             <w:r>
               <w:rPr>
@@ -3563,7 +4788,7 @@
                 <w:noProof/>
                 <w:webHidden/>
               </w:rPr>
-              <w:t>13</w:t>
+              <w:t>22</w:t>
             </w:r>
             <w:r>
               <w:rPr>
@@ -3614,6 +4839,7 @@
         <w:rPr>
           <w:rFonts w:eastAsiaTheme="minorEastAsia"/>
           <w:noProof/>
+          <w:lang w:val="en-IN" w:eastAsia="en-IN"/>
         </w:rPr>
       </w:pPr>
       <w:r>
@@ -3644,7 +4870,7 @@
         </w:rPr>
         <w:fldChar w:fldCharType="separate"/>
       </w:r>
-      <w:hyperlink w:anchor="_Toc52126074" w:history="1">
+      <w:hyperlink w:anchor="_Toc57549301" w:history="1">
         <w:r>
           <w:rPr>
             <w:rStyle w:val="Hyperlink"/>
@@ -3671,421 +4897,7 @@
             <w:noProof/>
             <w:webHidden/>
           </w:rPr>
-          <w:instrText xml:space="preserve"> PAGEREF _Toc52126074 \h </w:instrText>
-        </w:r>
-        <w:r>
-          <w:rPr>
-            <w:noProof/>
-            <w:webHidden/>
-          </w:rPr>
-        </w:r>
-        <w:r>
-          <w:rPr>
-            <w:noProof/>
-            <w:webHidden/>
-          </w:rPr>
-          <w:fldChar w:fldCharType="separate"/>
-        </w:r>
-        <w:r>
-          <w:rPr>
-            <w:noProof/>
-            <w:webHidden/>
-          </w:rPr>
-          <w:t>3</w:t>
-        </w:r>
-        <w:r>
-          <w:rPr>
-            <w:noProof/>
-            <w:webHidden/>
-          </w:rPr>
-          <w:fldChar w:fldCharType="end"/>
-        </w:r>
-      </w:hyperlink>
-    </w:p>
-    <w:p>
-      <w:pPr>
-        <w:pStyle w:val="TableofFigures"/>
-        <w:tabs>
-          <w:tab w:val="right" w:leader="dot" w:pos="9217"/>
-        </w:tabs>
-        <w:rPr>
-          <w:rFonts w:eastAsiaTheme="minorEastAsia"/>
-          <w:noProof/>
-        </w:rPr>
-      </w:pPr>
-      <w:hyperlink w:anchor="_Toc52126075" w:history="1">
-        <w:r>
-          <w:rPr>
-            <w:rStyle w:val="Hyperlink"/>
-            <w:noProof/>
-          </w:rPr>
-          <w:t>Figure 2  CPRI Specification</w:t>
-        </w:r>
-        <w:r>
-          <w:rPr>
-            <w:noProof/>
-            <w:webHidden/>
-          </w:rPr>
-          <w:tab/>
-        </w:r>
-        <w:r>
-          <w:rPr>
-            <w:noProof/>
-            <w:webHidden/>
-          </w:rPr>
-          <w:fldChar w:fldCharType="begin"/>
-        </w:r>
-        <w:r>
-          <w:rPr>
-            <w:noProof/>
-            <w:webHidden/>
-          </w:rPr>
-          <w:instrText xml:space="preserve"> PAGEREF _Toc52126075 \h </w:instrText>
-        </w:r>
-        <w:r>
-          <w:rPr>
-            <w:noProof/>
-            <w:webHidden/>
-          </w:rPr>
-        </w:r>
-        <w:r>
-          <w:rPr>
-            <w:noProof/>
-            <w:webHidden/>
-          </w:rPr>
-          <w:fldChar w:fldCharType="separate"/>
-        </w:r>
-        <w:r>
-          <w:rPr>
-            <w:noProof/>
-            <w:webHidden/>
-          </w:rPr>
-          <w:t>4</w:t>
-        </w:r>
-        <w:r>
-          <w:rPr>
-            <w:noProof/>
-            <w:webHidden/>
-          </w:rPr>
-          <w:fldChar w:fldCharType="end"/>
-        </w:r>
-      </w:hyperlink>
-    </w:p>
-    <w:p>
-      <w:pPr>
-        <w:pStyle w:val="TableofFigures"/>
-        <w:tabs>
-          <w:tab w:val="right" w:leader="dot" w:pos="9217"/>
-        </w:tabs>
-        <w:rPr>
-          <w:rFonts w:eastAsiaTheme="minorEastAsia"/>
-          <w:noProof/>
-        </w:rPr>
-      </w:pPr>
-      <w:hyperlink w:anchor="_Toc52126076" w:history="1">
-        <w:r>
-          <w:rPr>
-            <w:rStyle w:val="Hyperlink"/>
-            <w:noProof/>
-          </w:rPr>
-          <w:t>Figure 3 CPRI IP payload</w:t>
-        </w:r>
-        <w:r>
-          <w:rPr>
-            <w:noProof/>
-            <w:webHidden/>
-          </w:rPr>
-          <w:tab/>
-        </w:r>
-        <w:r>
-          <w:rPr>
-            <w:noProof/>
-            <w:webHidden/>
-          </w:rPr>
-          <w:fldChar w:fldCharType="begin"/>
-        </w:r>
-        <w:r>
-          <w:rPr>
-            <w:noProof/>
-            <w:webHidden/>
-          </w:rPr>
-          <w:instrText xml:space="preserve"> PAGEREF _Toc52126076 \h </w:instrText>
-        </w:r>
-        <w:r>
-          <w:rPr>
-            <w:noProof/>
-            <w:webHidden/>
-          </w:rPr>
-        </w:r>
-        <w:r>
-          <w:rPr>
-            <w:noProof/>
-            <w:webHidden/>
-          </w:rPr>
-          <w:fldChar w:fldCharType="separate"/>
-        </w:r>
-        <w:r>
-          <w:rPr>
-            <w:noProof/>
-            <w:webHidden/>
-          </w:rPr>
-          <w:t>4</w:t>
-        </w:r>
-        <w:r>
-          <w:rPr>
-            <w:noProof/>
-            <w:webHidden/>
-          </w:rPr>
-          <w:fldChar w:fldCharType="end"/>
-        </w:r>
-      </w:hyperlink>
-    </w:p>
-    <w:p>
-      <w:pPr>
-        <w:pStyle w:val="TableofFigures"/>
-        <w:tabs>
-          <w:tab w:val="right" w:leader="dot" w:pos="9217"/>
-        </w:tabs>
-        <w:rPr>
-          <w:rFonts w:eastAsiaTheme="minorEastAsia"/>
-          <w:noProof/>
-        </w:rPr>
-      </w:pPr>
-      <w:hyperlink w:anchor="_Toc52126077" w:history="1">
-        <w:r>
-          <w:rPr>
-            <w:rStyle w:val="Hyperlink"/>
-            <w:noProof/>
-          </w:rPr>
-          <w:t>Figure 4 eCPRI Packet Payload</w:t>
-        </w:r>
-        <w:r>
-          <w:rPr>
-            <w:noProof/>
-            <w:webHidden/>
-          </w:rPr>
-          <w:tab/>
-        </w:r>
-        <w:r>
-          <w:rPr>
-            <w:noProof/>
-            <w:webHidden/>
-          </w:rPr>
-          <w:fldChar w:fldCharType="begin"/>
-        </w:r>
-        <w:r>
-          <w:rPr>
-            <w:noProof/>
-            <w:webHidden/>
-          </w:rPr>
-          <w:instrText xml:space="preserve"> PAGEREF _Toc52126077 \h </w:instrText>
-        </w:r>
-        <w:r>
-          <w:rPr>
-            <w:noProof/>
-            <w:webHidden/>
-          </w:rPr>
-        </w:r>
-        <w:r>
-          <w:rPr>
-            <w:noProof/>
-            <w:webHidden/>
-          </w:rPr>
-          <w:fldChar w:fldCharType="separate"/>
-        </w:r>
-        <w:r>
-          <w:rPr>
-            <w:noProof/>
-            <w:webHidden/>
-          </w:rPr>
-          <w:t>5</w:t>
-        </w:r>
-        <w:r>
-          <w:rPr>
-            <w:noProof/>
-            <w:webHidden/>
-          </w:rPr>
-          <w:fldChar w:fldCharType="end"/>
-        </w:r>
-      </w:hyperlink>
-    </w:p>
-    <w:p>
-      <w:pPr>
-        <w:pStyle w:val="TableofFigures"/>
-        <w:tabs>
-          <w:tab w:val="right" w:leader="dot" w:pos="9217"/>
-        </w:tabs>
-        <w:rPr>
-          <w:rFonts w:eastAsiaTheme="minorEastAsia"/>
-          <w:noProof/>
-        </w:rPr>
-      </w:pPr>
-      <w:hyperlink r:id="rId10" w:anchor="_Toc52126078" w:history="1">
-        <w:r>
-          <w:rPr>
-            <w:rStyle w:val="Hyperlink"/>
-            <w:noProof/>
-          </w:rPr>
-          <w:t>Figure 5 eCPRI Packet</w:t>
-        </w:r>
-        <w:r>
-          <w:rPr>
-            <w:noProof/>
-            <w:webHidden/>
-          </w:rPr>
-          <w:tab/>
-        </w:r>
-        <w:r>
-          <w:rPr>
-            <w:noProof/>
-            <w:webHidden/>
-          </w:rPr>
-          <w:fldChar w:fldCharType="begin"/>
-        </w:r>
-        <w:r>
-          <w:rPr>
-            <w:noProof/>
-            <w:webHidden/>
-          </w:rPr>
-          <w:instrText xml:space="preserve"> PAGEREF _Toc52126078 \h </w:instrText>
-        </w:r>
-        <w:r>
-          <w:rPr>
-            <w:noProof/>
-            <w:webHidden/>
-          </w:rPr>
-        </w:r>
-        <w:r>
-          <w:rPr>
-            <w:noProof/>
-            <w:webHidden/>
-          </w:rPr>
-          <w:fldChar w:fldCharType="separate"/>
-        </w:r>
-        <w:r>
-          <w:rPr>
-            <w:noProof/>
-            <w:webHidden/>
-          </w:rPr>
-          <w:t>5</w:t>
-        </w:r>
-        <w:r>
-          <w:rPr>
-            <w:noProof/>
-            <w:webHidden/>
-          </w:rPr>
-          <w:fldChar w:fldCharType="end"/>
-        </w:r>
-      </w:hyperlink>
-    </w:p>
-    <w:p>
-      <w:pPr>
-        <w:pStyle w:val="TableofFigures"/>
-        <w:tabs>
-          <w:tab w:val="right" w:leader="dot" w:pos="9217"/>
-        </w:tabs>
-        <w:rPr>
-          <w:rFonts w:eastAsiaTheme="minorEastAsia"/>
-          <w:noProof/>
-        </w:rPr>
-      </w:pPr>
-      <w:hyperlink r:id="rId11" w:anchor="_Toc52126079" w:history="1">
-        <w:r>
-          <w:rPr>
-            <w:rStyle w:val="Hyperlink"/>
-            <w:noProof/>
-          </w:rPr>
-          <w:t>Figure 6 eCPRI header</w:t>
-        </w:r>
-        <w:r>
-          <w:rPr>
-            <w:noProof/>
-            <w:webHidden/>
-          </w:rPr>
-          <w:tab/>
-        </w:r>
-        <w:r>
-          <w:rPr>
-            <w:noProof/>
-            <w:webHidden/>
-          </w:rPr>
-          <w:fldChar w:fldCharType="begin"/>
-        </w:r>
-        <w:r>
-          <w:rPr>
-            <w:noProof/>
-            <w:webHidden/>
-          </w:rPr>
-          <w:instrText xml:space="preserve"> PAGEREF _Toc52126079 \h </w:instrText>
-        </w:r>
-        <w:r>
-          <w:rPr>
-            <w:noProof/>
-            <w:webHidden/>
-          </w:rPr>
-        </w:r>
-        <w:r>
-          <w:rPr>
-            <w:noProof/>
-            <w:webHidden/>
-          </w:rPr>
-          <w:fldChar w:fldCharType="separate"/>
-        </w:r>
-        <w:r>
-          <w:rPr>
-            <w:noProof/>
-            <w:webHidden/>
-          </w:rPr>
-          <w:t>6</w:t>
-        </w:r>
-        <w:r>
-          <w:rPr>
-            <w:noProof/>
-            <w:webHidden/>
-          </w:rPr>
-          <w:fldChar w:fldCharType="end"/>
-        </w:r>
-      </w:hyperlink>
-    </w:p>
-    <w:p>
-      <w:pPr>
-        <w:pStyle w:val="TableofFigures"/>
-        <w:tabs>
-          <w:tab w:val="right" w:leader="dot" w:pos="9217"/>
-        </w:tabs>
-        <w:rPr>
-          <w:rFonts w:eastAsiaTheme="minorEastAsia"/>
-          <w:noProof/>
-        </w:rPr>
-      </w:pPr>
-      <w:hyperlink r:id="rId12" w:anchor="_Toc52126080" w:history="1">
-        <w:r>
-          <w:rPr>
-            <w:rStyle w:val="Hyperlink"/>
-            <w:noProof/>
-          </w:rPr>
-          <w:t>Figure 7 ZYNQ Architecture</w:t>
-        </w:r>
-        <w:r>
-          <w:rPr>
-            <w:noProof/>
-            <w:webHidden/>
-          </w:rPr>
-          <w:tab/>
-        </w:r>
-        <w:r>
-          <w:rPr>
-            <w:noProof/>
-            <w:webHidden/>
-          </w:rPr>
-          <w:fldChar w:fldCharType="begin"/>
-        </w:r>
-        <w:r>
-          <w:rPr>
-            <w:noProof/>
-            <w:webHidden/>
-          </w:rPr>
-          <w:instrText xml:space="preserve"> PAGEREF _Toc52126080 \h </w:instrText>
+          <w:instrText xml:space="preserve"> PAGEREF _Toc57549301 \h </w:instrText>
         </w:r>
         <w:r>
           <w:rPr>
@@ -4125,9 +4937,430 @@
         <w:rPr>
           <w:rFonts w:eastAsiaTheme="minorEastAsia"/>
           <w:noProof/>
-        </w:rPr>
-      </w:pPr>
-      <w:hyperlink r:id="rId13" w:anchor="_Toc52126081" w:history="1">
+          <w:lang w:val="en-IN" w:eastAsia="en-IN"/>
+        </w:rPr>
+      </w:pPr>
+      <w:hyperlink w:anchor="_Toc57549302" w:history="1">
+        <w:r>
+          <w:rPr>
+            <w:rStyle w:val="Hyperlink"/>
+            <w:noProof/>
+          </w:rPr>
+          <w:t>Figure 2  CPRI Specification</w:t>
+        </w:r>
+        <w:r>
+          <w:rPr>
+            <w:noProof/>
+            <w:webHidden/>
+          </w:rPr>
+          <w:tab/>
+        </w:r>
+        <w:r>
+          <w:rPr>
+            <w:noProof/>
+            <w:webHidden/>
+          </w:rPr>
+          <w:fldChar w:fldCharType="begin"/>
+        </w:r>
+        <w:r>
+          <w:rPr>
+            <w:noProof/>
+            <w:webHidden/>
+          </w:rPr>
+          <w:instrText xml:space="preserve"> PAGEREF _Toc57549302 \h </w:instrText>
+        </w:r>
+        <w:r>
+          <w:rPr>
+            <w:noProof/>
+            <w:webHidden/>
+          </w:rPr>
+        </w:r>
+        <w:r>
+          <w:rPr>
+            <w:noProof/>
+            <w:webHidden/>
+          </w:rPr>
+          <w:fldChar w:fldCharType="separate"/>
+        </w:r>
+        <w:r>
+          <w:rPr>
+            <w:noProof/>
+            <w:webHidden/>
+          </w:rPr>
+          <w:t>8</w:t>
+        </w:r>
+        <w:r>
+          <w:rPr>
+            <w:noProof/>
+            <w:webHidden/>
+          </w:rPr>
+          <w:fldChar w:fldCharType="end"/>
+        </w:r>
+      </w:hyperlink>
+    </w:p>
+    <w:p>
+      <w:pPr>
+        <w:pStyle w:val="TableofFigures"/>
+        <w:tabs>
+          <w:tab w:val="right" w:leader="dot" w:pos="9217"/>
+        </w:tabs>
+        <w:rPr>
+          <w:rFonts w:eastAsiaTheme="minorEastAsia"/>
+          <w:noProof/>
+          <w:lang w:val="en-IN" w:eastAsia="en-IN"/>
+        </w:rPr>
+      </w:pPr>
+      <w:hyperlink w:anchor="_Toc57549303" w:history="1">
+        <w:r>
+          <w:rPr>
+            <w:rStyle w:val="Hyperlink"/>
+            <w:noProof/>
+          </w:rPr>
+          <w:t>Figure 3 CPRI IP payload</w:t>
+        </w:r>
+        <w:r>
+          <w:rPr>
+            <w:noProof/>
+            <w:webHidden/>
+          </w:rPr>
+          <w:tab/>
+        </w:r>
+        <w:r>
+          <w:rPr>
+            <w:noProof/>
+            <w:webHidden/>
+          </w:rPr>
+          <w:fldChar w:fldCharType="begin"/>
+        </w:r>
+        <w:r>
+          <w:rPr>
+            <w:noProof/>
+            <w:webHidden/>
+          </w:rPr>
+          <w:instrText xml:space="preserve"> PAGEREF _Toc57549303 \h </w:instrText>
+        </w:r>
+        <w:r>
+          <w:rPr>
+            <w:noProof/>
+            <w:webHidden/>
+          </w:rPr>
+        </w:r>
+        <w:r>
+          <w:rPr>
+            <w:noProof/>
+            <w:webHidden/>
+          </w:rPr>
+          <w:fldChar w:fldCharType="separate"/>
+        </w:r>
+        <w:r>
+          <w:rPr>
+            <w:noProof/>
+            <w:webHidden/>
+          </w:rPr>
+          <w:t>8</w:t>
+        </w:r>
+        <w:r>
+          <w:rPr>
+            <w:noProof/>
+            <w:webHidden/>
+          </w:rPr>
+          <w:fldChar w:fldCharType="end"/>
+        </w:r>
+      </w:hyperlink>
+    </w:p>
+    <w:p>
+      <w:pPr>
+        <w:pStyle w:val="TableofFigures"/>
+        <w:tabs>
+          <w:tab w:val="right" w:leader="dot" w:pos="9217"/>
+        </w:tabs>
+        <w:rPr>
+          <w:rFonts w:eastAsiaTheme="minorEastAsia"/>
+          <w:noProof/>
+          <w:lang w:val="en-IN" w:eastAsia="en-IN"/>
+        </w:rPr>
+      </w:pPr>
+      <w:hyperlink w:anchor="_Toc57549304" w:history="1">
+        <w:r>
+          <w:rPr>
+            <w:rStyle w:val="Hyperlink"/>
+            <w:noProof/>
+          </w:rPr>
+          <w:t>Figure 4 eCPRI Packet Payload</w:t>
+        </w:r>
+        <w:r>
+          <w:rPr>
+            <w:noProof/>
+            <w:webHidden/>
+          </w:rPr>
+          <w:tab/>
+        </w:r>
+        <w:r>
+          <w:rPr>
+            <w:noProof/>
+            <w:webHidden/>
+          </w:rPr>
+          <w:fldChar w:fldCharType="begin"/>
+        </w:r>
+        <w:r>
+          <w:rPr>
+            <w:noProof/>
+            <w:webHidden/>
+          </w:rPr>
+          <w:instrText xml:space="preserve"> PAGEREF _Toc57549304 \h </w:instrText>
+        </w:r>
+        <w:r>
+          <w:rPr>
+            <w:noProof/>
+            <w:webHidden/>
+          </w:rPr>
+        </w:r>
+        <w:r>
+          <w:rPr>
+            <w:noProof/>
+            <w:webHidden/>
+          </w:rPr>
+          <w:fldChar w:fldCharType="separate"/>
+        </w:r>
+        <w:r>
+          <w:rPr>
+            <w:noProof/>
+            <w:webHidden/>
+          </w:rPr>
+          <w:t>10</w:t>
+        </w:r>
+        <w:r>
+          <w:rPr>
+            <w:noProof/>
+            <w:webHidden/>
+          </w:rPr>
+          <w:fldChar w:fldCharType="end"/>
+        </w:r>
+      </w:hyperlink>
+    </w:p>
+    <w:p>
+      <w:pPr>
+        <w:pStyle w:val="TableofFigures"/>
+        <w:tabs>
+          <w:tab w:val="right" w:leader="dot" w:pos="9217"/>
+        </w:tabs>
+        <w:rPr>
+          <w:rFonts w:eastAsiaTheme="minorEastAsia"/>
+          <w:noProof/>
+          <w:lang w:val="en-IN" w:eastAsia="en-IN"/>
+        </w:rPr>
+      </w:pPr>
+      <w:hyperlink r:id="rId10" w:anchor="_Toc57549305" w:history="1">
+        <w:r>
+          <w:rPr>
+            <w:rStyle w:val="Hyperlink"/>
+            <w:noProof/>
+          </w:rPr>
+          <w:t>Figure 5 eCPRI Packet</w:t>
+        </w:r>
+        <w:r>
+          <w:rPr>
+            <w:noProof/>
+            <w:webHidden/>
+          </w:rPr>
+          <w:tab/>
+        </w:r>
+        <w:r>
+          <w:rPr>
+            <w:noProof/>
+            <w:webHidden/>
+          </w:rPr>
+          <w:fldChar w:fldCharType="begin"/>
+        </w:r>
+        <w:r>
+          <w:rPr>
+            <w:noProof/>
+            <w:webHidden/>
+          </w:rPr>
+          <w:instrText xml:space="preserve"> PAGEREF _Toc57549305 \h </w:instrText>
+        </w:r>
+        <w:r>
+          <w:rPr>
+            <w:noProof/>
+            <w:webHidden/>
+          </w:rPr>
+        </w:r>
+        <w:r>
+          <w:rPr>
+            <w:noProof/>
+            <w:webHidden/>
+          </w:rPr>
+          <w:fldChar w:fldCharType="separate"/>
+        </w:r>
+        <w:r>
+          <w:rPr>
+            <w:noProof/>
+            <w:webHidden/>
+          </w:rPr>
+          <w:t>10</w:t>
+        </w:r>
+        <w:r>
+          <w:rPr>
+            <w:noProof/>
+            <w:webHidden/>
+          </w:rPr>
+          <w:fldChar w:fldCharType="end"/>
+        </w:r>
+      </w:hyperlink>
+    </w:p>
+    <w:p>
+      <w:pPr>
+        <w:pStyle w:val="TableofFigures"/>
+        <w:tabs>
+          <w:tab w:val="right" w:leader="dot" w:pos="9217"/>
+        </w:tabs>
+        <w:rPr>
+          <w:rFonts w:eastAsiaTheme="minorEastAsia"/>
+          <w:noProof/>
+          <w:lang w:val="en-IN" w:eastAsia="en-IN"/>
+        </w:rPr>
+      </w:pPr>
+      <w:hyperlink r:id="rId11" w:anchor="_Toc57549306" w:history="1">
+        <w:r>
+          <w:rPr>
+            <w:rStyle w:val="Hyperlink"/>
+            <w:noProof/>
+          </w:rPr>
+          <w:t>Figure 6 eCPRI header</w:t>
+        </w:r>
+        <w:r>
+          <w:rPr>
+            <w:noProof/>
+            <w:webHidden/>
+          </w:rPr>
+          <w:tab/>
+        </w:r>
+        <w:r>
+          <w:rPr>
+            <w:noProof/>
+            <w:webHidden/>
+          </w:rPr>
+          <w:fldChar w:fldCharType="begin"/>
+        </w:r>
+        <w:r>
+          <w:rPr>
+            <w:noProof/>
+            <w:webHidden/>
+          </w:rPr>
+          <w:instrText xml:space="preserve"> PAGEREF _Toc57549306 \h </w:instrText>
+        </w:r>
+        <w:r>
+          <w:rPr>
+            <w:noProof/>
+            <w:webHidden/>
+          </w:rPr>
+        </w:r>
+        <w:r>
+          <w:rPr>
+            <w:noProof/>
+            <w:webHidden/>
+          </w:rPr>
+          <w:fldChar w:fldCharType="separate"/>
+        </w:r>
+        <w:r>
+          <w:rPr>
+            <w:noProof/>
+            <w:webHidden/>
+          </w:rPr>
+          <w:t>11</w:t>
+        </w:r>
+        <w:r>
+          <w:rPr>
+            <w:noProof/>
+            <w:webHidden/>
+          </w:rPr>
+          <w:fldChar w:fldCharType="end"/>
+        </w:r>
+      </w:hyperlink>
+    </w:p>
+    <w:p>
+      <w:pPr>
+        <w:pStyle w:val="TableofFigures"/>
+        <w:tabs>
+          <w:tab w:val="right" w:leader="dot" w:pos="9217"/>
+        </w:tabs>
+        <w:rPr>
+          <w:rFonts w:eastAsiaTheme="minorEastAsia"/>
+          <w:noProof/>
+          <w:lang w:val="en-IN" w:eastAsia="en-IN"/>
+        </w:rPr>
+      </w:pPr>
+      <w:hyperlink r:id="rId12" w:anchor="_Toc57549307" w:history="1">
+        <w:r>
+          <w:rPr>
+            <w:rStyle w:val="Hyperlink"/>
+            <w:noProof/>
+          </w:rPr>
+          <w:t>Figure 7 ZYNQ Architecture</w:t>
+        </w:r>
+        <w:r>
+          <w:rPr>
+            <w:noProof/>
+            <w:webHidden/>
+          </w:rPr>
+          <w:tab/>
+        </w:r>
+        <w:r>
+          <w:rPr>
+            <w:noProof/>
+            <w:webHidden/>
+          </w:rPr>
+          <w:fldChar w:fldCharType="begin"/>
+        </w:r>
+        <w:r>
+          <w:rPr>
+            <w:noProof/>
+            <w:webHidden/>
+          </w:rPr>
+          <w:instrText xml:space="preserve"> PAGEREF _Toc57549307 \h </w:instrText>
+        </w:r>
+        <w:r>
+          <w:rPr>
+            <w:noProof/>
+            <w:webHidden/>
+          </w:rPr>
+        </w:r>
+        <w:r>
+          <w:rPr>
+            <w:noProof/>
+            <w:webHidden/>
+          </w:rPr>
+          <w:fldChar w:fldCharType="separate"/>
+        </w:r>
+        <w:r>
+          <w:rPr>
+            <w:noProof/>
+            <w:webHidden/>
+          </w:rPr>
+          <w:t>12</w:t>
+        </w:r>
+        <w:r>
+          <w:rPr>
+            <w:noProof/>
+            <w:webHidden/>
+          </w:rPr>
+          <w:fldChar w:fldCharType="end"/>
+        </w:r>
+      </w:hyperlink>
+    </w:p>
+    <w:p>
+      <w:pPr>
+        <w:pStyle w:val="TableofFigures"/>
+        <w:tabs>
+          <w:tab w:val="right" w:leader="dot" w:pos="9217"/>
+        </w:tabs>
+        <w:rPr>
+          <w:rFonts w:eastAsiaTheme="minorEastAsia"/>
+          <w:noProof/>
+          <w:lang w:val="en-IN" w:eastAsia="en-IN"/>
+        </w:rPr>
+      </w:pPr>
+      <w:hyperlink r:id="rId13" w:anchor="_Toc57549308" w:history="1">
         <w:r>
           <w:rPr>
             <w:rStyle w:val="Hyperlink"/>
@@ -4154,7 +5387,7 @@
             <w:noProof/>
             <w:webHidden/>
           </w:rPr>
-          <w:instrText xml:space="preserve"> PAGEREF _Toc52126081 \h </w:instrText>
+          <w:instrText xml:space="preserve"> PAGEREF _Toc57549308 \h </w:instrText>
         </w:r>
         <w:r>
           <w:rPr>
@@ -4174,7 +5407,7 @@
             <w:noProof/>
             <w:webHidden/>
           </w:rPr>
-          <w:t>7</w:t>
+          <w:t>13</w:t>
         </w:r>
         <w:r>
           <w:rPr>
@@ -4194,9 +5427,10 @@
         <w:rPr>
           <w:rFonts w:eastAsiaTheme="minorEastAsia"/>
           <w:noProof/>
-        </w:rPr>
-      </w:pPr>
-      <w:hyperlink r:id="rId14" w:anchor="_Toc52126082" w:history="1">
+          <w:lang w:val="en-IN" w:eastAsia="en-IN"/>
+        </w:rPr>
+      </w:pPr>
+      <w:hyperlink r:id="rId14" w:anchor="_Toc57549309" w:history="1">
         <w:r>
           <w:rPr>
             <w:rStyle w:val="Hyperlink"/>
@@ -4223,7 +5457,7 @@
             <w:noProof/>
             <w:webHidden/>
           </w:rPr>
-          <w:instrText xml:space="preserve"> PAGEREF _Toc52126082 \h </w:instrText>
+          <w:instrText xml:space="preserve"> PAGEREF _Toc57549309 \h </w:instrText>
         </w:r>
         <w:r>
           <w:rPr>
@@ -4243,7 +5477,7 @@
             <w:noProof/>
             <w:webHidden/>
           </w:rPr>
-          <w:t>8</w:t>
+          <w:t>13</w:t>
         </w:r>
         <w:r>
           <w:rPr>
@@ -4368,7 +5602,7 @@
             <w:noProof/>
             <w:webHidden/>
           </w:rPr>
-          <w:t>3</w:t>
+          <w:t>6</w:t>
         </w:r>
         <w:r>
           <w:rPr>
@@ -4437,7 +5671,7 @@
             <w:noProof/>
             <w:webHidden/>
           </w:rPr>
-          <w:t>7</w:t>
+          <w:t>10</w:t>
         </w:r>
         <w:r>
           <w:rPr>
@@ -5475,7 +6709,7 @@
         </w:rPr>
       </w:pPr>
       <w:bookmarkStart w:id="2" w:name="_Toc51441751"/>
-      <w:bookmarkStart w:id="3" w:name="_Toc52189924"/>
+      <w:bookmarkStart w:id="3" w:name="_Toc57749312"/>
       <w:r>
         <w:rPr>
           <w:rFonts w:ascii="Verdana" w:hAnsi="Verdana"/>
@@ -5502,7 +6736,7 @@
         </w:rPr>
       </w:pPr>
       <w:bookmarkStart w:id="4" w:name="_Toc51441752"/>
-      <w:bookmarkStart w:id="5" w:name="_Toc52189925"/>
+      <w:bookmarkStart w:id="5" w:name="_Toc57749313"/>
       <w:r>
         <w:t>Mobile network</w:t>
       </w:r>
@@ -5546,15 +6780,19 @@
         <w:pStyle w:val="BodyText"/>
         <w:keepNext/>
         <w:ind w:left="360"/>
-        <w:jc w:val="both"/>
+        <w:jc w:val="right"/>
+        <w:rPr>
+          <w:vertAlign w:val="subscript"/>
+        </w:rPr>
       </w:pPr>
       <w:r>
         <w:rPr>
           <w:noProof/>
+          <w:lang w:val="en-IN" w:eastAsia="en-IN"/>
         </w:rPr>
         <w:drawing>
-          <wp:inline distT="0" distB="0" distL="0" distR="0" wp14:anchorId="2CE587BE" wp14:editId="7C955CF6">
-            <wp:extent cx="5732145" cy="3345713"/>
+          <wp:inline distT="0" distB="0" distL="0" distR="0" wp14:anchorId="7B50381F" wp14:editId="3CA0F53D">
+            <wp:extent cx="5732145" cy="3223895"/>
             <wp:effectExtent l="0" t="0" r="0" b="0"/>
             <wp:docPr id="1" name="Picture 1"/>
             <wp:cNvGraphicFramePr>
@@ -5564,36 +6802,23 @@
               <a:graphicData uri="http://schemas.openxmlformats.org/drawingml/2006/picture">
                 <pic:pic xmlns:pic="http://schemas.openxmlformats.org/drawingml/2006/picture">
                   <pic:nvPicPr>
-                    <pic:cNvPr id="0" name="Picture 1"/>
-                    <pic:cNvPicPr>
-                      <a:picLocks noChangeAspect="1" noChangeArrowheads="1"/>
-                    </pic:cNvPicPr>
+                    <pic:cNvPr id="1" name=""/>
+                    <pic:cNvPicPr/>
                   </pic:nvPicPr>
                   <pic:blipFill>
-                    <a:blip r:embed="rId16">
-                      <a:extLst>
-                        <a:ext uri="{28A0092B-C50C-407E-A947-70E740481C1C}">
-                          <a14:useLocalDpi xmlns:a14="http://schemas.microsoft.com/office/drawing/2010/main" val="0"/>
-                        </a:ext>
-                      </a:extLst>
-                    </a:blip>
-                    <a:srcRect/>
+                    <a:blip r:embed="rId16"/>
                     <a:stretch>
                       <a:fillRect/>
                     </a:stretch>
                   </pic:blipFill>
-                  <pic:spPr bwMode="auto">
+                  <pic:spPr>
                     <a:xfrm>
                       <a:off x="0" y="0"/>
-                      <a:ext cx="5732145" cy="3345713"/>
+                      <a:ext cx="5732145" cy="3223895"/>
                     </a:xfrm>
                     <a:prstGeom prst="rect">
                       <a:avLst/>
                     </a:prstGeom>
-                    <a:noFill/>
-                    <a:ln>
-                      <a:noFill/>
-                    </a:ln>
                   </pic:spPr>
                 </pic:pic>
               </a:graphicData>
@@ -5611,7 +6836,7 @@
           <w:szCs w:val="24"/>
         </w:rPr>
       </w:pPr>
-      <w:bookmarkStart w:id="6" w:name="_Toc52126074"/>
+      <w:bookmarkStart w:id="6" w:name="_Toc57549301"/>
       <w:r>
         <w:rPr>
           <w:sz w:val="24"/>
@@ -5680,7 +6905,7 @@
         </w:numPr>
       </w:pPr>
       <w:bookmarkStart w:id="7" w:name="_Toc51441753"/>
-      <w:bookmarkStart w:id="8" w:name="_Toc52189926"/>
+      <w:bookmarkStart w:id="8" w:name="_Toc57749314"/>
       <w:r>
         <w:t>Core network</w:t>
       </w:r>
@@ -5735,7 +6960,7 @@
         </w:rPr>
       </w:pPr>
       <w:bookmarkStart w:id="9" w:name="_Toc51441754"/>
-      <w:bookmarkStart w:id="10" w:name="_Toc52189927"/>
+      <w:bookmarkStart w:id="10" w:name="_Toc57749315"/>
       <w:r>
         <w:t>Radio head</w:t>
       </w:r>
@@ -5843,7 +7068,7 @@
         </w:rPr>
       </w:pPr>
       <w:bookmarkStart w:id="11" w:name="_Toc51441755"/>
-      <w:bookmarkStart w:id="12" w:name="_Toc52189928"/>
+      <w:bookmarkStart w:id="12" w:name="_Toc57749316"/>
       <w:r>
         <w:rPr>
           <w:rFonts w:ascii="Verdana" w:hAnsi="Verdana"/>
@@ -5924,12 +7149,13 @@
       <w:r>
         <w:rPr>
           <w:noProof/>
+          <w:lang w:val="en-IN" w:eastAsia="en-IN"/>
         </w:rPr>
         <w:drawing>
-          <wp:inline distT="0" distB="0" distL="0" distR="0" wp14:anchorId="091C3A83" wp14:editId="1AFD71DC">
-            <wp:extent cx="5732145" cy="3180731"/>
+          <wp:inline distT="0" distB="0" distL="0" distR="0" wp14:anchorId="5000FD1E" wp14:editId="7C6A9746">
+            <wp:extent cx="5732145" cy="3223895"/>
             <wp:effectExtent l="0" t="0" r="0" b="0"/>
-            <wp:docPr id="2" name="Picture 2"/>
+            <wp:docPr id="13" name="Picture 13"/>
             <wp:cNvGraphicFramePr>
               <a:graphicFrameLocks xmlns:a="http://schemas.openxmlformats.org/drawingml/2006/main" noChangeAspect="1"/>
             </wp:cNvGraphicFramePr>
@@ -5937,36 +7163,23 @@
               <a:graphicData uri="http://schemas.openxmlformats.org/drawingml/2006/picture">
                 <pic:pic xmlns:pic="http://schemas.openxmlformats.org/drawingml/2006/picture">
                   <pic:nvPicPr>
-                    <pic:cNvPr id="0" name="Picture 2"/>
-                    <pic:cNvPicPr>
-                      <a:picLocks noChangeAspect="1" noChangeArrowheads="1"/>
-                    </pic:cNvPicPr>
+                    <pic:cNvPr id="1" name=""/>
+                    <pic:cNvPicPr/>
                   </pic:nvPicPr>
                   <pic:blipFill>
-                    <a:blip r:embed="rId17">
-                      <a:extLst>
-                        <a:ext uri="{28A0092B-C50C-407E-A947-70E740481C1C}">
-                          <a14:useLocalDpi xmlns:a14="http://schemas.microsoft.com/office/drawing/2010/main" val="0"/>
-                        </a:ext>
-                      </a:extLst>
-                    </a:blip>
-                    <a:srcRect/>
+                    <a:blip r:embed="rId17"/>
                     <a:stretch>
                       <a:fillRect/>
                     </a:stretch>
                   </pic:blipFill>
-                  <pic:spPr bwMode="auto">
+                  <pic:spPr>
                     <a:xfrm>
                       <a:off x="0" y="0"/>
-                      <a:ext cx="5732145" cy="3180731"/>
+                      <a:ext cx="5732145" cy="3223895"/>
                     </a:xfrm>
                     <a:prstGeom prst="rect">
                       <a:avLst/>
                     </a:prstGeom>
-                    <a:noFill/>
-                    <a:ln>
-                      <a:noFill/>
-                    </a:ln>
                   </pic:spPr>
                 </pic:pic>
               </a:graphicData>
@@ -5984,7 +7197,7 @@
           <w:szCs w:val="24"/>
         </w:rPr>
       </w:pPr>
-      <w:bookmarkStart w:id="13" w:name="_Toc52126075"/>
+      <w:bookmarkStart w:id="13" w:name="_Toc57549302"/>
       <w:r>
         <w:rPr>
           <w:sz w:val="24"/>
@@ -6152,12 +7365,13 @@
       <w:r>
         <w:rPr>
           <w:noProof/>
+          <w:lang w:val="en-IN" w:eastAsia="en-IN"/>
         </w:rPr>
         <w:drawing>
-          <wp:inline distT="0" distB="0" distL="0" distR="0" wp14:anchorId="0805B63A" wp14:editId="5E2C967A">
-            <wp:extent cx="5732145" cy="1204690"/>
+          <wp:inline distT="0" distB="0" distL="0" distR="0" wp14:anchorId="55BC1650" wp14:editId="6E5EBFD1">
+            <wp:extent cx="5732145" cy="1090930"/>
             <wp:effectExtent l="0" t="0" r="0" b="0"/>
-            <wp:docPr id="3" name="Picture 3"/>
+            <wp:docPr id="15" name="Picture 15"/>
             <wp:cNvGraphicFramePr>
               <a:graphicFrameLocks xmlns:a="http://schemas.openxmlformats.org/drawingml/2006/main" noChangeAspect="1"/>
             </wp:cNvGraphicFramePr>
@@ -6165,36 +7379,23 @@
               <a:graphicData uri="http://schemas.openxmlformats.org/drawingml/2006/picture">
                 <pic:pic xmlns:pic="http://schemas.openxmlformats.org/drawingml/2006/picture">
                   <pic:nvPicPr>
-                    <pic:cNvPr id="0" name="Picture 3"/>
-                    <pic:cNvPicPr>
-                      <a:picLocks noChangeAspect="1" noChangeArrowheads="1"/>
-                    </pic:cNvPicPr>
+                    <pic:cNvPr id="1" name=""/>
+                    <pic:cNvPicPr/>
                   </pic:nvPicPr>
                   <pic:blipFill>
-                    <a:blip r:embed="rId18">
-                      <a:extLst>
-                        <a:ext uri="{28A0092B-C50C-407E-A947-70E740481C1C}">
-                          <a14:useLocalDpi xmlns:a14="http://schemas.microsoft.com/office/drawing/2010/main" val="0"/>
-                        </a:ext>
-                      </a:extLst>
-                    </a:blip>
-                    <a:srcRect/>
+                    <a:blip r:embed="rId18"/>
                     <a:stretch>
                       <a:fillRect/>
                     </a:stretch>
                   </pic:blipFill>
-                  <pic:spPr bwMode="auto">
+                  <pic:spPr>
                     <a:xfrm>
                       <a:off x="0" y="0"/>
-                      <a:ext cx="5732145" cy="1204690"/>
+                      <a:ext cx="5732145" cy="1090930"/>
                     </a:xfrm>
                     <a:prstGeom prst="rect">
                       <a:avLst/>
                     </a:prstGeom>
-                    <a:noFill/>
-                    <a:ln>
-                      <a:noFill/>
-                    </a:ln>
                   </pic:spPr>
                 </pic:pic>
               </a:graphicData>
@@ -6212,7 +7413,7 @@
           <w:szCs w:val="24"/>
         </w:rPr>
       </w:pPr>
-      <w:bookmarkStart w:id="14" w:name="_Toc52126076"/>
+      <w:bookmarkStart w:id="14" w:name="_Toc57549303"/>
       <w:r>
         <w:rPr>
           <w:sz w:val="24"/>
@@ -6360,7 +7561,7 @@
         </w:rPr>
       </w:pPr>
       <w:bookmarkStart w:id="15" w:name="_Toc51441759"/>
-      <w:bookmarkStart w:id="16" w:name="_Toc52189929"/>
+      <w:bookmarkStart w:id="16" w:name="_Toc57749317"/>
       <w:r>
         <w:rPr>
           <w:rFonts w:ascii="Verdana" w:hAnsi="Verdana"/>
@@ -6489,16 +7690,31 @@
         <w:t xml:space="preserve">In case of eCPRI, </w:t>
       </w:r>
       <w:r>
-        <w:t>messages shall be transmitted in standard Ethernet frames. The type field of the Ethernet frame shall cont</w:t>
-      </w:r>
-      <w:r>
-        <w:t>ain the eCPRI Ethertype (AEFE</w:t>
+        <w:t xml:space="preserve">messages shall be transmitted in standard Ethernet frames. </w:t>
+      </w:r>
+      <w:r>
+        <w:t>There are two tyes of the packets format. In the first type the eCPRI is udp payload and there is no unique identifier</w:t>
+      </w:r>
+      <w:r>
+        <w:t xml:space="preserve">. The application will have a port which is mapped for eCPRI payload. In the second type, there will be unique identifier in the Ethernet packet type filed, </w:t>
+      </w:r>
+      <w:r>
+        <w:t>eCPRI Ethertype (AEFE</w:t>
       </w:r>
       <w:r>
         <w:t>)</w:t>
       </w:r>
       <w:r>
         <w:t>.</w:t>
+      </w:r>
+      <w:r>
+        <w:t xml:space="preserve"> Current implementation will focus on the second type of packets</w:t>
+      </w:r>
+      <w:r>
+        <w:t>.</w:t>
+      </w:r>
+      <w:r>
+        <w:t xml:space="preserve">  </w:t>
       </w:r>
     </w:p>
     <w:p>
@@ -6511,17 +7727,27 @@
       <w:pPr>
         <w:pStyle w:val="BodyText"/>
         <w:keepNext/>
-        <w:ind w:left="360"/>
+        <w:ind w:left="0"/>
       </w:pPr>
       <w:r>
         <w:rPr>
           <w:noProof/>
-        </w:rPr>
+          <w:lang w:val="en-IN" w:eastAsia="en-IN"/>
+        </w:rPr>
+        <w:lastRenderedPageBreak/>
         <w:drawing>
-          <wp:inline distT="0" distB="0" distL="0" distR="0" wp14:anchorId="6F95A421" wp14:editId="5AC66FB6">
-            <wp:extent cx="5732145" cy="882311"/>
+          <wp:anchor distT="0" distB="0" distL="114300" distR="114300" simplePos="0" relativeHeight="251645952" behindDoc="0" locked="0" layoutInCell="1" allowOverlap="1">
+            <wp:simplePos x="0" y="0"/>
+            <wp:positionH relativeFrom="column">
+              <wp:posOffset>0</wp:posOffset>
+            </wp:positionH>
+            <wp:positionV relativeFrom="paragraph">
+              <wp:posOffset>0</wp:posOffset>
+            </wp:positionV>
+            <wp:extent cx="6046470" cy="3223895"/>
             <wp:effectExtent l="0" t="0" r="0" b="0"/>
-            <wp:docPr id="4" name="Picture 4"/>
+            <wp:wrapTopAndBottom/>
+            <wp:docPr id="17" name="Picture 17"/>
             <wp:cNvGraphicFramePr>
               <a:graphicFrameLocks xmlns:a="http://schemas.openxmlformats.org/drawingml/2006/main" noChangeAspect="1"/>
             </wp:cNvGraphicFramePr>
@@ -6529,10 +7755,8 @@
               <a:graphicData uri="http://schemas.openxmlformats.org/drawingml/2006/picture">
                 <pic:pic xmlns:pic="http://schemas.openxmlformats.org/drawingml/2006/picture">
                   <pic:nvPicPr>
-                    <pic:cNvPr id="0" name="Picture 4"/>
-                    <pic:cNvPicPr>
-                      <a:picLocks noChangeAspect="1" noChangeArrowheads="1"/>
-                    </pic:cNvPicPr>
+                    <pic:cNvPr id="1" name=""/>
+                    <pic:cNvPicPr/>
                   </pic:nvPicPr>
                   <pic:blipFill>
                     <a:blip r:embed="rId19">
@@ -6542,28 +7766,23 @@
                         </a:ext>
                       </a:extLst>
                     </a:blip>
-                    <a:srcRect/>
                     <a:stretch>
                       <a:fillRect/>
                     </a:stretch>
                   </pic:blipFill>
-                  <pic:spPr bwMode="auto">
+                  <pic:spPr>
                     <a:xfrm>
                       <a:off x="0" y="0"/>
-                      <a:ext cx="5732145" cy="882311"/>
+                      <a:ext cx="6046470" cy="3223895"/>
                     </a:xfrm>
                     <a:prstGeom prst="rect">
                       <a:avLst/>
                     </a:prstGeom>
-                    <a:noFill/>
-                    <a:ln>
-                      <a:noFill/>
-                    </a:ln>
                   </pic:spPr>
                 </pic:pic>
               </a:graphicData>
             </a:graphic>
-          </wp:inline>
+          </wp:anchor>
         </w:drawing>
       </w:r>
     </w:p>
@@ -6576,7 +7795,7 @@
           <w:szCs w:val="24"/>
         </w:rPr>
       </w:pPr>
-      <w:bookmarkStart w:id="17" w:name="_Toc52126077"/>
+      <w:bookmarkStart w:id="17" w:name="_Toc57549304"/>
       <w:r>
         <w:rPr>
           <w:sz w:val="24"/>
@@ -6660,7 +7879,7 @@
         </w:rPr>
       </w:pPr>
       <w:bookmarkStart w:id="18" w:name="_Toc51441760"/>
-      <w:bookmarkStart w:id="19" w:name="_Toc52189930"/>
+      <w:bookmarkStart w:id="19" w:name="_Toc57749318"/>
       <w:r>
         <w:t>Packet format</w:t>
       </w:r>
@@ -6672,6 +7891,97 @@
       <w:r>
         <w:t xml:space="preserve"> </w:t>
       </w:r>
+    </w:p>
+    <w:p>
+      <w:pPr>
+        <w:pStyle w:val="BodyText"/>
+        <w:ind w:left="360"/>
+      </w:pPr>
+    </w:p>
+    <w:p>
+      <w:pPr>
+        <w:pStyle w:val="BodyText"/>
+        <w:ind w:left="360"/>
+      </w:pPr>
+      <w:r>
+        <w:t xml:space="preserve">The eCPRI packet consist of header and a associate payload. </w:t>
+      </w:r>
+      <w:r>
+        <w:t>The header length is of</w:t>
+      </w:r>
+      <w:r>
+        <w:t xml:space="preserve"> 4 bytes and the payload can be of length 65534 bytes</w:t>
+      </w:r>
+      <w:r>
+        <w:t xml:space="preserve"> as show in the diagram below</w:t>
+      </w:r>
+    </w:p>
+    <w:p>
+      <w:pPr>
+        <w:pStyle w:val="BodyText"/>
+        <w:ind w:left="360"/>
+      </w:pPr>
+      <w:r>
+        <w:rPr>
+          <w:noProof/>
+          <w:lang w:val="en-IN" w:eastAsia="en-IN"/>
+        </w:rPr>
+        <w:drawing>
+          <wp:anchor distT="0" distB="0" distL="114300" distR="114300" simplePos="0" relativeHeight="251624448" behindDoc="0" locked="0" layoutInCell="1" allowOverlap="1">
+            <wp:simplePos x="0" y="0"/>
+            <wp:positionH relativeFrom="column">
+              <wp:posOffset>-1016</wp:posOffset>
+            </wp:positionH>
+            <wp:positionV relativeFrom="paragraph">
+              <wp:posOffset>370739</wp:posOffset>
+            </wp:positionV>
+            <wp:extent cx="5732145" cy="1155700"/>
+            <wp:effectExtent l="0" t="0" r="0" b="0"/>
+            <wp:wrapSquare wrapText="bothSides"/>
+            <wp:docPr id="18" name="Picture 18"/>
+            <wp:cNvGraphicFramePr>
+              <a:graphicFrameLocks xmlns:a="http://schemas.openxmlformats.org/drawingml/2006/main" noChangeAspect="1"/>
+            </wp:cNvGraphicFramePr>
+            <a:graphic xmlns:a="http://schemas.openxmlformats.org/drawingml/2006/main">
+              <a:graphicData uri="http://schemas.openxmlformats.org/drawingml/2006/picture">
+                <pic:pic xmlns:pic="http://schemas.openxmlformats.org/drawingml/2006/picture">
+                  <pic:nvPicPr>
+                    <pic:cNvPr id="1" name=""/>
+                    <pic:cNvPicPr/>
+                  </pic:nvPicPr>
+                  <pic:blipFill>
+                    <a:blip r:embed="rId20">
+                      <a:extLst>
+                        <a:ext uri="{28A0092B-C50C-407E-A947-70E740481C1C}">
+                          <a14:useLocalDpi xmlns:a14="http://schemas.microsoft.com/office/drawing/2010/main" val="0"/>
+                        </a:ext>
+                      </a:extLst>
+                    </a:blip>
+                    <a:stretch>
+                      <a:fillRect/>
+                    </a:stretch>
+                  </pic:blipFill>
+                  <pic:spPr>
+                    <a:xfrm>
+                      <a:off x="0" y="0"/>
+                      <a:ext cx="5732145" cy="1155700"/>
+                    </a:xfrm>
+                    <a:prstGeom prst="rect">
+                      <a:avLst/>
+                    </a:prstGeom>
+                  </pic:spPr>
+                </pic:pic>
+              </a:graphicData>
+            </a:graphic>
+          </wp:anchor>
+        </w:drawing>
+      </w:r>
+    </w:p>
+    <w:p>
+      <w:pPr>
+        <w:pStyle w:val="BodyText"/>
+        <w:ind w:left="360"/>
+      </w:pPr>
     </w:p>
     <w:p>
       <w:pPr>
@@ -6687,7 +7997,7 @@
             <v:stroke joinstyle="miter"/>
             <v:path gradientshapeok="t" o:connecttype="rect"/>
           </v:shapetype>
-          <v:shape id="_x0000_s1403" type="#_x0000_t202" style="position:absolute;left:0;text-align:left;margin-left:34.5pt;margin-top:99.3pt;width:366.3pt;height:24.65pt;z-index:251662336;mso-position-horizontal-relative:text;mso-position-vertical-relative:text" stroked="f">
+          <v:shape id="_x0000_s1403" type="#_x0000_t202" style="position:absolute;left:0;text-align:left;margin-left:26.4pt;margin-top:16.35pt;width:366.3pt;height:24.65pt;z-index:251665408;mso-position-horizontal-relative:text;mso-position-vertical-relative:text" stroked="f">
             <v:textbox style="mso-next-textbox:#_x0000_s1403;mso-fit-shape-to-text:t" inset="0,0,0,0">
               <w:txbxContent>
                 <w:p>
@@ -6704,7 +8014,7 @@
                       <w:szCs w:val="24"/>
                     </w:rPr>
                   </w:pPr>
-                  <w:bookmarkStart w:id="20" w:name="_Toc52126078"/>
+                  <w:bookmarkStart w:id="20" w:name="_Toc57549305"/>
                   <w:r>
                     <w:rPr>
                       <w:sz w:val="24"/>
@@ -6763,25 +8073,44 @@
           </v:shape>
         </w:pict>
       </w:r>
-      <w:r>
-        <w:rPr>
-          <w:b/>
-          <w:bCs/>
+    </w:p>
+    <w:p>
+      <w:pPr>
+        <w:pStyle w:val="BodyText"/>
+        <w:ind w:left="360"/>
+      </w:pPr>
+    </w:p>
+    <w:p>
+      <w:pPr>
+        <w:pStyle w:val="BodyText"/>
+        <w:ind w:left="0"/>
+      </w:pPr>
+      <w:r>
+        <w:t>The header consists of the eCPRI protocol v</w:t>
+      </w:r>
+      <w:r>
+        <w:t>ersion</w:t>
+      </w:r>
+      <w:r>
+        <w:t>, message type and payload size as show in the diagram below</w:t>
+      </w:r>
+    </w:p>
+    <w:p>
+      <w:pPr>
+        <w:pStyle w:val="BodyText"/>
+        <w:ind w:left="360"/>
+      </w:pPr>
+      <w:r>
+        <w:rPr>
           <w:noProof/>
-        </w:rPr>
+          <w:lang w:val="en-IN" w:eastAsia="en-IN"/>
+        </w:rPr>
+        <w:lastRenderedPageBreak/>
         <w:drawing>
-          <wp:anchor distT="0" distB="0" distL="114300" distR="114300" simplePos="0" relativeHeight="251655168" behindDoc="0" locked="0" layoutInCell="1" allowOverlap="1" wp14:anchorId="09B87E59" wp14:editId="05D3DF06">
-            <wp:simplePos x="0" y="0"/>
-            <wp:positionH relativeFrom="column">
-              <wp:posOffset>416560</wp:posOffset>
-            </wp:positionH>
-            <wp:positionV relativeFrom="paragraph">
-              <wp:posOffset>425119</wp:posOffset>
-            </wp:positionV>
-            <wp:extent cx="4652010" cy="865505"/>
+          <wp:inline distT="0" distB="0" distL="0" distR="0" wp14:anchorId="561CBE9A" wp14:editId="6414CDFD">
+            <wp:extent cx="5657850" cy="1866900"/>
             <wp:effectExtent l="0" t="0" r="0" b="0"/>
-            <wp:wrapTopAndBottom/>
-            <wp:docPr id="8" name="Picture 8"/>
+            <wp:docPr id="19" name="Picture 19"/>
             <wp:cNvGraphicFramePr>
               <a:graphicFrameLocks xmlns:a="http://schemas.openxmlformats.org/drawingml/2006/main" noChangeAspect="1"/>
             </wp:cNvGraphicFramePr>
@@ -6789,60 +8118,29 @@
               <a:graphicData uri="http://schemas.openxmlformats.org/drawingml/2006/picture">
                 <pic:pic xmlns:pic="http://schemas.openxmlformats.org/drawingml/2006/picture">
                   <pic:nvPicPr>
-                    <pic:cNvPr id="0" name="Picture 8"/>
-                    <pic:cNvPicPr>
-                      <a:picLocks noChangeAspect="1" noChangeArrowheads="1"/>
-                    </pic:cNvPicPr>
+                    <pic:cNvPr id="1" name=""/>
+                    <pic:cNvPicPr/>
                   </pic:nvPicPr>
                   <pic:blipFill>
-                    <a:blip r:embed="rId20">
-                      <a:extLst>
-                        <a:ext uri="{28A0092B-C50C-407E-A947-70E740481C1C}">
-                          <a14:useLocalDpi xmlns:a14="http://schemas.microsoft.com/office/drawing/2010/main" val="0"/>
-                        </a:ext>
-                      </a:extLst>
-                    </a:blip>
-                    <a:srcRect/>
+                    <a:blip r:embed="rId21"/>
                     <a:stretch>
                       <a:fillRect/>
                     </a:stretch>
                   </pic:blipFill>
-                  <pic:spPr bwMode="auto">
+                  <pic:spPr>
                     <a:xfrm>
                       <a:off x="0" y="0"/>
-                      <a:ext cx="4652010" cy="865505"/>
+                      <a:ext cx="5657850" cy="1866900"/>
                     </a:xfrm>
                     <a:prstGeom prst="rect">
                       <a:avLst/>
                     </a:prstGeom>
-                    <a:noFill/>
-                    <a:ln>
-                      <a:noFill/>
-                    </a:ln>
                   </pic:spPr>
                 </pic:pic>
               </a:graphicData>
             </a:graphic>
-            <wp14:sizeRelH relativeFrom="margin">
-              <wp14:pctWidth>0</wp14:pctWidth>
-            </wp14:sizeRelH>
-            <wp14:sizeRelV relativeFrom="margin">
-              <wp14:pctHeight>0</wp14:pctHeight>
-            </wp14:sizeRelV>
-          </wp:anchor>
+          </wp:inline>
         </w:drawing>
-      </w:r>
-      <w:r>
-        <w:t xml:space="preserve">The eCPRI packet consist of header and a associate payload. </w:t>
-      </w:r>
-      <w:r>
-        <w:t>The header length is of</w:t>
-      </w:r>
-      <w:r>
-        <w:t xml:space="preserve"> 4 bytes and the payload can be of length 65534 bytes</w:t>
-      </w:r>
-      <w:r>
-        <w:t xml:space="preserve"> as show in the diagram below</w:t>
       </w:r>
     </w:p>
     <w:p>
@@ -6851,27 +8149,11 @@
         <w:ind w:left="0"/>
       </w:pPr>
       <w:r>
-        <w:lastRenderedPageBreak/>
-        <w:t>The header consists of the eCPRI protocol v</w:t>
-      </w:r>
-      <w:r>
-        <w:t>ersion</w:t>
-      </w:r>
-      <w:r>
-        <w:t>, message type and payload size as show in the diagram below</w:t>
-      </w:r>
-    </w:p>
-    <w:p>
-      <w:pPr>
-        <w:pStyle w:val="BodyText"/>
-        <w:ind w:left="360"/>
-      </w:pPr>
-      <w:r>
         <w:rPr>
           <w:noProof/>
         </w:rPr>
         <w:pict>
-          <v:shape id="_x0000_s1402" type="#_x0000_t202" style="position:absolute;left:0;text-align:left;margin-left:-3.45pt;margin-top:172.7pt;width:451.35pt;height:.05pt;z-index:251661312;mso-position-horizontal-relative:text;mso-position-vertical-relative:text" stroked="f">
+          <v:shape id="_x0000_s1402" type="#_x0000_t202" style="position:absolute;margin-left:-3.45pt;margin-top:18.95pt;width:451.35pt;height:24.65pt;z-index:251664384;mso-position-horizontal-relative:text;mso-position-vertical-relative:text" stroked="f">
             <v:textbox style="mso-next-textbox:#_x0000_s1402;mso-fit-shape-to-text:t" inset="0,0,0,0">
               <w:txbxContent>
                 <w:p>
@@ -6885,7 +8167,7 @@
                       <w:szCs w:val="24"/>
                     </w:rPr>
                   </w:pPr>
-                  <w:bookmarkStart w:id="21" w:name="_Toc52126079"/>
+                  <w:bookmarkStart w:id="21" w:name="_Toc57549306"/>
                   <w:r>
                     <w:rPr>
                       <w:sz w:val="24"/>
@@ -6944,67 +8226,6 @@
           </v:shape>
         </w:pict>
       </w:r>
-      <w:r>
-        <w:rPr>
-          <w:noProof/>
-        </w:rPr>
-        <w:drawing>
-          <wp:anchor distT="0" distB="0" distL="114300" distR="114300" simplePos="0" relativeHeight="251656192" behindDoc="0" locked="0" layoutInCell="1" allowOverlap="1" wp14:anchorId="2C1F8F9F" wp14:editId="51D58134">
-            <wp:simplePos x="0" y="0"/>
-            <wp:positionH relativeFrom="column">
-              <wp:posOffset>-43967</wp:posOffset>
-            </wp:positionH>
-            <wp:positionV relativeFrom="paragraph">
-              <wp:posOffset>233680</wp:posOffset>
-            </wp:positionV>
-            <wp:extent cx="5732145" cy="1902874"/>
-            <wp:effectExtent l="0" t="0" r="0" b="0"/>
-            <wp:wrapTopAndBottom/>
-            <wp:docPr id="9" name="Picture 9"/>
-            <wp:cNvGraphicFramePr>
-              <a:graphicFrameLocks xmlns:a="http://schemas.openxmlformats.org/drawingml/2006/main" noChangeAspect="1"/>
-            </wp:cNvGraphicFramePr>
-            <a:graphic xmlns:a="http://schemas.openxmlformats.org/drawingml/2006/main">
-              <a:graphicData uri="http://schemas.openxmlformats.org/drawingml/2006/picture">
-                <pic:pic xmlns:pic="http://schemas.openxmlformats.org/drawingml/2006/picture">
-                  <pic:nvPicPr>
-                    <pic:cNvPr id="0" name="Picture 9"/>
-                    <pic:cNvPicPr>
-                      <a:picLocks noChangeAspect="1" noChangeArrowheads="1"/>
-                    </pic:cNvPicPr>
-                  </pic:nvPicPr>
-                  <pic:blipFill>
-                    <a:blip r:embed="rId21">
-                      <a:extLst>
-                        <a:ext uri="{28A0092B-C50C-407E-A947-70E740481C1C}">
-                          <a14:useLocalDpi xmlns:a14="http://schemas.microsoft.com/office/drawing/2010/main" val="0"/>
-                        </a:ext>
-                      </a:extLst>
-                    </a:blip>
-                    <a:srcRect/>
-                    <a:stretch>
-                      <a:fillRect/>
-                    </a:stretch>
-                  </pic:blipFill>
-                  <pic:spPr bwMode="auto">
-                    <a:xfrm>
-                      <a:off x="0" y="0"/>
-                      <a:ext cx="5732145" cy="1902874"/>
-                    </a:xfrm>
-                    <a:prstGeom prst="rect">
-                      <a:avLst/>
-                    </a:prstGeom>
-                    <a:noFill/>
-                    <a:ln>
-                      <a:noFill/>
-                    </a:ln>
-                  </pic:spPr>
-                </pic:pic>
-              </a:graphicData>
-            </a:graphic>
-          </wp:anchor>
-        </w:drawing>
-      </w:r>
     </w:p>
     <w:p>
       <w:pPr>
@@ -7018,7 +8239,16 @@
         <w:ind w:left="0"/>
       </w:pPr>
       <w:r>
-        <w:t>The following are different message types which are defined in the specification</w:t>
+        <w:t xml:space="preserve">     </w:t>
+      </w:r>
+      <w:r>
+        <w:t xml:space="preserve">The following are different message </w:t>
+      </w:r>
+      <w:r>
+        <w:t>types that</w:t>
+      </w:r>
+      <w:r>
+        <w:t xml:space="preserve"> are defined in the specification</w:t>
       </w:r>
     </w:p>
     <w:p>
@@ -7034,7 +8264,7 @@
     <w:tbl>
       <w:tblPr>
         <w:tblW w:w="0" w:type="auto"/>
-        <w:tblInd w:w="108" w:type="dxa"/>
+        <w:tblInd w:w="392" w:type="dxa"/>
         <w:tblBorders>
           <w:top w:val="single" w:sz="4" w:space="0" w:color="auto"/>
           <w:left w:val="single" w:sz="4" w:space="0" w:color="auto"/>
@@ -7649,7 +8879,7 @@
         </w:rPr>
       </w:pPr>
       <w:bookmarkStart w:id="23" w:name="_Toc51441761"/>
-      <w:bookmarkStart w:id="24" w:name="_Toc52189931"/>
+      <w:bookmarkStart w:id="24" w:name="_Toc57749319"/>
       <w:r>
         <w:t>Message Type #4: Remote Memory Access</w:t>
       </w:r>
@@ -7718,35 +8948,27 @@
         <w:pStyle w:val="BodyText"/>
         <w:ind w:left="360"/>
         <w:jc w:val="both"/>
-        <w:rPr>
-          <w:b/>
-          <w:bCs/>
-        </w:rPr>
-      </w:pPr>
-      <w:r>
-        <w:t>The service is conceived in a generic way to handle different kinds of write and read</w:t>
+      </w:pPr>
+      <w:r>
+        <w:t>A read or write request/response sequence is an atomic procedure, a requester</w:t>
       </w:r>
       <w:r>
         <w:t xml:space="preserve"> </w:t>
       </w:r>
       <w:r>
-        <w:t>access that depend on the hardware used in a specific implementation. It is up to the</w:t>
+        <w:t>needs to wait for the response from the receiver before sending a new request to the</w:t>
       </w:r>
       <w:r>
         <w:t xml:space="preserve"> </w:t>
       </w:r>
       <w:r>
-        <w:t>driver routines for an implementation to map a write/read request to its hardware</w:t>
-      </w:r>
-      <w:r>
-        <w:rPr>
-          <w:b/>
-          <w:bCs/>
-        </w:rPr>
+        <w:t>same receiver. A write request without response is also defined, this procedure is a</w:t>
+      </w:r>
+      <w:r>
         <w:t xml:space="preserve"> </w:t>
       </w:r>
       <w:r>
-        <w:t>implementation.</w:t>
+        <w:t>one message procedure.</w:t>
       </w:r>
     </w:p>
     <w:p>
@@ -7762,28 +8984,6 @@
         <w:ind w:left="360"/>
         <w:jc w:val="both"/>
       </w:pPr>
-      <w:r>
-        <w:lastRenderedPageBreak/>
-        <w:t>A read or write request/response sequence is an atomic procedure, i.e. a requester</w:t>
-      </w:r>
-      <w:r>
-        <w:t xml:space="preserve"> </w:t>
-      </w:r>
-      <w:r>
-        <w:t>needs to wait for the response from the receiver before sending a new request to the</w:t>
-      </w:r>
-      <w:r>
-        <w:t xml:space="preserve"> </w:t>
-      </w:r>
-      <w:r>
-        <w:t>same receiver. A write request without response is also defined, this procedure is a</w:t>
-      </w:r>
-      <w:r>
-        <w:t xml:space="preserve"> </w:t>
-      </w:r>
-      <w:r>
-        <w:t>one message procedure.</w:t>
-      </w:r>
     </w:p>
     <w:p>
       <w:pPr>
@@ -7807,8 +9007,9 @@
         </w:numPr>
       </w:pPr>
       <w:bookmarkStart w:id="25" w:name="_Toc51441762"/>
-      <w:bookmarkStart w:id="26" w:name="_Toc52189932"/>
-      <w:r>
+      <w:bookmarkStart w:id="26" w:name="_Toc57749320"/>
+      <w:r>
+        <w:lastRenderedPageBreak/>
         <w:t>FPGA architecture</w:t>
       </w:r>
       <w:bookmarkEnd w:id="25"/>
@@ -7823,9 +9024,64 @@
       <w:r>
         <w:rPr>
           <w:noProof/>
+          <w:lang w:val="en-IN" w:eastAsia="en-IN"/>
+        </w:rPr>
+        <w:drawing>
+          <wp:anchor distT="0" distB="0" distL="114300" distR="114300" simplePos="0" relativeHeight="251638784" behindDoc="0" locked="0" layoutInCell="1" allowOverlap="1">
+            <wp:simplePos x="0" y="0"/>
+            <wp:positionH relativeFrom="column">
+              <wp:posOffset>57150</wp:posOffset>
+            </wp:positionH>
+            <wp:positionV relativeFrom="paragraph">
+              <wp:posOffset>1060755</wp:posOffset>
+            </wp:positionV>
+            <wp:extent cx="5732145" cy="3223895"/>
+            <wp:effectExtent l="0" t="0" r="0" b="0"/>
+            <wp:wrapSquare wrapText="bothSides"/>
+            <wp:docPr id="39" name="Picture 39"/>
+            <wp:cNvGraphicFramePr>
+              <a:graphicFrameLocks xmlns:a="http://schemas.openxmlformats.org/drawingml/2006/main" noChangeAspect="1"/>
+            </wp:cNvGraphicFramePr>
+            <a:graphic xmlns:a="http://schemas.openxmlformats.org/drawingml/2006/main">
+              <a:graphicData uri="http://schemas.openxmlformats.org/drawingml/2006/picture">
+                <pic:pic xmlns:pic="http://schemas.openxmlformats.org/drawingml/2006/picture">
+                  <pic:nvPicPr>
+                    <pic:cNvPr id="1" name=""/>
+                    <pic:cNvPicPr/>
+                  </pic:nvPicPr>
+                  <pic:blipFill>
+                    <a:blip r:embed="rId22">
+                      <a:extLst>
+                        <a:ext uri="{28A0092B-C50C-407E-A947-70E740481C1C}">
+                          <a14:useLocalDpi xmlns:a14="http://schemas.microsoft.com/office/drawing/2010/main" val="0"/>
+                        </a:ext>
+                      </a:extLst>
+                    </a:blip>
+                    <a:stretch>
+                      <a:fillRect/>
+                    </a:stretch>
+                  </pic:blipFill>
+                  <pic:spPr>
+                    <a:xfrm>
+                      <a:off x="0" y="0"/>
+                      <a:ext cx="5732145" cy="3223895"/>
+                    </a:xfrm>
+                    <a:prstGeom prst="rect">
+                      <a:avLst/>
+                    </a:prstGeom>
+                  </pic:spPr>
+                </pic:pic>
+              </a:graphicData>
+            </a:graphic>
+          </wp:anchor>
+        </w:drawing>
+      </w:r>
+      <w:r>
+        <w:rPr>
+          <w:noProof/>
         </w:rPr>
         <w:pict>
-          <v:shape id="_x0000_s1400" type="#_x0000_t202" style="position:absolute;left:0;text-align:left;margin-left:17.25pt;margin-top:276.7pt;width:365.15pt;height:.05pt;z-index:251659264;mso-position-horizontal-relative:text;mso-position-vertical-relative:text" stroked="f">
+          <v:shape id="_x0000_s1400" type="#_x0000_t202" style="position:absolute;left:0;text-align:left;margin-left:18.95pt;margin-top:341.8pt;width:365.15pt;height:24.65pt;z-index:251662336;mso-position-horizontal-relative:text;mso-position-vertical-relative:text" stroked="f">
             <v:textbox style="mso-fit-shape-to-text:t" inset="0,0,0,0">
               <w:txbxContent>
                 <w:p>
@@ -7839,7 +9095,7 @@
                       <w:szCs w:val="24"/>
                     </w:rPr>
                   </w:pPr>
-                  <w:bookmarkStart w:id="27" w:name="_Toc52126080"/>
+                  <w:bookmarkStart w:id="27" w:name="_Toc57549307"/>
                   <w:r>
                     <w:rPr>
                       <w:sz w:val="24"/>
@@ -7899,73 +9155,6 @@
         </w:pict>
       </w:r>
       <w:r>
-        <w:rPr>
-          <w:noProof/>
-        </w:rPr>
-        <w:drawing>
-          <wp:anchor distT="0" distB="0" distL="114300" distR="114300" simplePos="0" relativeHeight="251652096" behindDoc="0" locked="0" layoutInCell="1" allowOverlap="1" wp14:anchorId="06CA9BCF" wp14:editId="25C8079A">
-            <wp:simplePos x="0" y="0"/>
-            <wp:positionH relativeFrom="column">
-              <wp:posOffset>219075</wp:posOffset>
-            </wp:positionH>
-            <wp:positionV relativeFrom="paragraph">
-              <wp:posOffset>1093470</wp:posOffset>
-            </wp:positionV>
-            <wp:extent cx="4637405" cy="2363470"/>
-            <wp:effectExtent l="0" t="0" r="0" b="0"/>
-            <wp:wrapTopAndBottom/>
-            <wp:docPr id="6" name="Picture 6"/>
-            <wp:cNvGraphicFramePr>
-              <a:graphicFrameLocks xmlns:a="http://schemas.openxmlformats.org/drawingml/2006/main" noChangeAspect="1"/>
-            </wp:cNvGraphicFramePr>
-            <a:graphic xmlns:a="http://schemas.openxmlformats.org/drawingml/2006/main">
-              <a:graphicData uri="http://schemas.openxmlformats.org/drawingml/2006/picture">
-                <pic:pic xmlns:pic="http://schemas.openxmlformats.org/drawingml/2006/picture">
-                  <pic:nvPicPr>
-                    <pic:cNvPr id="0" name="Picture 6"/>
-                    <pic:cNvPicPr>
-                      <a:picLocks noChangeAspect="1" noChangeArrowheads="1"/>
-                    </pic:cNvPicPr>
-                  </pic:nvPicPr>
-                  <pic:blipFill>
-                    <a:blip r:embed="rId22">
-                      <a:extLst>
-                        <a:ext uri="{28A0092B-C50C-407E-A947-70E740481C1C}">
-                          <a14:useLocalDpi xmlns:a14="http://schemas.microsoft.com/office/drawing/2010/main" val="0"/>
-                        </a:ext>
-                      </a:extLst>
-                    </a:blip>
-                    <a:srcRect/>
-                    <a:stretch>
-                      <a:fillRect/>
-                    </a:stretch>
-                  </pic:blipFill>
-                  <pic:spPr bwMode="auto">
-                    <a:xfrm>
-                      <a:off x="0" y="0"/>
-                      <a:ext cx="4637405" cy="2363470"/>
-                    </a:xfrm>
-                    <a:prstGeom prst="rect">
-                      <a:avLst/>
-                    </a:prstGeom>
-                    <a:noFill/>
-                    <a:ln>
-                      <a:noFill/>
-                    </a:ln>
-                  </pic:spPr>
-                </pic:pic>
-              </a:graphicData>
-            </a:graphic>
-            <wp14:sizeRelH relativeFrom="margin">
-              <wp14:pctWidth>0</wp14:pctWidth>
-            </wp14:sizeRelH>
-            <wp14:sizeRelV relativeFrom="margin">
-              <wp14:pctHeight>0</wp14:pctHeight>
-            </wp14:sizeRelV>
-          </wp:anchor>
-        </w:drawing>
-      </w:r>
-      <w:r>
         <w:t>Xilinx Z</w:t>
       </w:r>
       <w:r>
@@ -7975,16 +9164,16 @@
         <w:t>n</w:t>
       </w:r>
       <w:r>
-        <w:t xml:space="preserve">q processor will be used for </w:t>
-      </w:r>
-      <w:r>
-        <w:t>implementing the</w:t>
-      </w:r>
-      <w:r>
-        <w:t xml:space="preserve"> </w:t>
-      </w:r>
-      <w:r>
-        <w:t>eCPRI logic. This processor has PS an</w:t>
+        <w:t xml:space="preserve">q processor is the hardware on which </w:t>
+      </w:r>
+      <w:r>
+        <w:t>eCPRI logic</w:t>
+      </w:r>
+      <w:r>
+        <w:t xml:space="preserve"> will be tested for simulating the real time to understand the additional complexity</w:t>
+      </w:r>
+      <w:r>
+        <w:t>. This processor has PS an</w:t>
       </w:r>
       <w:r>
         <w:t>d PL section</w:t>
@@ -8032,7 +9221,7 @@
         </w:numPr>
       </w:pPr>
       <w:bookmarkStart w:id="28" w:name="_Toc51441763"/>
-      <w:bookmarkStart w:id="29" w:name="_Toc52189933"/>
+      <w:bookmarkStart w:id="29" w:name="_Toc57749321"/>
       <w:r>
         <w:t>Hardware Component</w:t>
       </w:r>
@@ -8046,7 +9235,13 @@
         <w:jc w:val="both"/>
       </w:pPr>
       <w:r>
-        <w:t xml:space="preserve">The hardware component will be made implemented in the </w:t>
+        <w:t>The hardware component</w:t>
+      </w:r>
+      <w:r>
+        <w:t>s</w:t>
+      </w:r>
+      <w:r>
+        <w:t xml:space="preserve"> will be made implemented in the </w:t>
       </w:r>
       <w:r>
         <w:t xml:space="preserve">PL </w:t>
@@ -8058,7 +9253,13 @@
         <w:t xml:space="preserve">ll involve the logic to parse </w:t>
       </w:r>
       <w:r>
-        <w:t>the eCPRI packet and existing hardware IP with which the implemented logic will be integrated. The logic will have FIFO buffer for buffering the incoming IP packet, eCPRI logic to separate the user defined data and provide AXI bus interface to allow access from the processor.</w:t>
+        <w:t>the eCPRI packet and existing hardware IP with which the implemented logic will be integrated. The logic will have FIFO</w:t>
+      </w:r>
+      <w:r>
+        <w:t xml:space="preserve"> &amp; RAM</w:t>
+      </w:r>
+      <w:r>
+        <w:t xml:space="preserve"> buffer for buffering the incoming IP packet, eCPRI logic to separate the user defined data and provide AXI bus interface to allow access from the processor.</w:t>
       </w:r>
     </w:p>
     <w:p>
@@ -8070,8 +9271,9 @@
         <w:rPr>
           <w:noProof/>
         </w:rPr>
+        <w:lastRenderedPageBreak/>
         <w:pict>
-          <v:shape id="_x0000_s1401" type="#_x0000_t202" style="position:absolute;margin-left:30.5pt;margin-top:200.7pt;width:364.6pt;height:.05pt;z-index:251660288;mso-position-horizontal-relative:text;mso-position-vertical-relative:text" stroked="f">
+          <v:shape id="_x0000_s1401" type="#_x0000_t202" style="position:absolute;margin-left:31.65pt;margin-top:257.45pt;width:364.6pt;height:24.65pt;z-index:251663360;mso-position-horizontal-relative:text;mso-position-vertical-relative:text" stroked="f">
             <v:textbox style="mso-next-textbox:#_x0000_s1401;mso-fit-shape-to-text:t" inset="0,0,0,0">
               <w:txbxContent>
                 <w:p>
@@ -8085,7 +9287,7 @@
                       <w:szCs w:val="24"/>
                     </w:rPr>
                   </w:pPr>
-                  <w:bookmarkStart w:id="30" w:name="_Toc52126081"/>
+                  <w:bookmarkStart w:id="30" w:name="_Toc57549308"/>
                   <w:r>
                     <w:rPr>
                       <w:sz w:val="24"/>
@@ -8147,20 +9349,13 @@
       <w:r>
         <w:rPr>
           <w:noProof/>
+          <w:lang w:val="en-IN" w:eastAsia="en-IN"/>
         </w:rPr>
         <w:drawing>
-          <wp:anchor distT="0" distB="0" distL="114300" distR="114300" simplePos="0" relativeHeight="251653120" behindDoc="0" locked="0" layoutInCell="1" allowOverlap="1" wp14:anchorId="05D869A7" wp14:editId="5A59E2D0">
-            <wp:simplePos x="0" y="0"/>
-            <wp:positionH relativeFrom="column">
-              <wp:posOffset>387350</wp:posOffset>
-            </wp:positionH>
-            <wp:positionV relativeFrom="paragraph">
-              <wp:posOffset>319405</wp:posOffset>
-            </wp:positionV>
-            <wp:extent cx="4630420" cy="2172335"/>
+          <wp:inline distT="0" distB="0" distL="0" distR="0" wp14:anchorId="7CA48199" wp14:editId="61E52374">
+            <wp:extent cx="5732145" cy="3223895"/>
             <wp:effectExtent l="0" t="0" r="0" b="0"/>
-            <wp:wrapTopAndBottom/>
-            <wp:docPr id="7" name="Picture 7"/>
+            <wp:docPr id="42" name="Picture 42"/>
             <wp:cNvGraphicFramePr>
               <a:graphicFrameLocks xmlns:a="http://schemas.openxmlformats.org/drawingml/2006/main" noChangeAspect="1"/>
             </wp:cNvGraphicFramePr>
@@ -8168,47 +9363,28 @@
               <a:graphicData uri="http://schemas.openxmlformats.org/drawingml/2006/picture">
                 <pic:pic xmlns:pic="http://schemas.openxmlformats.org/drawingml/2006/picture">
                   <pic:nvPicPr>
-                    <pic:cNvPr id="0" name="Picture 7"/>
-                    <pic:cNvPicPr>
-                      <a:picLocks noChangeAspect="1" noChangeArrowheads="1"/>
-                    </pic:cNvPicPr>
+                    <pic:cNvPr id="1" name=""/>
+                    <pic:cNvPicPr/>
                   </pic:nvPicPr>
                   <pic:blipFill>
-                    <a:blip r:embed="rId23">
-                      <a:extLst>
-                        <a:ext uri="{28A0092B-C50C-407E-A947-70E740481C1C}">
-                          <a14:useLocalDpi xmlns:a14="http://schemas.microsoft.com/office/drawing/2010/main" val="0"/>
-                        </a:ext>
-                      </a:extLst>
-                    </a:blip>
-                    <a:srcRect/>
+                    <a:blip r:embed="rId23"/>
                     <a:stretch>
                       <a:fillRect/>
                     </a:stretch>
                   </pic:blipFill>
-                  <pic:spPr bwMode="auto">
+                  <pic:spPr>
                     <a:xfrm>
                       <a:off x="0" y="0"/>
-                      <a:ext cx="4630420" cy="2172335"/>
+                      <a:ext cx="5732145" cy="3223895"/>
                     </a:xfrm>
                     <a:prstGeom prst="rect">
                       <a:avLst/>
                     </a:prstGeom>
-                    <a:noFill/>
-                    <a:ln>
-                      <a:noFill/>
-                    </a:ln>
                   </pic:spPr>
                 </pic:pic>
               </a:graphicData>
             </a:graphic>
-            <wp14:sizeRelH relativeFrom="margin">
-              <wp14:pctWidth>0</wp14:pctWidth>
-            </wp14:sizeRelH>
-            <wp14:sizeRelV relativeFrom="margin">
-              <wp14:pctHeight>0</wp14:pctHeight>
-            </wp14:sizeRelV>
-          </wp:anchor>
+          </wp:inline>
         </w:drawing>
       </w:r>
     </w:p>
@@ -8221,9 +9397,8 @@
         </w:numPr>
       </w:pPr>
       <w:bookmarkStart w:id="31" w:name="_Toc51441764"/>
-      <w:bookmarkStart w:id="32" w:name="_Toc52189934"/>
-      <w:r>
-        <w:lastRenderedPageBreak/>
+      <w:bookmarkStart w:id="32" w:name="_Toc57749322"/>
+      <w:r>
         <w:t>Software component</w:t>
       </w:r>
       <w:bookmarkEnd w:id="31"/>
@@ -8236,7 +9411,13 @@
         <w:jc w:val="both"/>
       </w:pPr>
       <w:r>
-        <w:t>The software component will a single app which read</w:t>
+        <w:t>The software component will a single app</w:t>
+      </w:r>
+      <w:r>
+        <w:t xml:space="preserve">lication </w:t>
+      </w:r>
+      <w:r>
+        <w:t>which read</w:t>
       </w:r>
       <w:r>
         <w:t>s</w:t>
@@ -8267,7 +9448,7 @@
         </w:rPr>
       </w:pPr>
       <w:bookmarkStart w:id="33" w:name="_Toc51441765"/>
-      <w:bookmarkStart w:id="34" w:name="_Toc52189935"/>
+      <w:bookmarkStart w:id="34" w:name="_Toc57749323"/>
       <w:r>
         <w:rPr>
           <w:rFonts w:ascii="Verdana" w:hAnsi="Verdana"/>
@@ -8289,7 +9470,7 @@
         </w:numPr>
       </w:pPr>
       <w:bookmarkStart w:id="35" w:name="_Toc51441766"/>
-      <w:bookmarkStart w:id="36" w:name="_Toc52189936"/>
+      <w:bookmarkStart w:id="36" w:name="_Toc57749324"/>
       <w:r>
         <w:t>S</w:t>
       </w:r>
@@ -8312,16 +9493,25 @@
         <w:t xml:space="preserve">The </w:t>
       </w:r>
       <w:r>
-        <w:t xml:space="preserve">test bench for testing the eCPRI logic will be implemented in Verilog and it will not be tested on the processor. The test data will be part </w:t>
-      </w:r>
-      <w:r>
-        <w:t>of the test code since the pcap</w:t>
-      </w:r>
-      <w:r>
-        <w:t xml:space="preserve"> file cannot be parsed in </w:t>
-      </w:r>
-      <w:r>
-        <w:t>Verilog.</w:t>
+        <w:t xml:space="preserve">test bench for testing the eCPRI logic will be implemented in Verilog and it will not be tested on the processor. </w:t>
+      </w:r>
+      <w:r>
+        <w:t>PCAP file wi</w:t>
+      </w:r>
+      <w:r>
+        <w:t>ll be used as input test vector</w:t>
+      </w:r>
+      <w:r>
+        <w:t>, file operation support has to be added to the test bench</w:t>
+      </w:r>
+      <w:r>
+        <w:t>.</w:t>
+      </w:r>
+      <w:r>
+        <w:t xml:space="preserve"> Different pcap </w:t>
+      </w:r>
+      <w:r>
+        <w:t xml:space="preserve">file can be be generated using software packet generator. </w:t>
       </w:r>
     </w:p>
     <w:p>
@@ -8342,7 +9532,7 @@
         </w:numPr>
       </w:pPr>
       <w:bookmarkStart w:id="37" w:name="_Toc51441767"/>
-      <w:bookmarkStart w:id="38" w:name="_Toc52189937"/>
+      <w:bookmarkStart w:id="38" w:name="_Toc57749325"/>
       <w:r>
         <w:t xml:space="preserve">Block diagram of the </w:t>
       </w:r>
@@ -8363,7 +9553,7 @@
           <w:noProof/>
         </w:rPr>
         <w:pict>
-          <v:shape id="_x0000_s1404" type="#_x0000_t202" style="position:absolute;left:0;text-align:left;margin-left:47.2pt;margin-top:169pt;width:329.2pt;height:.05pt;z-index:251663360;mso-position-horizontal-relative:text;mso-position-vertical-relative:text" stroked="f">
+          <v:shape id="_x0000_s1404" type="#_x0000_t202" style="position:absolute;left:0;text-align:left;margin-left:47.2pt;margin-top:169pt;width:329.2pt;height:.05pt;z-index:251666432;mso-position-horizontal-relative:text;mso-position-vertical-relative:text" stroked="f">
             <v:textbox style="mso-fit-shape-to-text:t" inset="0,0,0,0">
               <w:txbxContent>
                 <w:p>
@@ -8377,7 +9567,7 @@
                       <w:szCs w:val="24"/>
                     </w:rPr>
                   </w:pPr>
-                  <w:bookmarkStart w:id="39" w:name="_Toc52126082"/>
+                  <w:bookmarkStart w:id="39" w:name="_Toc57549309"/>
                   <w:r>
                     <w:rPr>
                       <w:sz w:val="24"/>
@@ -8439,9 +9629,10 @@
       <w:r>
         <w:rPr>
           <w:noProof/>
+          <w:lang w:val="en-IN" w:eastAsia="en-IN"/>
         </w:rPr>
         <w:drawing>
-          <wp:anchor distT="0" distB="0" distL="114300" distR="114300" simplePos="0" relativeHeight="251657216" behindDoc="0" locked="0" layoutInCell="1" allowOverlap="1" wp14:anchorId="455F39C7" wp14:editId="71385690">
+          <wp:anchor distT="0" distB="0" distL="114300" distR="114300" simplePos="0" relativeHeight="251631616" behindDoc="0" locked="0" layoutInCell="1" allowOverlap="1" wp14:anchorId="455F39C7" wp14:editId="71385690">
             <wp:simplePos x="0" y="0"/>
             <wp:positionH relativeFrom="column">
               <wp:posOffset>599440</wp:posOffset>
@@ -8504,8 +9695,21 @@
         <w:t xml:space="preserve"> of message ID 4. </w:t>
       </w:r>
       <w:r>
-        <w:t xml:space="preserve">The packet payload parsing will be tested but the payload parameter will not be key parameter since it does not any significant benefit for this proof of concept implementation   </w:t>
-      </w:r>
+        <w:t xml:space="preserve">The packet payload parsing will be tested but the payload parameter will not be key parameter since it does not </w:t>
+      </w:r>
+      <w:r>
+        <w:t xml:space="preserve">have </w:t>
+      </w:r>
+      <w:r>
+        <w:t xml:space="preserve">any significant benefit for this proof of concept implementation   </w:t>
+      </w:r>
+    </w:p>
+    <w:p>
+      <w:pPr>
+        <w:pStyle w:val="BodyText"/>
+        <w:ind w:left="360"/>
+        <w:jc w:val="both"/>
+      </w:pPr>
     </w:p>
     <w:p>
       <w:pPr>
@@ -8525,7 +9729,7 @@
           <w:color w:val="0070C0"/>
         </w:rPr>
       </w:pPr>
-      <w:bookmarkStart w:id="40" w:name="_Toc52189938"/>
+      <w:bookmarkStart w:id="40" w:name="_Toc57749326"/>
       <w:r>
         <w:rPr>
           <w:rFonts w:ascii="Verdana" w:hAnsi="Verdana"/>
@@ -8533,6 +9737,7 @@
           <w:bCs w:val="0"/>
           <w:color w:val="0070C0"/>
         </w:rPr>
+        <w:lastRenderedPageBreak/>
         <w:t>Risk</w:t>
       </w:r>
       <w:bookmarkEnd w:id="40"/>
@@ -8540,7 +9745,7 @@
     <w:p>
       <w:pPr>
         <w:pStyle w:val="BodyText"/>
-        <w:ind w:left="720"/>
+        <w:ind w:left="360"/>
       </w:pPr>
       <w:r>
         <w:t>The following are the known risk</w:t>
@@ -8605,8 +9810,11 @@
     </w:p>
     <w:p>
       <w:pPr>
-        <w:pStyle w:val="BodyText"/>
-        <w:ind w:left="1540"/>
+        <w:rPr>
+          <w:rFonts w:ascii="Times New Roman" w:eastAsia="Times New Roman" w:hAnsi="Times New Roman"/>
+          <w:sz w:val="24"/>
+          <w:szCs w:val="24"/>
+        </w:rPr>
       </w:pPr>
     </w:p>
     <w:p>
@@ -8627,8 +9835,7 @@
           <w:color w:val="0070C0"/>
         </w:rPr>
       </w:pPr>
-      <w:bookmarkStart w:id="41" w:name="_Toc51441769"/>
-      <w:bookmarkStart w:id="42" w:name="_Toc52189939"/>
+      <w:bookmarkStart w:id="41" w:name="_Toc57749327"/>
       <w:r>
         <w:rPr>
           <w:rFonts w:ascii="Verdana" w:hAnsi="Verdana"/>
@@ -8636,246 +9843,236 @@
           <w:bCs w:val="0"/>
           <w:color w:val="0070C0"/>
         </w:rPr>
-        <w:t>Reference</w:t>
+        <w:t>FSM</w:t>
       </w:r>
       <w:bookmarkEnd w:id="41"/>
-      <w:bookmarkEnd w:id="42"/>
-    </w:p>
-    <w:p>
-      <w:pPr>
-        <w:pStyle w:val="NoSpacing"/>
-        <w:jc w:val="both"/>
-      </w:pPr>
-      <w:r>
-        <w:rPr>
-          <w:sz w:val="24"/>
-          <w:szCs w:val="24"/>
-        </w:rPr>
-        <w:t>The literatu</w:t>
-      </w:r>
-      <w:r>
-        <w:rPr>
-          <w:sz w:val="24"/>
-          <w:szCs w:val="24"/>
-        </w:rPr>
-        <w:t xml:space="preserve">re below represents the initial base </w:t>
-      </w:r>
-      <w:r>
-        <w:rPr>
-          <w:sz w:val="24"/>
-          <w:szCs w:val="24"/>
-        </w:rPr>
-        <w:t xml:space="preserve">for the </w:t>
-      </w:r>
-      <w:r>
-        <w:rPr>
-          <w:sz w:val="24"/>
-          <w:szCs w:val="24"/>
-        </w:rPr>
-        <w:t xml:space="preserve">implementation of </w:t>
-      </w:r>
-      <w:r>
-        <w:rPr>
-          <w:sz w:val="24"/>
-          <w:szCs w:val="24"/>
-        </w:rPr>
-        <w:t>eCPRI</w:t>
-      </w:r>
-      <w:r>
-        <w:rPr>
-          <w:sz w:val="24"/>
-          <w:szCs w:val="24"/>
-        </w:rPr>
-        <w:t xml:space="preserve"> functional</w:t>
-      </w:r>
-      <w:r>
-        <w:rPr>
-          <w:sz w:val="24"/>
-          <w:szCs w:val="24"/>
-        </w:rPr>
-        <w:t>. Since the project is implementation of the eCPRI</w:t>
-      </w:r>
-      <w:r>
-        <w:rPr>
-          <w:sz w:val="24"/>
-          <w:szCs w:val="24"/>
-        </w:rPr>
-        <w:t xml:space="preserve"> </w:t>
-      </w:r>
-      <w:r>
-        <w:rPr>
-          <w:sz w:val="24"/>
-          <w:szCs w:val="24"/>
-        </w:rPr>
-        <w:t>specification</w:t>
-      </w:r>
-      <w:r>
-        <w:rPr>
-          <w:sz w:val="24"/>
-          <w:szCs w:val="24"/>
-        </w:rPr>
-        <w:t xml:space="preserve">, </w:t>
-      </w:r>
-      <w:r>
-        <w:rPr>
-          <w:sz w:val="24"/>
-          <w:szCs w:val="24"/>
-        </w:rPr>
-        <w:t>it</w:t>
-      </w:r>
-      <w:r>
-        <w:rPr>
-          <w:sz w:val="24"/>
-          <w:szCs w:val="24"/>
-        </w:rPr>
-        <w:t xml:space="preserve"> </w:t>
-      </w:r>
-      <w:r>
-        <w:rPr>
-          <w:sz w:val="24"/>
-          <w:szCs w:val="24"/>
-        </w:rPr>
-        <w:t>is also presented below</w:t>
-      </w:r>
-      <w:r>
-        <w:t xml:space="preserve"> </w:t>
-      </w:r>
-    </w:p>
-    <w:p>
-      <w:pPr>
-        <w:pStyle w:val="BodyText"/>
-        <w:numPr>
-          <w:ilvl w:val="0"/>
-          <w:numId w:val="26"/>
-        </w:numPr>
-      </w:pPr>
-      <w:r>
-        <w:t xml:space="preserve">Antonio de la Oliva, Jos´e Alberto Hern´andez, David Larrabeiti, Arturo Azcorra. An overview of the CPRI specification and its application to C-RAN based LTE scenarios </w:t>
-      </w:r>
-    </w:p>
-    <w:p>
-      <w:pPr>
-        <w:pStyle w:val="BodyText"/>
-        <w:numPr>
-          <w:ilvl w:val="0"/>
-          <w:numId w:val="26"/>
-        </w:numPr>
-      </w:pPr>
-      <w:r>
-        <w:t xml:space="preserve">Divya Chitimalla1, Koteswararao Kondepu2, 3, Luca Valcarenghi2, Massimo Tornatore1and Biswanath Mukherjee. 5G Fronthaul – Latency and Jitter Studies of CPRI over Ethernet </w:t>
-      </w:r>
-    </w:p>
-    <w:p>
-      <w:pPr>
-        <w:pStyle w:val="BodyText"/>
-        <w:numPr>
-          <w:ilvl w:val="0"/>
-          <w:numId w:val="26"/>
-        </w:numPr>
-      </w:pPr>
-      <w:r>
-        <w:t xml:space="preserve">Juan Camilo Vega, Qianfeng (Clark) Shen, Alberto Leon-Garcia, Paul Chow. Introducing ReCPRI: A Field Re-Configurable Protocol for Backhaul Communication in a Radio Access Network </w:t>
-      </w:r>
-    </w:p>
-    <w:p>
-      <w:pPr>
-        <w:pStyle w:val="BodyText"/>
-        <w:numPr>
-          <w:ilvl w:val="0"/>
-          <w:numId w:val="26"/>
-        </w:numPr>
-      </w:pPr>
-      <w:r>
-        <w:lastRenderedPageBreak/>
-        <w:t>eCPRI Transport Network V1.2 (Common Public Radio Interface: Requirements for the eCPRI Transport Network: 2018-06-25)</w:t>
-      </w:r>
-    </w:p>
-    <w:p>
-      <w:pPr>
-        <w:pStyle w:val="BodyText"/>
-        <w:numPr>
-          <w:ilvl w:val="0"/>
-          <w:numId w:val="26"/>
-        </w:numPr>
-        <w:rPr>
-          <w:rFonts w:eastAsia="Cambria"/>
-        </w:rPr>
-      </w:pPr>
-      <w:r>
-        <w:t>eCPRI Specification V2.0 (Common Public Radio Interface: eCPRI Interface Specification: 2019-05-10)</w:t>
-      </w:r>
-      <w:r>
-        <w:t xml:space="preserve"> </w:t>
-      </w:r>
-    </w:p>
-    <w:p>
-      <w:pPr>
-        <w:pStyle w:val="BodyText"/>
-        <w:numPr>
-          <w:ilvl w:val="0"/>
-          <w:numId w:val="26"/>
-        </w:numPr>
-      </w:pPr>
-      <w:r>
-        <w:t>CPRI Specification V7.0 (2015-10-09)</w:t>
-      </w:r>
-      <w:r>
-        <w:t xml:space="preserve">, </w:t>
-      </w:r>
-      <w:r>
-        <w:t>Common Public Radio Interface (CPRI); Interface Specification</w:t>
-      </w:r>
-    </w:p>
-    <w:p>
-      <w:pPr>
-        <w:pStyle w:val="BodyText"/>
-        <w:numPr>
-          <w:ilvl w:val="0"/>
-          <w:numId w:val="26"/>
-        </w:numPr>
-      </w:pPr>
-      <w:r>
-        <w:t>Glen Gibb, George Varghese, Mark Horowitz, Ni</w:t>
-      </w:r>
-      <w:r>
-        <w:t xml:space="preserve">ck McKeown Stanford University </w:t>
-      </w:r>
-      <w:r>
-        <w:t>Microsoft Research {grg, horowitz, nickm}@stan</w:t>
-      </w:r>
-      <w:r>
-        <w:t xml:space="preserve">ford.edu </w:t>
-      </w:r>
-      <w:hyperlink r:id="rId25" w:history="1">
-        <w:r>
-          <w:rPr>
-            <w:rStyle w:val="Hyperlink"/>
-          </w:rPr>
-          <w:t>varghese@microsoft.com</w:t>
-        </w:r>
-      </w:hyperlink>
-      <w:r>
-        <w:t xml:space="preserve">; </w:t>
-      </w:r>
-      <w:r>
-        <w:t xml:space="preserve"> Design Principles for Packet Parsers</w:t>
-      </w:r>
-    </w:p>
-    <w:p>
-      <w:pPr>
-        <w:pStyle w:val="Heading1"/>
-        <w:tabs>
-          <w:tab w:val="left" w:pos="941"/>
-        </w:tabs>
-        <w:spacing w:before="211"/>
-        <w:ind w:left="0" w:firstLine="0"/>
+      <w:r>
         <w:rPr>
           <w:rFonts w:ascii="Verdana" w:hAnsi="Verdana"/>
           <w:b w:val="0"/>
           <w:bCs w:val="0"/>
           <w:color w:val="0070C0"/>
         </w:rPr>
-      </w:pPr>
+        <w:t xml:space="preserve"> </w:t>
+      </w:r>
+    </w:p>
+    <w:p>
+      <w:pPr>
+        <w:pStyle w:val="BodyText"/>
+        <w:ind w:left="360"/>
+      </w:pPr>
+      <w:r>
+        <w:t xml:space="preserve">The FSM is design to two </w:t>
+      </w:r>
+      <w:r>
+        <w:t xml:space="preserve">primary </w:t>
+      </w:r>
+      <w:r>
+        <w:t>segments</w:t>
+      </w:r>
+      <w:r>
+        <w:t xml:space="preserve"> as follows</w:t>
+      </w:r>
+      <w:r>
+        <w:t xml:space="preserve"> </w:t>
+      </w:r>
+    </w:p>
+    <w:p>
+      <w:pPr>
+        <w:pStyle w:val="BodyText"/>
+        <w:numPr>
+          <w:ilvl w:val="0"/>
+          <w:numId w:val="31"/>
+        </w:numPr>
+      </w:pPr>
+      <w:r>
+        <w:t xml:space="preserve">ecpri_rx : The FSM supports </w:t>
+      </w:r>
+    </w:p>
+    <w:p>
+      <w:pPr>
+        <w:pStyle w:val="BodyText"/>
+        <w:numPr>
+          <w:ilvl w:val="1"/>
+          <w:numId w:val="31"/>
+        </w:numPr>
+      </w:pPr>
+      <w:r>
+        <w:t>Initial parser which validates the incoming packet</w:t>
+      </w:r>
+    </w:p>
+    <w:p>
+      <w:pPr>
+        <w:pStyle w:val="BodyText"/>
+        <w:numPr>
+          <w:ilvl w:val="1"/>
+          <w:numId w:val="31"/>
+        </w:numPr>
+      </w:pPr>
+      <w:r>
+        <w:t>Provide trigger point for raising signals to the ecpri_tx</w:t>
+      </w:r>
+      <w:r>
+        <w:t xml:space="preserve"> for sending read response or write response</w:t>
+      </w:r>
+    </w:p>
+    <w:p>
+      <w:pPr>
+        <w:pStyle w:val="BodyText"/>
+        <w:numPr>
+          <w:ilvl w:val="1"/>
+          <w:numId w:val="31"/>
+        </w:numPr>
+      </w:pPr>
+      <w:r>
+        <w:t>Define the trigger point for writing c</w:t>
+      </w:r>
+      <w:r>
+        <w:t>opies the payload to the memory location which can be accessed by the software application</w:t>
+      </w:r>
+    </w:p>
+    <w:p>
+      <w:pPr>
+        <w:pStyle w:val="BodyText"/>
+        <w:numPr>
+          <w:ilvl w:val="0"/>
+          <w:numId w:val="31"/>
+        </w:numPr>
+      </w:pPr>
+      <w:r>
+        <w:t>e</w:t>
+      </w:r>
+      <w:r>
+        <w:t xml:space="preserve">cpri_tx: The FSM supports </w:t>
+      </w:r>
+    </w:p>
+    <w:p>
+      <w:pPr>
+        <w:pStyle w:val="BodyText"/>
+        <w:numPr>
+          <w:ilvl w:val="1"/>
+          <w:numId w:val="31"/>
+        </w:numPr>
+      </w:pPr>
+      <w:r>
+        <w:t xml:space="preserve">Action to be taken when signals are received </w:t>
+      </w:r>
+      <w:r>
+        <w:t>the ecpri_rx</w:t>
+      </w:r>
+      <w:r>
+        <w:t xml:space="preserve"> module</w:t>
+      </w:r>
+      <w:r>
+        <w:t xml:space="preserve"> </w:t>
+      </w:r>
+    </w:p>
+    <w:p>
+      <w:pPr>
+        <w:pStyle w:val="BodyText"/>
+        <w:numPr>
+          <w:ilvl w:val="1"/>
+          <w:numId w:val="31"/>
+        </w:numPr>
+      </w:pPr>
+      <w:r>
+        <w:t>Define the sequence of the operation for creation of the headers for the creation of the response packet</w:t>
+      </w:r>
+    </w:p>
+    <w:p>
+      <w:pPr>
+        <w:pStyle w:val="BodyText"/>
+        <w:numPr>
+          <w:ilvl w:val="1"/>
+          <w:numId w:val="31"/>
+        </w:numPr>
+      </w:pPr>
+      <w:r>
+        <w:t>Defi</w:t>
+      </w:r>
+      <w:r>
+        <w:t>ne the trigger point for the read operation</w:t>
+      </w:r>
+    </w:p>
+    <w:p>
+      <w:pPr>
+        <w:pStyle w:val="BodyText"/>
+        <w:ind w:left="0" w:firstLine="720"/>
+      </w:pPr>
+    </w:p>
+    <w:p>
+      <w:pPr>
+        <w:pStyle w:val="BodyText"/>
+        <w:ind w:left="0" w:firstLine="426"/>
+      </w:pPr>
+      <w:r>
+        <w:t xml:space="preserve">A secondary FSM “ip_pkt” has been added for creation of the IP packet. This FSM </w:t>
+      </w:r>
+      <w:r>
+        <w:t xml:space="preserve">is not required with the second type of </w:t>
+      </w:r>
+      <w:r>
+        <w:t>the packet</w:t>
+      </w:r>
+      <w:r>
+        <w:t xml:space="preserve">. </w:t>
+      </w:r>
+      <w:r>
+        <w:t xml:space="preserve"> </w:t>
+      </w:r>
+    </w:p>
+    <w:p>
+      <w:pPr>
+        <w:pStyle w:val="BodyText"/>
+      </w:pPr>
+      <w:r>
+        <w:rPr>
+          <w:noProof/>
+          <w:lang w:val="en-IN" w:eastAsia="en-IN"/>
+        </w:rPr>
+        <w:lastRenderedPageBreak/>
+        <w:drawing>
+          <wp:inline distT="0" distB="0" distL="0" distR="0">
+            <wp:extent cx="4363085" cy="8863965"/>
+            <wp:effectExtent l="0" t="0" r="0" b="0"/>
+            <wp:docPr id="2" name="Picture 2"/>
+            <wp:cNvGraphicFramePr>
+              <a:graphicFrameLocks xmlns:a="http://schemas.openxmlformats.org/drawingml/2006/main" noChangeAspect="1"/>
+            </wp:cNvGraphicFramePr>
+            <a:graphic xmlns:a="http://schemas.openxmlformats.org/drawingml/2006/main">
+              <a:graphicData uri="http://schemas.openxmlformats.org/drawingml/2006/picture">
+                <pic:pic xmlns:pic="http://schemas.openxmlformats.org/drawingml/2006/picture">
+                  <pic:nvPicPr>
+                    <pic:cNvPr id="2" name="ecpri_fsm_2.png"/>
+                    <pic:cNvPicPr/>
+                  </pic:nvPicPr>
+                  <pic:blipFill>
+                    <a:blip r:embed="rId25" cstate="print">
+                      <a:extLst>
+                        <a:ext uri="{28A0092B-C50C-407E-A947-70E740481C1C}">
+                          <a14:useLocalDpi xmlns:a14="http://schemas.microsoft.com/office/drawing/2010/main" val="0"/>
+                        </a:ext>
+                      </a:extLst>
+                    </a:blip>
+                    <a:stretch>
+                      <a:fillRect/>
+                    </a:stretch>
+                  </pic:blipFill>
+                  <pic:spPr>
+                    <a:xfrm>
+                      <a:off x="0" y="0"/>
+                      <a:ext cx="4363085" cy="8863965"/>
+                    </a:xfrm>
+                    <a:prstGeom prst="rect">
+                      <a:avLst/>
+                    </a:prstGeom>
+                  </pic:spPr>
+                </pic:pic>
+              </a:graphicData>
+            </a:graphic>
+          </wp:inline>
+        </w:drawing>
+      </w:r>
     </w:p>
     <w:p>
       <w:pPr>
@@ -8895,7 +10092,7 @@
           <w:color w:val="0070C0"/>
         </w:rPr>
       </w:pPr>
-      <w:bookmarkStart w:id="43" w:name="_Toc52189940"/>
+      <w:bookmarkStart w:id="42" w:name="_Toc57749328"/>
       <w:r>
         <w:rPr>
           <w:rFonts w:ascii="Verdana" w:hAnsi="Verdana"/>
@@ -8903,16 +10100,1708 @@
           <w:bCs w:val="0"/>
           <w:color w:val="0070C0"/>
         </w:rPr>
-        <w:t>Software repository link</w:t>
-      </w:r>
-      <w:bookmarkEnd w:id="43"/>
-      <w:r>
+        <w:lastRenderedPageBreak/>
+        <w:t>Block diagram</w:t>
+      </w:r>
+      <w:r>
+        <w:rPr>
+          <w:noProof/>
+          <w:lang w:val="en-IN" w:eastAsia="en-IN"/>
+        </w:rPr>
+        <w:drawing>
+          <wp:anchor distT="0" distB="0" distL="114300" distR="114300" simplePos="0" relativeHeight="251670528" behindDoc="0" locked="0" layoutInCell="1" allowOverlap="1">
+            <wp:simplePos x="0" y="0"/>
+            <wp:positionH relativeFrom="column">
+              <wp:posOffset>-390525</wp:posOffset>
+            </wp:positionH>
+            <wp:positionV relativeFrom="paragraph">
+              <wp:posOffset>384175</wp:posOffset>
+            </wp:positionV>
+            <wp:extent cx="6496050" cy="7981950"/>
+            <wp:effectExtent l="0" t="0" r="0" b="0"/>
+            <wp:wrapTopAndBottom/>
+            <wp:docPr id="3" name="Picture 3"/>
+            <wp:cNvGraphicFramePr>
+              <a:graphicFrameLocks xmlns:a="http://schemas.openxmlformats.org/drawingml/2006/main" noChangeAspect="1"/>
+            </wp:cNvGraphicFramePr>
+            <a:graphic xmlns:a="http://schemas.openxmlformats.org/drawingml/2006/main">
+              <a:graphicData uri="http://schemas.openxmlformats.org/drawingml/2006/picture">
+                <pic:pic xmlns:pic="http://schemas.openxmlformats.org/drawingml/2006/picture">
+                  <pic:nvPicPr>
+                    <pic:cNvPr id="3" name="ecpri_block_5.png"/>
+                    <pic:cNvPicPr/>
+                  </pic:nvPicPr>
+                  <pic:blipFill>
+                    <a:blip r:embed="rId26" cstate="print">
+                      <a:extLst>
+                        <a:ext uri="{28A0092B-C50C-407E-A947-70E740481C1C}">
+                          <a14:useLocalDpi xmlns:a14="http://schemas.microsoft.com/office/drawing/2010/main" val="0"/>
+                        </a:ext>
+                      </a:extLst>
+                    </a:blip>
+                    <a:stretch>
+                      <a:fillRect/>
+                    </a:stretch>
+                  </pic:blipFill>
+                  <pic:spPr>
+                    <a:xfrm>
+                      <a:off x="0" y="0"/>
+                      <a:ext cx="6496050" cy="7981950"/>
+                    </a:xfrm>
+                    <a:prstGeom prst="rect">
+                      <a:avLst/>
+                    </a:prstGeom>
+                  </pic:spPr>
+                </pic:pic>
+              </a:graphicData>
+            </a:graphic>
+            <wp14:sizeRelH relativeFrom="margin">
+              <wp14:pctWidth>0</wp14:pctWidth>
+            </wp14:sizeRelH>
+            <wp14:sizeRelV relativeFrom="margin">
+              <wp14:pctHeight>0</wp14:pctHeight>
+            </wp14:sizeRelV>
+          </wp:anchor>
+        </w:drawing>
+      </w:r>
+      <w:bookmarkEnd w:id="42"/>
+    </w:p>
+    <w:p>
+      <w:pPr>
+        <w:pStyle w:val="BodyText"/>
+        <w:ind w:hanging="1180"/>
+      </w:pPr>
+    </w:p>
+    <w:p>
+      <w:pPr>
+        <w:pStyle w:val="Heading1"/>
+        <w:tabs>
+          <w:tab w:val="left" w:pos="941"/>
+        </w:tabs>
+        <w:spacing w:before="211"/>
         <w:rPr>
           <w:rFonts w:ascii="Verdana" w:hAnsi="Verdana"/>
           <w:b w:val="0"/>
           <w:bCs w:val="0"/>
           <w:color w:val="0070C0"/>
         </w:rPr>
+      </w:pPr>
+    </w:p>
+    <w:p>
+      <w:pPr>
+        <w:pStyle w:val="BodyText"/>
+        <w:ind w:left="0"/>
+      </w:pPr>
+      <w:r>
+        <w:t xml:space="preserve">The block represents various connections between the logic </w:t>
+      </w:r>
+      <w:r>
+        <w:t>fabric and the storage buffer.</w:t>
+      </w:r>
+      <w:r>
+        <w:t xml:space="preserve"> </w:t>
+      </w:r>
+    </w:p>
+    <w:p>
+      <w:pPr>
+        <w:pStyle w:val="BodyText"/>
+        <w:ind w:left="0"/>
+      </w:pPr>
+      <w:r>
+        <w:t xml:space="preserve">There are four </w:t>
+      </w:r>
+      <w:r>
+        <w:t>RAM modules</w:t>
+      </w:r>
+      <w:r>
+        <w:t xml:space="preserve"> whose functions are as below</w:t>
+      </w:r>
+    </w:p>
+    <w:p>
+      <w:pPr>
+        <w:pStyle w:val="BodyText"/>
+        <w:numPr>
+          <w:ilvl w:val="0"/>
+          <w:numId w:val="33"/>
+        </w:numPr>
+      </w:pPr>
+      <w:r>
+        <w:t xml:space="preserve">ram_recv_eth_packet : This ram block is used for storing the received packets </w:t>
+      </w:r>
+    </w:p>
+    <w:p>
+      <w:pPr>
+        <w:pStyle w:val="BodyText"/>
+        <w:numPr>
+          <w:ilvl w:val="0"/>
+          <w:numId w:val="33"/>
+        </w:numPr>
+      </w:pPr>
+      <w:r>
+        <w:t xml:space="preserve">ram_cpri_payload : This ram </w:t>
+      </w:r>
+      <w:r>
+        <w:t xml:space="preserve">is for writing the payload when write requesst is received and used for reading the payload when read request is received </w:t>
+      </w:r>
+    </w:p>
+    <w:p>
+      <w:pPr>
+        <w:pStyle w:val="BodyText"/>
+        <w:numPr>
+          <w:ilvl w:val="0"/>
+          <w:numId w:val="33"/>
+        </w:numPr>
+      </w:pPr>
+      <w:r>
+        <w:t>ram_cpri_packet</w:t>
+      </w:r>
+      <w:r>
+        <w:t xml:space="preserve"> : This ram block is received for the creation of the cpri response packet which include storing the header and and the payload.</w:t>
+      </w:r>
+    </w:p>
+    <w:p>
+      <w:pPr>
+        <w:pStyle w:val="BodyText"/>
+        <w:numPr>
+          <w:ilvl w:val="0"/>
+          <w:numId w:val="33"/>
+        </w:numPr>
+      </w:pPr>
+      <w:r>
+        <w:t>ram_eth_packet_hdr</w:t>
+      </w:r>
+      <w:r>
+        <w:t xml:space="preserve"> </w:t>
+      </w:r>
+      <w:r>
+        <w:t>: This ram block is used for creation of the ip packet</w:t>
+      </w:r>
+      <w:r>
+        <w:t>. This module will be simulated in the test bench.</w:t>
+      </w:r>
+      <w:r>
+        <w:t xml:space="preserve"> </w:t>
+      </w:r>
+    </w:p>
+    <w:p>
+      <w:pPr>
+        <w:pStyle w:val="BodyText"/>
+        <w:ind w:left="0"/>
+      </w:pPr>
+    </w:p>
+    <w:p>
+      <w:pPr>
+        <w:pStyle w:val="BodyText"/>
+        <w:ind w:left="0"/>
+      </w:pPr>
+      <w:r>
+        <w:t xml:space="preserve">There are two primary logic block </w:t>
+      </w:r>
+    </w:p>
+    <w:p>
+      <w:pPr>
+        <w:pStyle w:val="BodyText"/>
+        <w:numPr>
+          <w:ilvl w:val="0"/>
+          <w:numId w:val="34"/>
+        </w:numPr>
+      </w:pPr>
+      <w:r>
+        <w:t xml:space="preserve">ecpri_rx : </w:t>
+      </w:r>
+    </w:p>
+    <w:p>
+      <w:pPr>
+        <w:pStyle w:val="BodyText"/>
+        <w:numPr>
+          <w:ilvl w:val="1"/>
+          <w:numId w:val="34"/>
+        </w:numPr>
+      </w:pPr>
+      <w:r>
+        <w:t xml:space="preserve">It receives the </w:t>
+      </w:r>
+      <w:r>
+        <w:t xml:space="preserve">packets from the switch </w:t>
+      </w:r>
+    </w:p>
+    <w:p>
+      <w:pPr>
+        <w:pStyle w:val="BodyText"/>
+        <w:numPr>
+          <w:ilvl w:val="1"/>
+          <w:numId w:val="34"/>
+        </w:numPr>
+      </w:pPr>
+      <w:r>
+        <w:t>Parser the packets for eCPRI header</w:t>
+      </w:r>
+    </w:p>
+    <w:p>
+      <w:pPr>
+        <w:pStyle w:val="BodyText"/>
+        <w:numPr>
+          <w:ilvl w:val="1"/>
+          <w:numId w:val="34"/>
+        </w:numPr>
+      </w:pPr>
+      <w:r>
+        <w:t>Find the request type</w:t>
+      </w:r>
+    </w:p>
+    <w:p>
+      <w:pPr>
+        <w:pStyle w:val="BodyText"/>
+        <w:numPr>
+          <w:ilvl w:val="1"/>
+          <w:numId w:val="34"/>
+        </w:numPr>
+      </w:pPr>
+      <w:r>
+        <w:t xml:space="preserve">Copy the payloads to the user accessible memory “ram_cpri_payload” for write request </w:t>
+      </w:r>
+    </w:p>
+    <w:p>
+      <w:pPr>
+        <w:pStyle w:val="BodyText"/>
+        <w:numPr>
+          <w:ilvl w:val="1"/>
+          <w:numId w:val="34"/>
+        </w:numPr>
+      </w:pPr>
+      <w:r>
+        <w:t>Raise signal to the “ecpri_tx” for creating the response packet</w:t>
+      </w:r>
+    </w:p>
+    <w:p>
+      <w:pPr>
+        <w:pStyle w:val="BodyText"/>
+        <w:numPr>
+          <w:ilvl w:val="0"/>
+          <w:numId w:val="34"/>
+        </w:numPr>
+      </w:pPr>
+      <w:r>
+        <w:t>ecpri_tx:</w:t>
+      </w:r>
+    </w:p>
+    <w:p>
+      <w:pPr>
+        <w:pStyle w:val="BodyText"/>
+        <w:numPr>
+          <w:ilvl w:val="1"/>
+          <w:numId w:val="34"/>
+        </w:numPr>
+      </w:pPr>
+      <w:r>
+        <w:t>Receives read and write response signal from ecpri_rx module</w:t>
+      </w:r>
+    </w:p>
+    <w:p>
+      <w:pPr>
+        <w:pStyle w:val="BodyText"/>
+        <w:numPr>
+          <w:ilvl w:val="1"/>
+          <w:numId w:val="34"/>
+        </w:numPr>
+      </w:pPr>
+      <w:r>
+        <w:t xml:space="preserve">Create ecpri response packet header </w:t>
+      </w:r>
+    </w:p>
+    <w:p>
+      <w:pPr>
+        <w:pStyle w:val="BodyText"/>
+        <w:numPr>
+          <w:ilvl w:val="1"/>
+          <w:numId w:val="34"/>
+        </w:numPr>
+      </w:pPr>
+      <w:r>
+        <w:t xml:space="preserve">Copy the payload for the write response </w:t>
+      </w:r>
+    </w:p>
+    <w:p>
+      <w:pPr>
+        <w:pStyle w:val="BodyText"/>
+      </w:pPr>
+    </w:p>
+    <w:p>
+      <w:pPr>
+        <w:pStyle w:val="BodyText"/>
+        <w:ind w:left="0"/>
+      </w:pPr>
+      <w:r>
+        <w:t>The secondary ip blocks are simulated via the test bench</w:t>
+      </w:r>
+    </w:p>
+    <w:p>
+      <w:pPr>
+        <w:pStyle w:val="BodyText"/>
+        <w:numPr>
+          <w:ilvl w:val="0"/>
+          <w:numId w:val="35"/>
+        </w:numPr>
+      </w:pPr>
+      <w:r>
+        <w:t>IP switch : This block read the the pcap file and write the Ethernet packet to the ram_recv_eth_packets</w:t>
+      </w:r>
+    </w:p>
+    <w:p>
+      <w:pPr>
+        <w:pStyle w:val="BodyText"/>
+        <w:numPr>
+          <w:ilvl w:val="0"/>
+          <w:numId w:val="35"/>
+        </w:numPr>
+      </w:pPr>
+      <w:r>
+        <w:t>IP_pkt : This is abstracted for duming the cpri packets.</w:t>
+      </w:r>
+    </w:p>
+    <w:p>
+      <w:pPr>
+        <w:pStyle w:val="BodyText"/>
+        <w:ind w:left="1440"/>
+      </w:pPr>
+      <w:r>
+        <w:t xml:space="preserve"> </w:t>
+      </w:r>
+      <w:r>
+        <w:t xml:space="preserve"> </w:t>
+      </w:r>
+    </w:p>
+    <w:p>
+      <w:pPr>
+        <w:rPr>
+          <w:rFonts w:ascii="Verdana" w:eastAsia="Cambria" w:hAnsi="Verdana"/>
+          <w:color w:val="0070C0"/>
+          <w:sz w:val="28"/>
+          <w:szCs w:val="28"/>
+        </w:rPr>
+      </w:pPr>
+    </w:p>
+    <w:p>
+      <w:pPr>
+        <w:pStyle w:val="Heading1"/>
+        <w:numPr>
+          <w:ilvl w:val="0"/>
+          <w:numId w:val="14"/>
+        </w:numPr>
+        <w:tabs>
+          <w:tab w:val="left" w:pos="941"/>
+        </w:tabs>
+        <w:spacing w:before="211"/>
+        <w:rPr>
+          <w:rFonts w:ascii="Verdana" w:hAnsi="Verdana"/>
+          <w:b w:val="0"/>
+          <w:bCs w:val="0"/>
+          <w:color w:val="0070C0"/>
+        </w:rPr>
+      </w:pPr>
+      <w:bookmarkStart w:id="43" w:name="_Toc57749329"/>
+      <w:r>
+        <w:rPr>
+          <w:rFonts w:ascii="Verdana" w:hAnsi="Verdana"/>
+          <w:b w:val="0"/>
+          <w:bCs w:val="0"/>
+          <w:color w:val="0070C0"/>
+        </w:rPr>
+        <w:t>Simulator output</w:t>
+      </w:r>
+      <w:bookmarkEnd w:id="43"/>
+    </w:p>
+    <w:p>
+      <w:pPr>
+        <w:pStyle w:val="BodyText"/>
+        <w:ind w:left="0"/>
+      </w:pPr>
+      <w:r>
+        <w:t>The</w:t>
+      </w:r>
+      <w:r>
+        <w:t xml:space="preserve"> </w:t>
+      </w:r>
+      <w:r>
+        <w:t>internal of</w:t>
+      </w:r>
+      <w:r>
+        <w:t xml:space="preserve"> the each modules are</w:t>
+      </w:r>
+      <w:r>
+        <w:t xml:space="preserve"> presented in the </w:t>
+      </w:r>
+      <w:r>
+        <w:t>wave</w:t>
+      </w:r>
+      <w:r>
+        <w:t>form captures for each modules</w:t>
+      </w:r>
+    </w:p>
+    <w:p>
+      <w:pPr>
+        <w:pStyle w:val="ListParagraph"/>
+        <w:numPr>
+          <w:ilvl w:val="0"/>
+          <w:numId w:val="40"/>
+        </w:numPr>
+        <w:outlineLvl w:val="1"/>
+        <w:rPr>
+          <w:rFonts w:ascii="Verdana" w:eastAsia="Verdana" w:hAnsi="Verdana"/>
+          <w:vanish/>
+          <w:sz w:val="26"/>
+          <w:szCs w:val="26"/>
+        </w:rPr>
+      </w:pPr>
+      <w:bookmarkStart w:id="44" w:name="_Toc57749330"/>
+      <w:r>
+        <w:rPr>
+          <w:rFonts w:ascii="Verdana" w:hAnsi="Verdana"/>
+          <w:b/>
+          <w:bCs/>
+          <w:noProof/>
+          <w:color w:val="0070C0"/>
+          <w:lang w:val="en-IN" w:eastAsia="en-IN"/>
+        </w:rPr>
+        <w:lastRenderedPageBreak/>
+        <w:drawing>
+          <wp:anchor distT="0" distB="0" distL="114300" distR="114300" simplePos="0" relativeHeight="251684864" behindDoc="0" locked="0" layoutInCell="1" allowOverlap="1">
+            <wp:simplePos x="0" y="0"/>
+            <wp:positionH relativeFrom="column">
+              <wp:posOffset>-571500</wp:posOffset>
+            </wp:positionH>
+            <wp:positionV relativeFrom="paragraph">
+              <wp:posOffset>324485</wp:posOffset>
+            </wp:positionV>
+            <wp:extent cx="6867525" cy="3924300"/>
+            <wp:effectExtent l="0" t="0" r="0" b="0"/>
+            <wp:wrapTopAndBottom/>
+            <wp:docPr id="4" name="Picture 4"/>
+            <wp:cNvGraphicFramePr>
+              <a:graphicFrameLocks xmlns:a="http://schemas.openxmlformats.org/drawingml/2006/main" noChangeAspect="1"/>
+            </wp:cNvGraphicFramePr>
+            <a:graphic xmlns:a="http://schemas.openxmlformats.org/drawingml/2006/main">
+              <a:graphicData uri="http://schemas.openxmlformats.org/drawingml/2006/picture">
+                <pic:pic xmlns:pic="http://schemas.openxmlformats.org/drawingml/2006/picture">
+                  <pic:nvPicPr>
+                    <pic:cNvPr id="4" name="ecpri_rx.png"/>
+                    <pic:cNvPicPr/>
+                  </pic:nvPicPr>
+                  <pic:blipFill>
+                    <a:blip r:embed="rId27">
+                      <a:extLst>
+                        <a:ext uri="{28A0092B-C50C-407E-A947-70E740481C1C}">
+                          <a14:useLocalDpi xmlns:a14="http://schemas.microsoft.com/office/drawing/2010/main" val="0"/>
+                        </a:ext>
+                      </a:extLst>
+                    </a:blip>
+                    <a:stretch>
+                      <a:fillRect/>
+                    </a:stretch>
+                  </pic:blipFill>
+                  <pic:spPr>
+                    <a:xfrm>
+                      <a:off x="0" y="0"/>
+                      <a:ext cx="6867525" cy="3924300"/>
+                    </a:xfrm>
+                    <a:prstGeom prst="rect">
+                      <a:avLst/>
+                    </a:prstGeom>
+                  </pic:spPr>
+                </pic:pic>
+              </a:graphicData>
+            </a:graphic>
+            <wp14:sizeRelH relativeFrom="margin">
+              <wp14:pctWidth>0</wp14:pctWidth>
+            </wp14:sizeRelH>
+            <wp14:sizeRelV relativeFrom="margin">
+              <wp14:pctHeight>0</wp14:pctHeight>
+            </wp14:sizeRelV>
+          </wp:anchor>
+        </w:drawing>
+      </w:r>
+      <w:bookmarkEnd w:id="44"/>
+    </w:p>
+    <w:p>
+      <w:pPr>
+        <w:pStyle w:val="ListParagraph"/>
+        <w:numPr>
+          <w:ilvl w:val="0"/>
+          <w:numId w:val="40"/>
+        </w:numPr>
+        <w:outlineLvl w:val="1"/>
+        <w:rPr>
+          <w:rFonts w:ascii="Verdana" w:eastAsia="Verdana" w:hAnsi="Verdana"/>
+          <w:vanish/>
+          <w:sz w:val="26"/>
+          <w:szCs w:val="26"/>
+        </w:rPr>
+      </w:pPr>
+      <w:bookmarkStart w:id="45" w:name="_Toc57748821"/>
+      <w:bookmarkStart w:id="46" w:name="_Toc57749043"/>
+      <w:bookmarkStart w:id="47" w:name="_Toc57749082"/>
+      <w:bookmarkStart w:id="48" w:name="_Toc57749129"/>
+      <w:bookmarkStart w:id="49" w:name="_Toc57749193"/>
+      <w:bookmarkStart w:id="50" w:name="_Toc57749289"/>
+      <w:bookmarkStart w:id="51" w:name="_Toc57749331"/>
+      <w:bookmarkEnd w:id="45"/>
+      <w:bookmarkEnd w:id="46"/>
+      <w:bookmarkEnd w:id="47"/>
+      <w:bookmarkEnd w:id="48"/>
+      <w:bookmarkEnd w:id="49"/>
+      <w:bookmarkEnd w:id="50"/>
+      <w:bookmarkEnd w:id="51"/>
+    </w:p>
+    <w:p>
+      <w:pPr>
+        <w:pStyle w:val="ListParagraph"/>
+        <w:numPr>
+          <w:ilvl w:val="0"/>
+          <w:numId w:val="40"/>
+        </w:numPr>
+        <w:outlineLvl w:val="1"/>
+        <w:rPr>
+          <w:rFonts w:ascii="Verdana" w:eastAsia="Verdana" w:hAnsi="Verdana"/>
+          <w:vanish/>
+          <w:sz w:val="26"/>
+          <w:szCs w:val="26"/>
+        </w:rPr>
+      </w:pPr>
+      <w:bookmarkStart w:id="52" w:name="_Toc57748822"/>
+      <w:bookmarkStart w:id="53" w:name="_Toc57749044"/>
+      <w:bookmarkStart w:id="54" w:name="_Toc57749083"/>
+      <w:bookmarkStart w:id="55" w:name="_Toc57749130"/>
+      <w:bookmarkStart w:id="56" w:name="_Toc57749194"/>
+      <w:bookmarkStart w:id="57" w:name="_Toc57749290"/>
+      <w:bookmarkStart w:id="58" w:name="_Toc57749332"/>
+      <w:bookmarkEnd w:id="52"/>
+      <w:bookmarkEnd w:id="53"/>
+      <w:bookmarkEnd w:id="54"/>
+      <w:bookmarkEnd w:id="55"/>
+      <w:bookmarkEnd w:id="56"/>
+      <w:bookmarkEnd w:id="57"/>
+      <w:bookmarkEnd w:id="58"/>
+    </w:p>
+    <w:p>
+      <w:pPr>
+        <w:pStyle w:val="ListParagraph"/>
+        <w:numPr>
+          <w:ilvl w:val="0"/>
+          <w:numId w:val="40"/>
+        </w:numPr>
+        <w:outlineLvl w:val="1"/>
+        <w:rPr>
+          <w:rFonts w:ascii="Verdana" w:eastAsia="Verdana" w:hAnsi="Verdana"/>
+          <w:vanish/>
+          <w:sz w:val="26"/>
+          <w:szCs w:val="26"/>
+        </w:rPr>
+      </w:pPr>
+      <w:bookmarkStart w:id="59" w:name="_Toc57748823"/>
+      <w:bookmarkStart w:id="60" w:name="_Toc57749045"/>
+      <w:bookmarkStart w:id="61" w:name="_Toc57749084"/>
+      <w:bookmarkStart w:id="62" w:name="_Toc57749131"/>
+      <w:bookmarkStart w:id="63" w:name="_Toc57749195"/>
+      <w:bookmarkStart w:id="64" w:name="_Toc57749291"/>
+      <w:bookmarkStart w:id="65" w:name="_Toc57749333"/>
+      <w:bookmarkEnd w:id="59"/>
+      <w:bookmarkEnd w:id="60"/>
+      <w:bookmarkEnd w:id="61"/>
+      <w:bookmarkEnd w:id="62"/>
+      <w:bookmarkEnd w:id="63"/>
+      <w:bookmarkEnd w:id="64"/>
+      <w:bookmarkEnd w:id="65"/>
+    </w:p>
+    <w:p>
+      <w:pPr>
+        <w:pStyle w:val="ListParagraph"/>
+        <w:numPr>
+          <w:ilvl w:val="0"/>
+          <w:numId w:val="40"/>
+        </w:numPr>
+        <w:outlineLvl w:val="1"/>
+        <w:rPr>
+          <w:rFonts w:ascii="Verdana" w:eastAsia="Verdana" w:hAnsi="Verdana"/>
+          <w:vanish/>
+          <w:sz w:val="26"/>
+          <w:szCs w:val="26"/>
+        </w:rPr>
+      </w:pPr>
+      <w:bookmarkStart w:id="66" w:name="_Toc57748824"/>
+      <w:bookmarkStart w:id="67" w:name="_Toc57749046"/>
+      <w:bookmarkStart w:id="68" w:name="_Toc57749085"/>
+      <w:bookmarkStart w:id="69" w:name="_Toc57749132"/>
+      <w:bookmarkStart w:id="70" w:name="_Toc57749196"/>
+      <w:bookmarkStart w:id="71" w:name="_Toc57749292"/>
+      <w:bookmarkStart w:id="72" w:name="_Toc57749334"/>
+      <w:bookmarkEnd w:id="66"/>
+      <w:bookmarkEnd w:id="67"/>
+      <w:bookmarkEnd w:id="68"/>
+      <w:bookmarkEnd w:id="69"/>
+      <w:bookmarkEnd w:id="70"/>
+      <w:bookmarkEnd w:id="71"/>
+      <w:bookmarkEnd w:id="72"/>
+    </w:p>
+    <w:p>
+      <w:pPr>
+        <w:pStyle w:val="ListParagraph"/>
+        <w:numPr>
+          <w:ilvl w:val="0"/>
+          <w:numId w:val="40"/>
+        </w:numPr>
+        <w:outlineLvl w:val="1"/>
+        <w:rPr>
+          <w:rFonts w:ascii="Verdana" w:eastAsia="Verdana" w:hAnsi="Verdana"/>
+          <w:vanish/>
+          <w:sz w:val="26"/>
+          <w:szCs w:val="26"/>
+        </w:rPr>
+      </w:pPr>
+      <w:bookmarkStart w:id="73" w:name="_Toc57748825"/>
+      <w:bookmarkStart w:id="74" w:name="_Toc57749047"/>
+      <w:bookmarkStart w:id="75" w:name="_Toc57749086"/>
+      <w:bookmarkStart w:id="76" w:name="_Toc57749133"/>
+      <w:bookmarkStart w:id="77" w:name="_Toc57749197"/>
+      <w:bookmarkStart w:id="78" w:name="_Toc57749293"/>
+      <w:bookmarkStart w:id="79" w:name="_Toc57749335"/>
+      <w:bookmarkEnd w:id="73"/>
+      <w:bookmarkEnd w:id="74"/>
+      <w:bookmarkEnd w:id="75"/>
+      <w:bookmarkEnd w:id="76"/>
+      <w:bookmarkEnd w:id="77"/>
+      <w:bookmarkEnd w:id="78"/>
+      <w:bookmarkEnd w:id="79"/>
+    </w:p>
+    <w:p>
+      <w:pPr>
+        <w:pStyle w:val="ListParagraph"/>
+        <w:numPr>
+          <w:ilvl w:val="0"/>
+          <w:numId w:val="40"/>
+        </w:numPr>
+        <w:outlineLvl w:val="1"/>
+        <w:rPr>
+          <w:rFonts w:ascii="Verdana" w:eastAsia="Verdana" w:hAnsi="Verdana"/>
+          <w:vanish/>
+          <w:sz w:val="26"/>
+          <w:szCs w:val="26"/>
+        </w:rPr>
+      </w:pPr>
+      <w:bookmarkStart w:id="80" w:name="_Toc57748826"/>
+      <w:bookmarkStart w:id="81" w:name="_Toc57749048"/>
+      <w:bookmarkStart w:id="82" w:name="_Toc57749087"/>
+      <w:bookmarkStart w:id="83" w:name="_Toc57749134"/>
+      <w:bookmarkStart w:id="84" w:name="_Toc57749198"/>
+      <w:bookmarkStart w:id="85" w:name="_Toc57749294"/>
+      <w:bookmarkStart w:id="86" w:name="_Toc57749336"/>
+      <w:bookmarkEnd w:id="80"/>
+      <w:bookmarkEnd w:id="81"/>
+      <w:bookmarkEnd w:id="82"/>
+      <w:bookmarkEnd w:id="83"/>
+      <w:bookmarkEnd w:id="84"/>
+      <w:bookmarkEnd w:id="85"/>
+      <w:bookmarkEnd w:id="86"/>
+    </w:p>
+    <w:p>
+      <w:pPr>
+        <w:pStyle w:val="ListParagraph"/>
+        <w:numPr>
+          <w:ilvl w:val="0"/>
+          <w:numId w:val="40"/>
+        </w:numPr>
+        <w:outlineLvl w:val="1"/>
+        <w:rPr>
+          <w:rFonts w:ascii="Verdana" w:eastAsia="Verdana" w:hAnsi="Verdana"/>
+          <w:vanish/>
+          <w:sz w:val="26"/>
+          <w:szCs w:val="26"/>
+        </w:rPr>
+      </w:pPr>
+      <w:bookmarkStart w:id="87" w:name="_Toc57748827"/>
+      <w:bookmarkStart w:id="88" w:name="_Toc57749049"/>
+      <w:bookmarkStart w:id="89" w:name="_Toc57749088"/>
+      <w:bookmarkStart w:id="90" w:name="_Toc57749135"/>
+      <w:bookmarkStart w:id="91" w:name="_Toc57749199"/>
+      <w:bookmarkStart w:id="92" w:name="_Toc57749295"/>
+      <w:bookmarkStart w:id="93" w:name="_Toc57749337"/>
+      <w:bookmarkEnd w:id="87"/>
+      <w:bookmarkEnd w:id="88"/>
+      <w:bookmarkEnd w:id="89"/>
+      <w:bookmarkEnd w:id="90"/>
+      <w:bookmarkEnd w:id="91"/>
+      <w:bookmarkEnd w:id="92"/>
+      <w:bookmarkEnd w:id="93"/>
+    </w:p>
+    <w:p>
+      <w:pPr>
+        <w:pStyle w:val="Heading2"/>
+        <w:numPr>
+          <w:ilvl w:val="1"/>
+          <w:numId w:val="40"/>
+        </w:numPr>
+      </w:pPr>
+      <w:bookmarkStart w:id="94" w:name="_Toc57749338"/>
+      <w:r>
+        <w:t>e</w:t>
+      </w:r>
+      <w:r>
+        <w:t>pcri_rx</w:t>
+      </w:r>
+      <w:bookmarkEnd w:id="94"/>
+    </w:p>
+    <w:p>
+      <w:pPr>
+        <w:pStyle w:val="Heading1"/>
+        <w:tabs>
+          <w:tab w:val="left" w:pos="941"/>
+        </w:tabs>
+        <w:spacing w:before="211"/>
+        <w:rPr>
+          <w:rFonts w:ascii="Verdana" w:hAnsi="Verdana"/>
+          <w:b w:val="0"/>
+          <w:bCs w:val="0"/>
+          <w:color w:val="0070C0"/>
+        </w:rPr>
+      </w:pPr>
+    </w:p>
+    <w:p>
+      <w:pPr>
+        <w:pStyle w:val="Heading2"/>
+        <w:numPr>
+          <w:ilvl w:val="1"/>
+          <w:numId w:val="40"/>
+        </w:numPr>
+        <w:rPr>
+          <w:b/>
+          <w:bCs/>
+        </w:rPr>
+      </w:pPr>
+      <w:bookmarkStart w:id="95" w:name="_Toc57749339"/>
+      <w:r>
+        <w:t>e</w:t>
+      </w:r>
+      <w:r>
+        <w:t>cpri_tx</w:t>
+      </w:r>
+      <w:bookmarkEnd w:id="95"/>
+      <w:r>
+        <w:t xml:space="preserve"> </w:t>
+      </w:r>
+    </w:p>
+    <w:p>
+      <w:pPr>
+        <w:pStyle w:val="ListParagraph"/>
+        <w:rPr>
+          <w:rFonts w:ascii="Verdana" w:hAnsi="Verdana"/>
+          <w:b/>
+          <w:bCs/>
+          <w:color w:val="0070C0"/>
+        </w:rPr>
+      </w:pPr>
+      <w:r>
+        <w:rPr>
+          <w:rFonts w:ascii="Verdana" w:hAnsi="Verdana"/>
+          <w:b/>
+          <w:bCs/>
+          <w:noProof/>
+          <w:color w:val="0070C0"/>
+          <w:lang w:val="en-IN" w:eastAsia="en-IN"/>
+        </w:rPr>
+        <w:drawing>
+          <wp:anchor distT="0" distB="0" distL="114300" distR="114300" simplePos="0" relativeHeight="251653120" behindDoc="0" locked="0" layoutInCell="1" allowOverlap="1">
+            <wp:simplePos x="0" y="0"/>
+            <wp:positionH relativeFrom="column">
+              <wp:posOffset>-571500</wp:posOffset>
+            </wp:positionH>
+            <wp:positionV relativeFrom="paragraph">
+              <wp:posOffset>337820</wp:posOffset>
+            </wp:positionV>
+            <wp:extent cx="6886575" cy="4362450"/>
+            <wp:effectExtent l="0" t="0" r="0" b="0"/>
+            <wp:wrapTopAndBottom/>
+            <wp:docPr id="6" name="Picture 6"/>
+            <wp:cNvGraphicFramePr>
+              <a:graphicFrameLocks xmlns:a="http://schemas.openxmlformats.org/drawingml/2006/main" noChangeAspect="1"/>
+            </wp:cNvGraphicFramePr>
+            <a:graphic xmlns:a="http://schemas.openxmlformats.org/drawingml/2006/main">
+              <a:graphicData uri="http://schemas.openxmlformats.org/drawingml/2006/picture">
+                <pic:pic xmlns:pic="http://schemas.openxmlformats.org/drawingml/2006/picture">
+                  <pic:nvPicPr>
+                    <pic:cNvPr id="6" name="ecpri_tx.png"/>
+                    <pic:cNvPicPr/>
+                  </pic:nvPicPr>
+                  <pic:blipFill>
+                    <a:blip r:embed="rId28">
+                      <a:extLst>
+                        <a:ext uri="{28A0092B-C50C-407E-A947-70E740481C1C}">
+                          <a14:useLocalDpi xmlns:a14="http://schemas.microsoft.com/office/drawing/2010/main" val="0"/>
+                        </a:ext>
+                      </a:extLst>
+                    </a:blip>
+                    <a:stretch>
+                      <a:fillRect/>
+                    </a:stretch>
+                  </pic:blipFill>
+                  <pic:spPr>
+                    <a:xfrm>
+                      <a:off x="0" y="0"/>
+                      <a:ext cx="6886575" cy="4362450"/>
+                    </a:xfrm>
+                    <a:prstGeom prst="rect">
+                      <a:avLst/>
+                    </a:prstGeom>
+                  </pic:spPr>
+                </pic:pic>
+              </a:graphicData>
+            </a:graphic>
+            <wp14:sizeRelH relativeFrom="margin">
+              <wp14:pctWidth>0</wp14:pctWidth>
+            </wp14:sizeRelH>
+            <wp14:sizeRelV relativeFrom="margin">
+              <wp14:pctHeight>0</wp14:pctHeight>
+            </wp14:sizeRelV>
+          </wp:anchor>
+        </w:drawing>
+      </w:r>
+    </w:p>
+    <w:p>
+      <w:pPr>
+        <w:pStyle w:val="Heading2"/>
+        <w:numPr>
+          <w:ilvl w:val="1"/>
+          <w:numId w:val="40"/>
+        </w:numPr>
+      </w:pPr>
+      <w:bookmarkStart w:id="96" w:name="_Toc57749340"/>
+      <w:r>
+        <w:lastRenderedPageBreak/>
+        <w:t>ram_cpri_packet</w:t>
+      </w:r>
+      <w:bookmarkEnd w:id="96"/>
+      <w:r>
+        <w:t xml:space="preserve"> </w:t>
+      </w:r>
+    </w:p>
+    <w:p>
+      <w:pPr>
+        <w:pStyle w:val="ListParagraph"/>
+        <w:rPr>
+          <w:rFonts w:ascii="Verdana" w:hAnsi="Verdana"/>
+          <w:b/>
+          <w:bCs/>
+          <w:color w:val="0070C0"/>
+        </w:rPr>
+      </w:pPr>
+      <w:r>
+        <w:rPr>
+          <w:rFonts w:ascii="Verdana" w:hAnsi="Verdana"/>
+          <w:b/>
+          <w:bCs/>
+          <w:noProof/>
+          <w:color w:val="0070C0"/>
+          <w:lang w:val="en-IN" w:eastAsia="en-IN"/>
+        </w:rPr>
+        <w:drawing>
+          <wp:anchor distT="0" distB="0" distL="114300" distR="114300" simplePos="0" relativeHeight="251660288" behindDoc="0" locked="0" layoutInCell="1" allowOverlap="1">
+            <wp:simplePos x="0" y="0"/>
+            <wp:positionH relativeFrom="column">
+              <wp:posOffset>-590550</wp:posOffset>
+            </wp:positionH>
+            <wp:positionV relativeFrom="paragraph">
+              <wp:posOffset>174625</wp:posOffset>
+            </wp:positionV>
+            <wp:extent cx="6915150" cy="4019550"/>
+            <wp:effectExtent l="0" t="0" r="0" b="0"/>
+            <wp:wrapTopAndBottom/>
+            <wp:docPr id="7" name="Picture 7"/>
+            <wp:cNvGraphicFramePr>
+              <a:graphicFrameLocks xmlns:a="http://schemas.openxmlformats.org/drawingml/2006/main" noChangeAspect="1"/>
+            </wp:cNvGraphicFramePr>
+            <a:graphic xmlns:a="http://schemas.openxmlformats.org/drawingml/2006/main">
+              <a:graphicData uri="http://schemas.openxmlformats.org/drawingml/2006/picture">
+                <pic:pic xmlns:pic="http://schemas.openxmlformats.org/drawingml/2006/picture">
+                  <pic:nvPicPr>
+                    <pic:cNvPr id="7" name="ram_cpri_packet.png"/>
+                    <pic:cNvPicPr/>
+                  </pic:nvPicPr>
+                  <pic:blipFill>
+                    <a:blip r:embed="rId29">
+                      <a:extLst>
+                        <a:ext uri="{28A0092B-C50C-407E-A947-70E740481C1C}">
+                          <a14:useLocalDpi xmlns:a14="http://schemas.microsoft.com/office/drawing/2010/main" val="0"/>
+                        </a:ext>
+                      </a:extLst>
+                    </a:blip>
+                    <a:stretch>
+                      <a:fillRect/>
+                    </a:stretch>
+                  </pic:blipFill>
+                  <pic:spPr>
+                    <a:xfrm>
+                      <a:off x="0" y="0"/>
+                      <a:ext cx="6915150" cy="4019550"/>
+                    </a:xfrm>
+                    <a:prstGeom prst="rect">
+                      <a:avLst/>
+                    </a:prstGeom>
+                  </pic:spPr>
+                </pic:pic>
+              </a:graphicData>
+            </a:graphic>
+            <wp14:sizeRelH relativeFrom="margin">
+              <wp14:pctWidth>0</wp14:pctWidth>
+            </wp14:sizeRelH>
+            <wp14:sizeRelV relativeFrom="margin">
+              <wp14:pctHeight>0</wp14:pctHeight>
+            </wp14:sizeRelV>
+          </wp:anchor>
+        </w:drawing>
+      </w:r>
+    </w:p>
+    <w:p>
+      <w:pPr>
+        <w:pStyle w:val="ListParagraph"/>
+        <w:rPr>
+          <w:rFonts w:ascii="Verdana" w:hAnsi="Verdana"/>
+          <w:b/>
+          <w:bCs/>
+          <w:color w:val="0070C0"/>
+        </w:rPr>
+      </w:pPr>
+    </w:p>
+    <w:p>
+      <w:pPr>
+        <w:pStyle w:val="Heading2"/>
+        <w:numPr>
+          <w:ilvl w:val="1"/>
+          <w:numId w:val="40"/>
+        </w:numPr>
+      </w:pPr>
+      <w:bookmarkStart w:id="97" w:name="_Toc57749341"/>
+      <w:r>
+        <w:t>ram_cpri_payload</w:t>
+      </w:r>
+      <w:bookmarkEnd w:id="97"/>
+    </w:p>
+    <w:p>
+      <w:pPr>
+        <w:pStyle w:val="Heading2"/>
+        <w:ind w:left="792"/>
+      </w:pPr>
+      <w:bookmarkStart w:id="98" w:name="_Toc57749342"/>
+      <w:r>
+        <w:rPr>
+          <w:b/>
+          <w:bCs/>
+          <w:noProof/>
+          <w:color w:val="0070C0"/>
+          <w:lang w:val="en-IN" w:eastAsia="en-IN"/>
+        </w:rPr>
+        <w:drawing>
+          <wp:anchor distT="0" distB="0" distL="114300" distR="114300" simplePos="0" relativeHeight="251696128" behindDoc="0" locked="0" layoutInCell="1" allowOverlap="1" wp14:anchorId="48F8EB4F" wp14:editId="1068099F">
+            <wp:simplePos x="0" y="0"/>
+            <wp:positionH relativeFrom="column">
+              <wp:posOffset>-600075</wp:posOffset>
+            </wp:positionH>
+            <wp:positionV relativeFrom="paragraph">
+              <wp:posOffset>215900</wp:posOffset>
+            </wp:positionV>
+            <wp:extent cx="6934200" cy="3867150"/>
+            <wp:effectExtent l="0" t="0" r="0" b="0"/>
+            <wp:wrapTopAndBottom/>
+            <wp:docPr id="8" name="Picture 8"/>
+            <wp:cNvGraphicFramePr>
+              <a:graphicFrameLocks xmlns:a="http://schemas.openxmlformats.org/drawingml/2006/main" noChangeAspect="1"/>
+            </wp:cNvGraphicFramePr>
+            <a:graphic xmlns:a="http://schemas.openxmlformats.org/drawingml/2006/main">
+              <a:graphicData uri="http://schemas.openxmlformats.org/drawingml/2006/picture">
+                <pic:pic xmlns:pic="http://schemas.openxmlformats.org/drawingml/2006/picture">
+                  <pic:nvPicPr>
+                    <pic:cNvPr id="8" name="ram_cpri_payload.png"/>
+                    <pic:cNvPicPr/>
+                  </pic:nvPicPr>
+                  <pic:blipFill>
+                    <a:blip r:embed="rId30">
+                      <a:extLst>
+                        <a:ext uri="{28A0092B-C50C-407E-A947-70E740481C1C}">
+                          <a14:useLocalDpi xmlns:a14="http://schemas.microsoft.com/office/drawing/2010/main" val="0"/>
+                        </a:ext>
+                      </a:extLst>
+                    </a:blip>
+                    <a:stretch>
+                      <a:fillRect/>
+                    </a:stretch>
+                  </pic:blipFill>
+                  <pic:spPr>
+                    <a:xfrm>
+                      <a:off x="0" y="0"/>
+                      <a:ext cx="6934200" cy="3867150"/>
+                    </a:xfrm>
+                    <a:prstGeom prst="rect">
+                      <a:avLst/>
+                    </a:prstGeom>
+                  </pic:spPr>
+                </pic:pic>
+              </a:graphicData>
+            </a:graphic>
+            <wp14:sizeRelH relativeFrom="margin">
+              <wp14:pctWidth>0</wp14:pctWidth>
+            </wp14:sizeRelH>
+          </wp:anchor>
+        </w:drawing>
+      </w:r>
+      <w:bookmarkEnd w:id="98"/>
+    </w:p>
+    <w:p>
+      <w:pPr>
+        <w:pStyle w:val="Heading2"/>
+      </w:pPr>
+    </w:p>
+    <w:p>
+      <w:pPr>
+        <w:pStyle w:val="Heading2"/>
+      </w:pPr>
+    </w:p>
+    <w:p>
+      <w:pPr>
+        <w:pStyle w:val="Heading2"/>
+        <w:numPr>
+          <w:ilvl w:val="1"/>
+          <w:numId w:val="40"/>
+        </w:numPr>
+      </w:pPr>
+      <w:bookmarkStart w:id="99" w:name="_Toc57749343"/>
+      <w:r>
+        <w:rPr>
+          <w:noProof/>
+          <w:lang w:val="en-IN" w:eastAsia="en-IN"/>
+        </w:rPr>
+        <w:drawing>
+          <wp:anchor distT="0" distB="0" distL="114300" distR="114300" simplePos="0" relativeHeight="251677696" behindDoc="0" locked="0" layoutInCell="1" allowOverlap="1">
+            <wp:simplePos x="0" y="0"/>
+            <wp:positionH relativeFrom="column">
+              <wp:posOffset>-562610</wp:posOffset>
+            </wp:positionH>
+            <wp:positionV relativeFrom="paragraph">
+              <wp:posOffset>487680</wp:posOffset>
+            </wp:positionV>
+            <wp:extent cx="6905625" cy="4210050"/>
+            <wp:effectExtent l="0" t="0" r="0" b="0"/>
+            <wp:wrapTopAndBottom/>
+            <wp:docPr id="9" name="Picture 9"/>
+            <wp:cNvGraphicFramePr>
+              <a:graphicFrameLocks xmlns:a="http://schemas.openxmlformats.org/drawingml/2006/main" noChangeAspect="1"/>
+            </wp:cNvGraphicFramePr>
+            <a:graphic xmlns:a="http://schemas.openxmlformats.org/drawingml/2006/main">
+              <a:graphicData uri="http://schemas.openxmlformats.org/drawingml/2006/picture">
+                <pic:pic xmlns:pic="http://schemas.openxmlformats.org/drawingml/2006/picture">
+                  <pic:nvPicPr>
+                    <pic:cNvPr id="9" name="ram_recv_eth_packet.png"/>
+                    <pic:cNvPicPr/>
+                  </pic:nvPicPr>
+                  <pic:blipFill>
+                    <a:blip r:embed="rId31">
+                      <a:extLst>
+                        <a:ext uri="{28A0092B-C50C-407E-A947-70E740481C1C}">
+                          <a14:useLocalDpi xmlns:a14="http://schemas.microsoft.com/office/drawing/2010/main" val="0"/>
+                        </a:ext>
+                      </a:extLst>
+                    </a:blip>
+                    <a:stretch>
+                      <a:fillRect/>
+                    </a:stretch>
+                  </pic:blipFill>
+                  <pic:spPr>
+                    <a:xfrm>
+                      <a:off x="0" y="0"/>
+                      <a:ext cx="6905625" cy="4210050"/>
+                    </a:xfrm>
+                    <a:prstGeom prst="rect">
+                      <a:avLst/>
+                    </a:prstGeom>
+                  </pic:spPr>
+                </pic:pic>
+              </a:graphicData>
+            </a:graphic>
+            <wp14:sizeRelH relativeFrom="margin">
+              <wp14:pctWidth>0</wp14:pctWidth>
+            </wp14:sizeRelH>
+            <wp14:sizeRelV relativeFrom="margin">
+              <wp14:pctHeight>0</wp14:pctHeight>
+            </wp14:sizeRelV>
+          </wp:anchor>
+        </w:drawing>
+      </w:r>
+      <w:r>
+        <w:t>ram_</w:t>
+      </w:r>
+      <w:r>
+        <w:t>recv_eth_packet</w:t>
+      </w:r>
+      <w:bookmarkEnd w:id="99"/>
+    </w:p>
+    <w:p>
+      <w:pPr>
+        <w:pStyle w:val="Heading1"/>
+        <w:tabs>
+          <w:tab w:val="left" w:pos="941"/>
+        </w:tabs>
+        <w:spacing w:before="211"/>
+        <w:rPr>
+          <w:rFonts w:ascii="Verdana" w:hAnsi="Verdana"/>
+          <w:b w:val="0"/>
+          <w:bCs w:val="0"/>
+          <w:color w:val="0070C0"/>
+        </w:rPr>
+      </w:pPr>
+      <w:r>
+        <w:rPr>
+          <w:rFonts w:ascii="Verdana" w:hAnsi="Verdana"/>
+          <w:b w:val="0"/>
+          <w:bCs w:val="0"/>
+          <w:color w:val="0070C0"/>
+        </w:rPr>
+        <w:t xml:space="preserve"> </w:t>
+      </w:r>
+    </w:p>
+    <w:p>
+      <w:pPr>
+        <w:pStyle w:val="ListParagraph"/>
+        <w:rPr>
+          <w:rFonts w:ascii="Verdana" w:hAnsi="Verdana"/>
+          <w:b/>
+          <w:bCs/>
+          <w:color w:val="0070C0"/>
+        </w:rPr>
+      </w:pPr>
+    </w:p>
+    <w:p>
+      <w:pPr>
+        <w:pStyle w:val="ListParagraph"/>
+        <w:rPr>
+          <w:rFonts w:ascii="Verdana" w:hAnsi="Verdana"/>
+          <w:b/>
+          <w:bCs/>
+          <w:color w:val="0070C0"/>
+        </w:rPr>
+      </w:pPr>
+    </w:p>
+    <w:p>
+      <w:pPr>
+        <w:rPr>
+          <w:rFonts w:ascii="Verdana" w:hAnsi="Verdana"/>
+          <w:b/>
+          <w:bCs/>
+          <w:color w:val="0070C0"/>
+        </w:rPr>
+      </w:pPr>
+      <w:r>
+        <w:rPr>
+          <w:rFonts w:ascii="Verdana" w:hAnsi="Verdana"/>
+          <w:b/>
+          <w:bCs/>
+          <w:color w:val="0070C0"/>
+        </w:rPr>
+        <w:br w:type="page"/>
+      </w:r>
+    </w:p>
+    <w:p>
+      <w:pPr>
+        <w:pStyle w:val="Heading1"/>
+        <w:numPr>
+          <w:ilvl w:val="0"/>
+          <w:numId w:val="14"/>
+        </w:numPr>
+        <w:tabs>
+          <w:tab w:val="left" w:pos="941"/>
+        </w:tabs>
+        <w:spacing w:before="211"/>
+        <w:rPr>
+          <w:rFonts w:ascii="Verdana" w:hAnsi="Verdana"/>
+          <w:b w:val="0"/>
+          <w:bCs w:val="0"/>
+          <w:color w:val="0070C0"/>
+        </w:rPr>
+      </w:pPr>
+      <w:bookmarkStart w:id="100" w:name="_Toc57749344"/>
+      <w:r>
+        <w:rPr>
+          <w:rFonts w:ascii="Verdana" w:hAnsi="Verdana"/>
+          <w:b w:val="0"/>
+          <w:bCs w:val="0"/>
+          <w:color w:val="0070C0"/>
+        </w:rPr>
+        <w:lastRenderedPageBreak/>
+        <w:t>Platform specific changes</w:t>
+      </w:r>
+      <w:bookmarkEnd w:id="100"/>
+    </w:p>
+    <w:p>
+      <w:pPr>
+        <w:pStyle w:val="BodyText"/>
+        <w:ind w:left="0"/>
+      </w:pPr>
+      <w:r>
+        <w:t xml:space="preserve">Zynq is the hardware platform which has been choosen for the </w:t>
+      </w:r>
+      <w:r>
+        <w:t xml:space="preserve">testing the eCPRI logic. AXI bus support has to be added the eCPRI module. AXI lite version has been choosen and it support single word read operation but does not support burst mode of operation. </w:t>
+      </w:r>
+      <w:r>
+        <w:t xml:space="preserve"> </w:t>
+      </w:r>
+    </w:p>
+    <w:p>
+      <w:pPr>
+        <w:pStyle w:val="BodyText"/>
+        <w:ind w:left="0"/>
+      </w:pPr>
+    </w:p>
+    <w:p>
+      <w:pPr>
+        <w:pStyle w:val="BodyText"/>
+        <w:ind w:left="0"/>
+      </w:pPr>
+      <w:bookmarkStart w:id="101" w:name="_GoBack"/>
+      <w:bookmarkEnd w:id="101"/>
+      <w:r>
+        <w:rPr>
+          <w:noProof/>
+          <w:lang w:val="en-IN" w:eastAsia="en-IN"/>
+        </w:rPr>
+        <w:drawing>
+          <wp:anchor distT="0" distB="0" distL="114300" distR="114300" simplePos="0" relativeHeight="251697152" behindDoc="0" locked="0" layoutInCell="1" allowOverlap="1">
+            <wp:simplePos x="0" y="0"/>
+            <wp:positionH relativeFrom="column">
+              <wp:posOffset>-333375</wp:posOffset>
+            </wp:positionH>
+            <wp:positionV relativeFrom="paragraph">
+              <wp:posOffset>233045</wp:posOffset>
+            </wp:positionV>
+            <wp:extent cx="6486525" cy="3222625"/>
+            <wp:effectExtent l="0" t="0" r="0" b="0"/>
+            <wp:wrapTopAndBottom/>
+            <wp:docPr id="14" name="Picture 14"/>
+            <wp:cNvGraphicFramePr>
+              <a:graphicFrameLocks xmlns:a="http://schemas.openxmlformats.org/drawingml/2006/main" noChangeAspect="1"/>
+            </wp:cNvGraphicFramePr>
+            <a:graphic xmlns:a="http://schemas.openxmlformats.org/drawingml/2006/main">
+              <a:graphicData uri="http://schemas.openxmlformats.org/drawingml/2006/picture">
+                <pic:pic xmlns:pic="http://schemas.openxmlformats.org/drawingml/2006/picture">
+                  <pic:nvPicPr>
+                    <pic:cNvPr id="14" name="interconnect.png"/>
+                    <pic:cNvPicPr/>
+                  </pic:nvPicPr>
+                  <pic:blipFill>
+                    <a:blip r:embed="rId32">
+                      <a:extLst>
+                        <a:ext uri="{28A0092B-C50C-407E-A947-70E740481C1C}">
+                          <a14:useLocalDpi xmlns:a14="http://schemas.microsoft.com/office/drawing/2010/main" val="0"/>
+                        </a:ext>
+                      </a:extLst>
+                    </a:blip>
+                    <a:stretch>
+                      <a:fillRect/>
+                    </a:stretch>
+                  </pic:blipFill>
+                  <pic:spPr>
+                    <a:xfrm>
+                      <a:off x="0" y="0"/>
+                      <a:ext cx="6486525" cy="3222625"/>
+                    </a:xfrm>
+                    <a:prstGeom prst="rect">
+                      <a:avLst/>
+                    </a:prstGeom>
+                  </pic:spPr>
+                </pic:pic>
+              </a:graphicData>
+            </a:graphic>
+            <wp14:sizeRelH relativeFrom="margin">
+              <wp14:pctWidth>0</wp14:pctWidth>
+            </wp14:sizeRelH>
+          </wp:anchor>
+        </w:drawing>
+      </w:r>
+    </w:p>
+    <w:p>
+      <w:pPr>
+        <w:pStyle w:val="BodyText"/>
+        <w:ind w:left="0"/>
+      </w:pPr>
+    </w:p>
+    <w:p>
+      <w:pPr>
+        <w:pStyle w:val="Heading1"/>
+        <w:numPr>
+          <w:ilvl w:val="0"/>
+          <w:numId w:val="14"/>
+        </w:numPr>
+        <w:tabs>
+          <w:tab w:val="left" w:pos="941"/>
+        </w:tabs>
+        <w:spacing w:before="211"/>
+        <w:rPr>
+          <w:rFonts w:ascii="Verdana" w:hAnsi="Verdana"/>
+          <w:b w:val="0"/>
+          <w:bCs w:val="0"/>
+          <w:color w:val="0070C0"/>
+        </w:rPr>
+      </w:pPr>
+      <w:bookmarkStart w:id="102" w:name="_Toc57749345"/>
+      <w:r>
+        <w:rPr>
+          <w:rFonts w:ascii="Verdana" w:hAnsi="Verdana"/>
+          <w:b w:val="0"/>
+          <w:bCs w:val="0"/>
+          <w:color w:val="0070C0"/>
+        </w:rPr>
+        <w:t xml:space="preserve">Critical </w:t>
+      </w:r>
+      <w:r>
+        <w:rPr>
+          <w:rFonts w:ascii="Verdana" w:hAnsi="Verdana"/>
+          <w:b w:val="0"/>
+          <w:bCs w:val="0"/>
+          <w:color w:val="0070C0"/>
+        </w:rPr>
+        <w:t>decisions</w:t>
+      </w:r>
+      <w:bookmarkEnd w:id="102"/>
+    </w:p>
+    <w:p>
+      <w:pPr>
+        <w:pStyle w:val="BodyText"/>
+        <w:ind w:left="0"/>
+      </w:pPr>
+      <w:r>
+        <w:t xml:space="preserve">The following are the </w:t>
+      </w:r>
+      <w:r>
+        <w:t>design decision</w:t>
+      </w:r>
+      <w:r>
+        <w:t xml:space="preserve"> working on the projects </w:t>
+      </w:r>
+    </w:p>
+    <w:p>
+      <w:pPr>
+        <w:pStyle w:val="BodyText"/>
+        <w:numPr>
+          <w:ilvl w:val="0"/>
+          <w:numId w:val="30"/>
+        </w:numPr>
+        <w:jc w:val="both"/>
+      </w:pPr>
+      <w:r>
+        <w:t xml:space="preserve">Verilog is a hardware description language, does not extensive support for the file operation. Pcap files was used as input and it is a file format, it will have it own header. The file header is not required </w:t>
+      </w:r>
+      <w:r>
+        <w:t xml:space="preserve">for the ecpri </w:t>
+      </w:r>
+      <w:r>
+        <w:t xml:space="preserve">verilog </w:t>
+      </w:r>
+      <w:r>
+        <w:t>logic</w:t>
+      </w:r>
+      <w:r>
+        <w:t xml:space="preserve">. The logic to parse the header was implemented via system Verilog </w:t>
+      </w:r>
+      <w:r>
+        <w:t>which has support new data type similar to type struct used in “c”. This effort in learning system Verilog was not considered during the initial stage of the project.</w:t>
+      </w:r>
+      <w:r>
+        <w:t xml:space="preserve">  </w:t>
+      </w:r>
+    </w:p>
+    <w:p>
+      <w:pPr>
+        <w:pStyle w:val="BodyText"/>
+        <w:numPr>
+          <w:ilvl w:val="0"/>
+          <w:numId w:val="30"/>
+        </w:numPr>
+        <w:jc w:val="both"/>
+      </w:pPr>
+      <w:r>
+        <w:t>The test platform for generating packets was not available during the initial stages of the project, therefore the packet generator was written using the python scapp library.</w:t>
+      </w:r>
+    </w:p>
+    <w:p>
+      <w:pPr>
+        <w:pStyle w:val="BodyText"/>
+        <w:numPr>
+          <w:ilvl w:val="0"/>
+          <w:numId w:val="30"/>
+        </w:numPr>
+        <w:jc w:val="both"/>
+      </w:pPr>
+      <w:r>
+        <w:t xml:space="preserve">Iverilog was an open source Verilog compiler used for compiling. Since the compiler </w:t>
+      </w:r>
+      <w:r>
+        <w:t>does not support all the syntax of the system Verilog, test bench took more time to write using the basic feature</w:t>
+      </w:r>
+    </w:p>
+    <w:p>
+      <w:pPr>
+        <w:pStyle w:val="BodyText"/>
+        <w:numPr>
+          <w:ilvl w:val="0"/>
+          <w:numId w:val="30"/>
+        </w:numPr>
+        <w:jc w:val="both"/>
+      </w:pPr>
+      <w:r>
+        <w:t>To reduce the development effort</w:t>
+      </w:r>
+      <w:r>
+        <w:t>, during design using company’s ip code was considered</w:t>
+      </w:r>
+      <w:r>
+        <w:t>. However on further study on</w:t>
+      </w:r>
+      <w:r>
+        <w:t xml:space="preserve"> the scope of the activity following significant challenges was identified</w:t>
+      </w:r>
+      <w:r>
+        <w:t xml:space="preserve"> </w:t>
+      </w:r>
+    </w:p>
+    <w:p>
+      <w:pPr>
+        <w:pStyle w:val="BodyText"/>
+        <w:numPr>
+          <w:ilvl w:val="1"/>
+          <w:numId w:val="30"/>
+        </w:numPr>
+        <w:jc w:val="both"/>
+      </w:pPr>
+      <w:r>
+        <w:t>The company code base was written in VHDL, while the current design was implemented using the Verilog (Sytem Verilog). Therefore the design could not be tested wi</w:t>
+      </w:r>
+      <w:r>
+        <w:t>th open source tools since the t</w:t>
+      </w:r>
+      <w:r>
+        <w:t>ools did not support mix language testing</w:t>
+      </w:r>
+      <w:r>
+        <w:t>.</w:t>
+      </w:r>
+    </w:p>
+    <w:p>
+      <w:pPr>
+        <w:pStyle w:val="BodyText"/>
+        <w:numPr>
+          <w:ilvl w:val="1"/>
+          <w:numId w:val="30"/>
+        </w:numPr>
+        <w:jc w:val="both"/>
+      </w:pPr>
+      <w:r>
+        <w:t>The IP code base design of the company uses Avalon bus</w:t>
+      </w:r>
+      <w:r>
+        <w:t>.</w:t>
+      </w:r>
+      <w:r>
+        <w:t xml:space="preserve"> </w:t>
+      </w:r>
+      <w:r>
+        <w:t xml:space="preserve">However Avalon </w:t>
+      </w:r>
+      <w:r>
+        <w:lastRenderedPageBreak/>
+        <w:t>bus was not support in Vivado tool.</w:t>
+      </w:r>
+    </w:p>
+    <w:p>
+      <w:pPr>
+        <w:pStyle w:val="BodyText"/>
+        <w:numPr>
+          <w:ilvl w:val="1"/>
+          <w:numId w:val="30"/>
+        </w:numPr>
+        <w:jc w:val="both"/>
+      </w:pPr>
+      <w:r>
+        <w:t>The based on the above observation, this design approach was not taken</w:t>
+      </w:r>
+    </w:p>
+    <w:p>
+      <w:pPr>
+        <w:pStyle w:val="BodyText"/>
+        <w:numPr>
+          <w:ilvl w:val="0"/>
+          <w:numId w:val="30"/>
+        </w:numPr>
+        <w:jc w:val="both"/>
+      </w:pPr>
+      <w:r>
+        <w:t xml:space="preserve">The </w:t>
+      </w:r>
+      <w:r>
+        <w:t xml:space="preserve">during the integration of the modules on the following changes the following design changes were made  </w:t>
+      </w:r>
+    </w:p>
+    <w:p>
+      <w:pPr>
+        <w:pStyle w:val="BodyText"/>
+        <w:numPr>
+          <w:ilvl w:val="1"/>
+          <w:numId w:val="30"/>
+        </w:numPr>
+        <w:jc w:val="both"/>
+      </w:pPr>
+      <w:r>
+        <w:t xml:space="preserve">Vivado tool supports AXI </w:t>
+      </w:r>
+      <w:r>
+        <w:t>interconnect;</w:t>
+      </w:r>
+      <w:r>
+        <w:t xml:space="preserve"> the axi bus support was </w:t>
+      </w:r>
+      <w:r>
+        <w:t>added</w:t>
+      </w:r>
+      <w:r>
+        <w:t xml:space="preserve">. This added axi bus verification effort </w:t>
+      </w:r>
+    </w:p>
+    <w:p>
+      <w:pPr>
+        <w:pStyle w:val="BodyText"/>
+        <w:numPr>
+          <w:ilvl w:val="1"/>
+          <w:numId w:val="30"/>
+        </w:numPr>
+        <w:jc w:val="both"/>
+      </w:pPr>
+      <w:r>
+        <w:t>The modules where written to support 8 bit data but the axi supports only 32 bit data. Since the 32 bit data support was required the internal of the parsing, the packet has to be completely re-written.</w:t>
+      </w:r>
+    </w:p>
+    <w:p>
+      <w:pPr>
+        <w:pStyle w:val="BodyText"/>
+        <w:numPr>
+          <w:ilvl w:val="1"/>
+          <w:numId w:val="30"/>
+        </w:numPr>
+        <w:jc w:val="both"/>
+      </w:pPr>
+      <w:r>
+        <w:t xml:space="preserve">The </w:t>
+      </w:r>
+      <w:r>
+        <w:t>code designed in the simulator had three port for memory access to three different ram modules. However with the AXI modules single port has to be used for accessing memory across two  RAM modules</w:t>
+      </w:r>
+    </w:p>
+    <w:p>
+      <w:pPr>
+        <w:pStyle w:val="BodyText"/>
+        <w:numPr>
+          <w:ilvl w:val="1"/>
+          <w:numId w:val="30"/>
+        </w:numPr>
+        <w:jc w:val="both"/>
+      </w:pPr>
+      <w:r>
+        <w:t xml:space="preserve">During the simulator based development it was assumed the eth packets will be forward to the eCPRI modules ram without any software component. With the inclusion of the AXI bus the packets from the Ethernet ip has to be read by the software application </w:t>
+      </w:r>
+      <w:r>
+        <w:t>and then put into the eCPRI ram.</w:t>
+      </w:r>
+    </w:p>
+    <w:p>
+      <w:pPr>
+        <w:pStyle w:val="BodyText"/>
+        <w:numPr>
+          <w:ilvl w:val="1"/>
+          <w:numId w:val="30"/>
+        </w:numPr>
+        <w:jc w:val="both"/>
+      </w:pPr>
+      <w:r>
+        <w:t>With AXI bus AXI Ethlite module was added. The module receives and transmits Ethernet packet. To enable the capture of the packets</w:t>
+      </w:r>
+      <w:r>
+        <w:t xml:space="preserve"> </w:t>
+      </w:r>
+      <w:r>
+        <w:t>software application must reconfigure the modules.</w:t>
+      </w:r>
+    </w:p>
+    <w:p>
+      <w:pPr>
+        <w:pStyle w:val="BodyText"/>
+        <w:numPr>
+          <w:ilvl w:val="1"/>
+          <w:numId w:val="30"/>
+        </w:numPr>
+        <w:jc w:val="both"/>
+      </w:pPr>
+      <w:r>
+        <w:t xml:space="preserve">With </w:t>
+      </w:r>
+      <w:r>
+        <w:t>AXI interface the software complexity has increased to support configuration of the Ethernet interface, reading the ethernet packet and putting on the ecpri ram,  reading the ecpri packet and pushing it to eth module</w:t>
+      </w:r>
+    </w:p>
+    <w:p>
+      <w:pPr>
+        <w:pStyle w:val="Heading1"/>
+        <w:tabs>
+          <w:tab w:val="left" w:pos="941"/>
+        </w:tabs>
+        <w:spacing w:before="211"/>
+        <w:ind w:left="720" w:firstLine="0"/>
+        <w:rPr>
+          <w:rFonts w:ascii="Verdana" w:hAnsi="Verdana"/>
+          <w:b w:val="0"/>
+          <w:bCs w:val="0"/>
+          <w:color w:val="0070C0"/>
+        </w:rPr>
+      </w:pPr>
+    </w:p>
+    <w:p>
+      <w:pPr>
+        <w:pStyle w:val="Heading1"/>
+        <w:numPr>
+          <w:ilvl w:val="0"/>
+          <w:numId w:val="14"/>
+        </w:numPr>
+        <w:tabs>
+          <w:tab w:val="left" w:pos="941"/>
+        </w:tabs>
+        <w:spacing w:before="211"/>
+        <w:rPr>
+          <w:rFonts w:ascii="Verdana" w:hAnsi="Verdana"/>
+          <w:b w:val="0"/>
+          <w:bCs w:val="0"/>
+          <w:color w:val="0070C0"/>
+        </w:rPr>
+      </w:pPr>
+      <w:bookmarkStart w:id="103" w:name="_Toc57749346"/>
+      <w:r>
+        <w:rPr>
+          <w:rFonts w:ascii="Verdana" w:hAnsi="Verdana"/>
+          <w:b w:val="0"/>
+          <w:bCs w:val="0"/>
+          <w:color w:val="0070C0"/>
+        </w:rPr>
+        <w:t>Conclusion</w:t>
+      </w:r>
+      <w:bookmarkEnd w:id="103"/>
+      <w:r>
+        <w:rPr>
+          <w:rFonts w:ascii="Verdana" w:hAnsi="Verdana"/>
+          <w:b w:val="0"/>
+          <w:bCs w:val="0"/>
+          <w:color w:val="0070C0"/>
+        </w:rPr>
         <w:t xml:space="preserve"> </w:t>
       </w:r>
     </w:p>
@@ -8920,11 +11809,447 @@
       <w:pPr>
         <w:pStyle w:val="BodyText"/>
         <w:ind w:left="360"/>
+        <w:jc w:val="both"/>
+      </w:pPr>
+      <w:r>
+        <w:t xml:space="preserve">The project was an R&amp;D project </w:t>
+      </w:r>
+      <w:r>
+        <w:t>to</w:t>
+      </w:r>
+      <w:r>
+        <w:t xml:space="preserve"> design of the eCPRI modules. The design for the eCPRI was proven in the simulator world. However the design had to </w:t>
+      </w:r>
+      <w:r>
+        <w:t xml:space="preserve">under go significant changes to support the hardware platform. The design changes based on the inter connect was significantly under estimated. </w:t>
+      </w:r>
+    </w:p>
+    <w:p>
+      <w:pPr>
+        <w:pStyle w:val="BodyText"/>
+        <w:ind w:left="360"/>
+        <w:jc w:val="both"/>
+      </w:pPr>
+      <w:r>
+        <w:t xml:space="preserve">Even though the primary goal of the eCPRI logic implementation was completed, because of the design changes made in the later part of the schedule, the secondary goal of the implementing the eCPRI support on the FPGA could not be completed.   </w:t>
+      </w:r>
+    </w:p>
+    <w:p>
+      <w:pPr>
+        <w:pStyle w:val="BodyText"/>
+        <w:ind w:left="1080"/>
+        <w:jc w:val="both"/>
+      </w:pPr>
+    </w:p>
+    <w:p>
+      <w:pPr>
+        <w:pStyle w:val="Heading1"/>
+        <w:numPr>
+          <w:ilvl w:val="0"/>
+          <w:numId w:val="14"/>
+        </w:numPr>
+        <w:tabs>
+          <w:tab w:val="left" w:pos="941"/>
+        </w:tabs>
+        <w:spacing w:before="211"/>
+        <w:rPr>
+          <w:rFonts w:ascii="Verdana" w:hAnsi="Verdana"/>
+          <w:b w:val="0"/>
+          <w:bCs w:val="0"/>
+          <w:color w:val="0070C0"/>
+        </w:rPr>
+      </w:pPr>
+      <w:bookmarkStart w:id="104" w:name="_Toc57749347"/>
+      <w:r>
+        <w:rPr>
+          <w:rFonts w:ascii="Verdana" w:hAnsi="Verdana"/>
+          <w:b w:val="0"/>
+          <w:bCs w:val="0"/>
+          <w:color w:val="0070C0"/>
+        </w:rPr>
+        <w:t>Future activity</w:t>
+      </w:r>
+      <w:bookmarkEnd w:id="104"/>
+    </w:p>
+    <w:p>
+      <w:pPr>
+        <w:pStyle w:val="BodyText"/>
+        <w:ind w:left="360"/>
+      </w:pPr>
+      <w:r>
+        <w:t xml:space="preserve">The following are the possible options for improvement in the projects </w:t>
+      </w:r>
+    </w:p>
+    <w:p>
+      <w:pPr>
+        <w:pStyle w:val="BodyText"/>
+        <w:numPr>
+          <w:ilvl w:val="0"/>
+          <w:numId w:val="29"/>
+        </w:numPr>
+      </w:pPr>
+      <w:r>
+        <w:t xml:space="preserve">Interrupt mapping to each modules can </w:t>
+      </w:r>
+      <w:r>
+        <w:t xml:space="preserve">be added to </w:t>
+      </w:r>
+      <w:r>
+        <w:t>incr</w:t>
+      </w:r>
+      <w:r>
+        <w:t>ease the performance of the FPGA logic</w:t>
+      </w:r>
+    </w:p>
+    <w:p>
+      <w:pPr>
+        <w:pStyle w:val="BodyText"/>
+        <w:numPr>
+          <w:ilvl w:val="0"/>
+          <w:numId w:val="29"/>
+        </w:numPr>
+      </w:pPr>
+      <w:r>
+        <w:t>Direct transfer to the from the Ethernet module to the eCPRI can be done by adding DMA support to the AXI bus.</w:t>
+      </w:r>
+    </w:p>
+    <w:p>
+      <w:pPr>
+        <w:pStyle w:val="BodyText"/>
+        <w:numPr>
+          <w:ilvl w:val="0"/>
+          <w:numId w:val="29"/>
+        </w:numPr>
+      </w:pPr>
+      <w:r>
+        <w:t>Strong verification test bench has to be built for the eCPRI modules</w:t>
+      </w:r>
+      <w:r>
+        <w:t xml:space="preserve"> </w:t>
+      </w:r>
+    </w:p>
+    <w:p>
+      <w:pPr>
+        <w:pStyle w:val="BodyText"/>
+        <w:ind w:left="1540"/>
+      </w:pPr>
+    </w:p>
+    <w:p>
+      <w:pPr>
+        <w:pStyle w:val="Heading1"/>
+        <w:numPr>
+          <w:ilvl w:val="0"/>
+          <w:numId w:val="14"/>
+        </w:numPr>
+        <w:tabs>
+          <w:tab w:val="left" w:pos="941"/>
+        </w:tabs>
+        <w:spacing w:before="211"/>
+        <w:rPr>
+          <w:rFonts w:ascii="Verdana" w:hAnsi="Verdana"/>
+          <w:b w:val="0"/>
+          <w:bCs w:val="0"/>
+          <w:color w:val="0070C0"/>
+        </w:rPr>
+      </w:pPr>
+      <w:bookmarkStart w:id="105" w:name="_Toc51441769"/>
+      <w:bookmarkStart w:id="106" w:name="_Toc57749348"/>
+      <w:r>
+        <w:rPr>
+          <w:rFonts w:ascii="Verdana" w:hAnsi="Verdana"/>
+          <w:b w:val="0"/>
+          <w:bCs w:val="0"/>
+          <w:color w:val="0070C0"/>
+        </w:rPr>
+        <w:t>Reference</w:t>
+      </w:r>
+      <w:bookmarkEnd w:id="105"/>
+      <w:bookmarkEnd w:id="106"/>
+    </w:p>
+    <w:p>
+      <w:pPr>
+        <w:pStyle w:val="NoSpacing"/>
+        <w:jc w:val="both"/>
+      </w:pPr>
+      <w:r>
+        <w:rPr>
+          <w:sz w:val="24"/>
+          <w:szCs w:val="24"/>
+        </w:rPr>
+        <w:t>The literatu</w:t>
+      </w:r>
+      <w:r>
+        <w:rPr>
+          <w:sz w:val="24"/>
+          <w:szCs w:val="24"/>
+        </w:rPr>
+        <w:t xml:space="preserve">re below represents the initial base </w:t>
+      </w:r>
+      <w:r>
+        <w:rPr>
+          <w:sz w:val="24"/>
+          <w:szCs w:val="24"/>
+        </w:rPr>
+        <w:t xml:space="preserve">for the </w:t>
+      </w:r>
+      <w:r>
+        <w:rPr>
+          <w:sz w:val="24"/>
+          <w:szCs w:val="24"/>
+        </w:rPr>
+        <w:t xml:space="preserve">implementation of </w:t>
+      </w:r>
+      <w:r>
+        <w:rPr>
+          <w:sz w:val="24"/>
+          <w:szCs w:val="24"/>
+        </w:rPr>
+        <w:t>eCPRI</w:t>
+      </w:r>
+      <w:r>
+        <w:rPr>
+          <w:sz w:val="24"/>
+          <w:szCs w:val="24"/>
+        </w:rPr>
+        <w:t xml:space="preserve"> functional</w:t>
+      </w:r>
+      <w:r>
+        <w:rPr>
+          <w:sz w:val="24"/>
+          <w:szCs w:val="24"/>
+        </w:rPr>
+        <w:t>. Since the project is implementation of the eCPRI</w:t>
+      </w:r>
+      <w:r>
+        <w:rPr>
+          <w:sz w:val="24"/>
+          <w:szCs w:val="24"/>
+        </w:rPr>
+        <w:t xml:space="preserve"> </w:t>
+      </w:r>
+      <w:r>
+        <w:rPr>
+          <w:sz w:val="24"/>
+          <w:szCs w:val="24"/>
+        </w:rPr>
+        <w:t>specification</w:t>
+      </w:r>
+      <w:r>
+        <w:rPr>
+          <w:sz w:val="24"/>
+          <w:szCs w:val="24"/>
+        </w:rPr>
+        <w:t xml:space="preserve">, </w:t>
+      </w:r>
+      <w:r>
+        <w:rPr>
+          <w:sz w:val="24"/>
+          <w:szCs w:val="24"/>
+        </w:rPr>
+        <w:t>it</w:t>
+      </w:r>
+      <w:r>
+        <w:rPr>
+          <w:sz w:val="24"/>
+          <w:szCs w:val="24"/>
+        </w:rPr>
+        <w:t xml:space="preserve"> </w:t>
+      </w:r>
+      <w:r>
+        <w:rPr>
+          <w:sz w:val="24"/>
+          <w:szCs w:val="24"/>
+        </w:rPr>
+        <w:t>is also presented below</w:t>
+      </w:r>
+      <w:r>
+        <w:t xml:space="preserve"> </w:t>
+      </w:r>
+    </w:p>
+    <w:p>
+      <w:pPr>
+        <w:pStyle w:val="BodyText"/>
+        <w:numPr>
+          <w:ilvl w:val="0"/>
+          <w:numId w:val="26"/>
+        </w:numPr>
+      </w:pPr>
+      <w:r>
+        <w:lastRenderedPageBreak/>
+        <w:t xml:space="preserve">Antonio de la Oliva, Jos´e Alberto Hern´andez, David Larrabeiti, Arturo Azcorra. An overview of the CPRI specification and its application to C-RAN based LTE scenarios </w:t>
+      </w:r>
+    </w:p>
+    <w:p>
+      <w:pPr>
+        <w:pStyle w:val="BodyText"/>
+        <w:numPr>
+          <w:ilvl w:val="0"/>
+          <w:numId w:val="26"/>
+        </w:numPr>
+      </w:pPr>
+      <w:r>
+        <w:t xml:space="preserve">Divya Chitimalla1, Koteswararao Kondepu2, 3, Luca Valcarenghi2, Massimo Tornatore1and Biswanath Mukherjee. 5G Fronthaul – Latency and Jitter Studies of CPRI over Ethernet </w:t>
+      </w:r>
+    </w:p>
+    <w:p>
+      <w:pPr>
+        <w:pStyle w:val="BodyText"/>
+        <w:numPr>
+          <w:ilvl w:val="0"/>
+          <w:numId w:val="26"/>
+        </w:numPr>
+      </w:pPr>
+      <w:r>
+        <w:t xml:space="preserve">Juan Camilo Vega, Qianfeng (Clark) Shen, Alberto Leon-Garcia, Paul Chow. Introducing ReCPRI: A Field Re-Configurable Protocol for Backhaul Communication in a Radio Access Network </w:t>
+      </w:r>
+    </w:p>
+    <w:p>
+      <w:pPr>
+        <w:pStyle w:val="BodyText"/>
+        <w:numPr>
+          <w:ilvl w:val="0"/>
+          <w:numId w:val="26"/>
+        </w:numPr>
+      </w:pPr>
+      <w:r>
+        <w:t>eCPRI Transport Network V1.2 (Common Public Radio Interface: Requirements for the eCPRI Transport Network: 2018-06-25)</w:t>
+      </w:r>
+    </w:p>
+    <w:p>
+      <w:pPr>
+        <w:pStyle w:val="BodyText"/>
+        <w:numPr>
+          <w:ilvl w:val="0"/>
+          <w:numId w:val="26"/>
+        </w:numPr>
+        <w:rPr>
+          <w:rFonts w:eastAsia="Cambria"/>
+        </w:rPr>
+      </w:pPr>
+      <w:r>
+        <w:t>eCPRI Specification V2.0 (Common Public Radio Interface: eCPRI Interface Specification: 2019-05-10)</w:t>
+      </w:r>
+      <w:r>
+        <w:t xml:space="preserve"> </w:t>
+      </w:r>
+    </w:p>
+    <w:p>
+      <w:pPr>
+        <w:pStyle w:val="BodyText"/>
+        <w:numPr>
+          <w:ilvl w:val="0"/>
+          <w:numId w:val="26"/>
+        </w:numPr>
+      </w:pPr>
+      <w:r>
+        <w:t>CPRI Specification V7.0 (2015-10-09)</w:t>
+      </w:r>
+      <w:r>
+        <w:t xml:space="preserve">, </w:t>
+      </w:r>
+      <w:r>
+        <w:t>Common Public Radio Interface (CPRI); Interface Specification</w:t>
+      </w:r>
+    </w:p>
+    <w:p>
+      <w:pPr>
+        <w:pStyle w:val="BodyText"/>
+        <w:numPr>
+          <w:ilvl w:val="0"/>
+          <w:numId w:val="26"/>
+        </w:numPr>
+      </w:pPr>
+      <w:r>
+        <w:t>Glen Gibb, George Varghese, Mark Horowitz, Ni</w:t>
+      </w:r>
+      <w:r>
+        <w:t xml:space="preserve">ck McKeown Stanford University </w:t>
+      </w:r>
+      <w:r>
+        <w:t>Microsoft Research {grg, horowitz, nickm}@stan</w:t>
+      </w:r>
+      <w:r>
+        <w:t xml:space="preserve">ford.edu </w:t>
+      </w:r>
+      <w:hyperlink r:id="rId33" w:history="1">
+        <w:r>
+          <w:rPr>
+            <w:rStyle w:val="Hyperlink"/>
+          </w:rPr>
+          <w:t>varghese@microsoft.com</w:t>
+        </w:r>
+      </w:hyperlink>
+      <w:r>
+        <w:t xml:space="preserve">; </w:t>
+      </w:r>
+      <w:r>
+        <w:t xml:space="preserve"> Design Principles for Packet Parsers</w:t>
+      </w:r>
+    </w:p>
+    <w:p>
+      <w:pPr>
+        <w:pStyle w:val="Heading1"/>
+        <w:tabs>
+          <w:tab w:val="left" w:pos="941"/>
+        </w:tabs>
+        <w:spacing w:before="211"/>
+        <w:ind w:left="0" w:firstLine="0"/>
+        <w:rPr>
+          <w:rFonts w:ascii="Verdana" w:hAnsi="Verdana"/>
+          <w:b w:val="0"/>
+          <w:bCs w:val="0"/>
+          <w:color w:val="0070C0"/>
+        </w:rPr>
+      </w:pPr>
+    </w:p>
+    <w:p>
+      <w:pPr>
+        <w:pStyle w:val="Heading1"/>
+        <w:numPr>
+          <w:ilvl w:val="0"/>
+          <w:numId w:val="14"/>
+        </w:numPr>
+        <w:tabs>
+          <w:tab w:val="left" w:pos="941"/>
+        </w:tabs>
+        <w:spacing w:before="211"/>
+        <w:rPr>
+          <w:rFonts w:ascii="Verdana" w:hAnsi="Verdana"/>
+          <w:b w:val="0"/>
+          <w:bCs w:val="0"/>
+          <w:color w:val="0070C0"/>
+        </w:rPr>
+      </w:pPr>
+      <w:bookmarkStart w:id="107" w:name="_Toc57749349"/>
+      <w:r>
+        <w:rPr>
+          <w:rFonts w:ascii="Verdana" w:hAnsi="Verdana"/>
+          <w:b w:val="0"/>
+          <w:bCs w:val="0"/>
+          <w:color w:val="0070C0"/>
+        </w:rPr>
+        <w:t>Software repository link</w:t>
+      </w:r>
+      <w:bookmarkEnd w:id="107"/>
+      <w:r>
+        <w:rPr>
+          <w:rFonts w:ascii="Verdana" w:hAnsi="Verdana"/>
+          <w:b w:val="0"/>
+          <w:bCs w:val="0"/>
+          <w:color w:val="0070C0"/>
+        </w:rPr>
+        <w:t xml:space="preserve"> </w:t>
+      </w:r>
+    </w:p>
+    <w:p>
+      <w:pPr>
+        <w:pStyle w:val="BodyText"/>
+        <w:ind w:left="360"/>
       </w:pPr>
       <w:r>
         <w:t xml:space="preserve">The following git hub link will provide the history of the software development activities for the dissertation </w:t>
       </w:r>
-      <w:hyperlink r:id="rId26" w:history="1">
+      <w:hyperlink r:id="rId34" w:history="1">
         <w:r>
           <w:rPr>
             <w:rStyle w:val="Hyperlink"/>
@@ -8953,7 +12278,7 @@
       </w:pPr>
     </w:p>
     <w:sectPr>
-      <w:footerReference w:type="default" r:id="rId27"/>
+      <w:footerReference w:type="default" r:id="rId35"/>
       <w:pgSz w:w="11907" w:h="16839" w:code="9"/>
       <w:pgMar w:top="1440" w:right="1440" w:bottom="1440" w:left="1440" w:header="720" w:footer="1012" w:gutter="0"/>
       <w:pgBorders w:offsetFrom="page">
@@ -8970,7 +12295,7 @@
 </file>
 
 <file path=word/endnotes.xml><?xml version="1.0" encoding="utf-8"?>
-<w:endnotes xmlns:wpc="http://schemas.microsoft.com/office/word/2010/wordprocessingCanvas" xmlns:cx="http://schemas.microsoft.com/office/drawing/2014/chartex" xmlns:mc="http://schemas.openxmlformats.org/markup-compatibility/2006" xmlns:o="urn:schemas-microsoft-com:office:office" xmlns:r="http://schemas.openxmlformats.org/officeDocument/2006/relationships" xmlns:m="http://schemas.openxmlformats.org/officeDocument/2006/math" xmlns:v="urn:schemas-microsoft-com:vml" xmlns:wp14="http://schemas.microsoft.com/office/word/2010/wordprocessingDrawing" xmlns:wp="http://schemas.openxmlformats.org/drawingml/2006/wordprocessingDrawing" xmlns:w10="urn:schemas-microsoft-com:office:word" xmlns:w="http://schemas.openxmlformats.org/wordprocessingml/2006/main" xmlns:w14="http://schemas.microsoft.com/office/word/2010/wordml" xmlns:w15="http://schemas.microsoft.com/office/word/2012/wordml" xmlns:w16se="http://schemas.microsoft.com/office/word/2015/wordml/symex" xmlns:wpg="http://schemas.microsoft.com/office/word/2010/wordprocessingGroup" xmlns:wpi="http://schemas.microsoft.com/office/word/2010/wordprocessingInk" xmlns:wne="http://schemas.microsoft.com/office/word/2006/wordml" xmlns:wps="http://schemas.microsoft.com/office/word/2010/wordprocessingShape" mc:Ignorable="w14 w15 w16se wp14">
+<w:endnotes xmlns:wpc="http://schemas.microsoft.com/office/word/2010/wordprocessingCanvas" xmlns:cx="http://schemas.microsoft.com/office/drawing/2014/chartex" xmlns:cx1="http://schemas.microsoft.com/office/drawing/2015/9/8/chartex" xmlns:mc="http://schemas.openxmlformats.org/markup-compatibility/2006" xmlns:o="urn:schemas-microsoft-com:office:office" xmlns:r="http://schemas.openxmlformats.org/officeDocument/2006/relationships" xmlns:m="http://schemas.openxmlformats.org/officeDocument/2006/math" xmlns:v="urn:schemas-microsoft-com:vml" xmlns:wp14="http://schemas.microsoft.com/office/word/2010/wordprocessingDrawing" xmlns:wp="http://schemas.openxmlformats.org/drawingml/2006/wordprocessingDrawing" xmlns:w10="urn:schemas-microsoft-com:office:word" xmlns:w="http://schemas.openxmlformats.org/wordprocessingml/2006/main" xmlns:w14="http://schemas.microsoft.com/office/word/2010/wordml" xmlns:w15="http://schemas.microsoft.com/office/word/2012/wordml" xmlns:w16se="http://schemas.microsoft.com/office/word/2015/wordml/symex" xmlns:wpg="http://schemas.microsoft.com/office/word/2010/wordprocessingGroup" xmlns:wpi="http://schemas.microsoft.com/office/word/2010/wordprocessingInk" xmlns:wne="http://schemas.microsoft.com/office/word/2006/wordml" xmlns:wps="http://schemas.microsoft.com/office/word/2010/wordprocessingShape" mc:Ignorable="w14 w15 w16se wp14">
   <w:endnote w:type="separator" w:id="-1">
     <w:p>
       <w:r>
@@ -8989,7 +12314,7 @@
 </file>
 
 <file path=word/footer1.xml><?xml version="1.0" encoding="utf-8"?>
-<w:ftr xmlns:wpc="http://schemas.microsoft.com/office/word/2010/wordprocessingCanvas" xmlns:cx="http://schemas.microsoft.com/office/drawing/2014/chartex" xmlns:mc="http://schemas.openxmlformats.org/markup-compatibility/2006" xmlns:o="urn:schemas-microsoft-com:office:office" xmlns:r="http://schemas.openxmlformats.org/officeDocument/2006/relationships" xmlns:m="http://schemas.openxmlformats.org/officeDocument/2006/math" xmlns:v="urn:schemas-microsoft-com:vml" xmlns:wp14="http://schemas.microsoft.com/office/word/2010/wordprocessingDrawing" xmlns:wp="http://schemas.openxmlformats.org/drawingml/2006/wordprocessingDrawing" xmlns:w10="urn:schemas-microsoft-com:office:word" xmlns:w="http://schemas.openxmlformats.org/wordprocessingml/2006/main" xmlns:w14="http://schemas.microsoft.com/office/word/2010/wordml" xmlns:w15="http://schemas.microsoft.com/office/word/2012/wordml" xmlns:w16se="http://schemas.microsoft.com/office/word/2015/wordml/symex" xmlns:wpg="http://schemas.microsoft.com/office/word/2010/wordprocessingGroup" xmlns:wpi="http://schemas.microsoft.com/office/word/2010/wordprocessingInk" xmlns:wne="http://schemas.microsoft.com/office/word/2006/wordml" xmlns:wps="http://schemas.microsoft.com/office/word/2010/wordprocessingShape" mc:Ignorable="w14 w15 w16se wp14">
+<w:ftr xmlns:wpc="http://schemas.microsoft.com/office/word/2010/wordprocessingCanvas" xmlns:cx="http://schemas.microsoft.com/office/drawing/2014/chartex" xmlns:cx1="http://schemas.microsoft.com/office/drawing/2015/9/8/chartex" xmlns:mc="http://schemas.openxmlformats.org/markup-compatibility/2006" xmlns:o="urn:schemas-microsoft-com:office:office" xmlns:r="http://schemas.openxmlformats.org/officeDocument/2006/relationships" xmlns:m="http://schemas.openxmlformats.org/officeDocument/2006/math" xmlns:v="urn:schemas-microsoft-com:vml" xmlns:wp14="http://schemas.microsoft.com/office/word/2010/wordprocessingDrawing" xmlns:wp="http://schemas.openxmlformats.org/drawingml/2006/wordprocessingDrawing" xmlns:w10="urn:schemas-microsoft-com:office:word" xmlns:w="http://schemas.openxmlformats.org/wordprocessingml/2006/main" xmlns:w14="http://schemas.microsoft.com/office/word/2010/wordml" xmlns:w15="http://schemas.microsoft.com/office/word/2012/wordml" xmlns:w16se="http://schemas.microsoft.com/office/word/2015/wordml/symex" xmlns:wpg="http://schemas.microsoft.com/office/word/2010/wordprocessingGroup" xmlns:wpi="http://schemas.microsoft.com/office/word/2010/wordprocessingInk" xmlns:wne="http://schemas.microsoft.com/office/word/2006/wordml" xmlns:wps="http://schemas.microsoft.com/office/word/2010/wordprocessingShape" mc:Ignorable="w14 w15 w16se wp14">
   <w:sdt>
     <w:sdtPr>
       <w:id w:val="902499861"/>
@@ -9021,7 +12346,7 @@
           <w:rPr>
             <w:noProof/>
           </w:rPr>
-          <w:t>4</w:t>
+          <w:t>6</w:t>
         </w:r>
         <w:r>
           <w:rPr>
@@ -9045,7 +12370,7 @@
 </file>
 
 <file path=word/footer2.xml><?xml version="1.0" encoding="utf-8"?>
-<w:ftr xmlns:wpc="http://schemas.microsoft.com/office/word/2010/wordprocessingCanvas" xmlns:cx="http://schemas.microsoft.com/office/drawing/2014/chartex" xmlns:mc="http://schemas.openxmlformats.org/markup-compatibility/2006" xmlns:o="urn:schemas-microsoft-com:office:office" xmlns:r="http://schemas.openxmlformats.org/officeDocument/2006/relationships" xmlns:m="http://schemas.openxmlformats.org/officeDocument/2006/math" xmlns:v="urn:schemas-microsoft-com:vml" xmlns:wp14="http://schemas.microsoft.com/office/word/2010/wordprocessingDrawing" xmlns:wp="http://schemas.openxmlformats.org/drawingml/2006/wordprocessingDrawing" xmlns:w10="urn:schemas-microsoft-com:office:word" xmlns:w="http://schemas.openxmlformats.org/wordprocessingml/2006/main" xmlns:w14="http://schemas.microsoft.com/office/word/2010/wordml" xmlns:w15="http://schemas.microsoft.com/office/word/2012/wordml" xmlns:w16se="http://schemas.microsoft.com/office/word/2015/wordml/symex" xmlns:wpg="http://schemas.microsoft.com/office/word/2010/wordprocessingGroup" xmlns:wpi="http://schemas.microsoft.com/office/word/2010/wordprocessingInk" xmlns:wne="http://schemas.microsoft.com/office/word/2006/wordml" xmlns:wps="http://schemas.microsoft.com/office/word/2010/wordprocessingShape" mc:Ignorable="w14 w15 w16se wp14">
+<w:ftr xmlns:wpc="http://schemas.microsoft.com/office/word/2010/wordprocessingCanvas" xmlns:cx="http://schemas.microsoft.com/office/drawing/2014/chartex" xmlns:cx1="http://schemas.microsoft.com/office/drawing/2015/9/8/chartex" xmlns:mc="http://schemas.openxmlformats.org/markup-compatibility/2006" xmlns:o="urn:schemas-microsoft-com:office:office" xmlns:r="http://schemas.openxmlformats.org/officeDocument/2006/relationships" xmlns:m="http://schemas.openxmlformats.org/officeDocument/2006/math" xmlns:v="urn:schemas-microsoft-com:vml" xmlns:wp14="http://schemas.microsoft.com/office/word/2010/wordprocessingDrawing" xmlns:wp="http://schemas.openxmlformats.org/drawingml/2006/wordprocessingDrawing" xmlns:w10="urn:schemas-microsoft-com:office:word" xmlns:w="http://schemas.openxmlformats.org/wordprocessingml/2006/main" xmlns:w14="http://schemas.microsoft.com/office/word/2010/wordml" xmlns:w15="http://schemas.microsoft.com/office/word/2012/wordml" xmlns:w16se="http://schemas.microsoft.com/office/word/2015/wordml/symex" xmlns:wpg="http://schemas.microsoft.com/office/word/2010/wordprocessingGroup" xmlns:wpi="http://schemas.microsoft.com/office/word/2010/wordprocessingInk" xmlns:wne="http://schemas.microsoft.com/office/word/2006/wordml" xmlns:wps="http://schemas.microsoft.com/office/word/2010/wordprocessingShape" mc:Ignorable="w14 w15 w16se wp14">
   <w:sdt>
     <w:sdtPr>
       <w:id w:val="123863971"/>
@@ -9077,7 +12402,7 @@
           <w:rPr>
             <w:noProof/>
           </w:rPr>
-          <w:t>13</w:t>
+          <w:t>21</w:t>
         </w:r>
         <w:r>
           <w:rPr>
@@ -9104,7 +12429,7 @@
 </file>
 
 <file path=word/footnotes.xml><?xml version="1.0" encoding="utf-8"?>
-<w:footnotes xmlns:wpc="http://schemas.microsoft.com/office/word/2010/wordprocessingCanvas" xmlns:cx="http://schemas.microsoft.com/office/drawing/2014/chartex" xmlns:mc="http://schemas.openxmlformats.org/markup-compatibility/2006" xmlns:o="urn:schemas-microsoft-com:office:office" xmlns:r="http://schemas.openxmlformats.org/officeDocument/2006/relationships" xmlns:m="http://schemas.openxmlformats.org/officeDocument/2006/math" xmlns:v="urn:schemas-microsoft-com:vml" xmlns:wp14="http://schemas.microsoft.com/office/word/2010/wordprocessingDrawing" xmlns:wp="http://schemas.openxmlformats.org/drawingml/2006/wordprocessingDrawing" xmlns:w10="urn:schemas-microsoft-com:office:word" xmlns:w="http://schemas.openxmlformats.org/wordprocessingml/2006/main" xmlns:w14="http://schemas.microsoft.com/office/word/2010/wordml" xmlns:w15="http://schemas.microsoft.com/office/word/2012/wordml" xmlns:w16se="http://schemas.microsoft.com/office/word/2015/wordml/symex" xmlns:wpg="http://schemas.microsoft.com/office/word/2010/wordprocessingGroup" xmlns:wpi="http://schemas.microsoft.com/office/word/2010/wordprocessingInk" xmlns:wne="http://schemas.microsoft.com/office/word/2006/wordml" xmlns:wps="http://schemas.microsoft.com/office/word/2010/wordprocessingShape" mc:Ignorable="w14 w15 w16se wp14">
+<w:footnotes xmlns:wpc="http://schemas.microsoft.com/office/word/2010/wordprocessingCanvas" xmlns:cx="http://schemas.microsoft.com/office/drawing/2014/chartex" xmlns:cx1="http://schemas.microsoft.com/office/drawing/2015/9/8/chartex" xmlns:mc="http://schemas.openxmlformats.org/markup-compatibility/2006" xmlns:o="urn:schemas-microsoft-com:office:office" xmlns:r="http://schemas.openxmlformats.org/officeDocument/2006/relationships" xmlns:m="http://schemas.openxmlformats.org/officeDocument/2006/math" xmlns:v="urn:schemas-microsoft-com:vml" xmlns:wp14="http://schemas.microsoft.com/office/word/2010/wordprocessingDrawing" xmlns:wp="http://schemas.openxmlformats.org/drawingml/2006/wordprocessingDrawing" xmlns:w10="urn:schemas-microsoft-com:office:word" xmlns:w="http://schemas.openxmlformats.org/wordprocessingml/2006/main" xmlns:w14="http://schemas.microsoft.com/office/word/2010/wordml" xmlns:w15="http://schemas.microsoft.com/office/word/2012/wordml" xmlns:w16se="http://schemas.microsoft.com/office/word/2015/wordml/symex" xmlns:wpg="http://schemas.microsoft.com/office/word/2010/wordprocessingGroup" xmlns:wpi="http://schemas.microsoft.com/office/word/2010/wordprocessingInk" xmlns:wne="http://schemas.microsoft.com/office/word/2006/wordml" xmlns:wps="http://schemas.microsoft.com/office/word/2010/wordprocessingShape" mc:Ignorable="w14 w15 w16se wp14">
   <w:footnote w:type="separator" w:id="-1">
     <w:p>
       <w:r>
@@ -9123,7 +12448,7 @@
 </file>
 
 <file path=word/numbering.xml><?xml version="1.0" encoding="utf-8"?>
-<w:numbering xmlns:wpc="http://schemas.microsoft.com/office/word/2010/wordprocessingCanvas" xmlns:cx="http://schemas.microsoft.com/office/drawing/2014/chartex" xmlns:mc="http://schemas.openxmlformats.org/markup-compatibility/2006" xmlns:o="urn:schemas-microsoft-com:office:office" xmlns:r="http://schemas.openxmlformats.org/officeDocument/2006/relationships" xmlns:m="http://schemas.openxmlformats.org/officeDocument/2006/math" xmlns:v="urn:schemas-microsoft-com:vml" xmlns:wp14="http://schemas.microsoft.com/office/word/2010/wordprocessingDrawing" xmlns:wp="http://schemas.openxmlformats.org/drawingml/2006/wordprocessingDrawing" xmlns:w10="urn:schemas-microsoft-com:office:word" xmlns:w="http://schemas.openxmlformats.org/wordprocessingml/2006/main" xmlns:w14="http://schemas.microsoft.com/office/word/2010/wordml" xmlns:w15="http://schemas.microsoft.com/office/word/2012/wordml" xmlns:w16se="http://schemas.microsoft.com/office/word/2015/wordml/symex" xmlns:wpg="http://schemas.microsoft.com/office/word/2010/wordprocessingGroup" xmlns:wpi="http://schemas.microsoft.com/office/word/2010/wordprocessingInk" xmlns:wne="http://schemas.microsoft.com/office/word/2006/wordml" xmlns:wps="http://schemas.microsoft.com/office/word/2010/wordprocessingShape" mc:Ignorable="w14 w15 w16se wp14">
+<w:numbering xmlns:wpc="http://schemas.microsoft.com/office/word/2010/wordprocessingCanvas" xmlns:cx="http://schemas.microsoft.com/office/drawing/2014/chartex" xmlns:cx1="http://schemas.microsoft.com/office/drawing/2015/9/8/chartex" xmlns:mc="http://schemas.openxmlformats.org/markup-compatibility/2006" xmlns:o="urn:schemas-microsoft-com:office:office" xmlns:r="http://schemas.openxmlformats.org/officeDocument/2006/relationships" xmlns:m="http://schemas.openxmlformats.org/officeDocument/2006/math" xmlns:v="urn:schemas-microsoft-com:vml" xmlns:wp14="http://schemas.microsoft.com/office/word/2010/wordprocessingDrawing" xmlns:wp="http://schemas.openxmlformats.org/drawingml/2006/wordprocessingDrawing" xmlns:w10="urn:schemas-microsoft-com:office:word" xmlns:w="http://schemas.openxmlformats.org/wordprocessingml/2006/main" xmlns:w14="http://schemas.microsoft.com/office/word/2010/wordml" xmlns:w15="http://schemas.microsoft.com/office/word/2012/wordml" xmlns:w16se="http://schemas.microsoft.com/office/word/2015/wordml/symex" xmlns:wpg="http://schemas.microsoft.com/office/word/2010/wordprocessingGroup" xmlns:wpi="http://schemas.microsoft.com/office/word/2010/wordprocessingInk" xmlns:wne="http://schemas.microsoft.com/office/word/2006/wordml" xmlns:wps="http://schemas.microsoft.com/office/word/2010/wordprocessingShape" mc:Ignorable="w14 w15 w16se wp14">
   <w:abstractNum w:abstractNumId="0" w15:restartNumberingAfterBreak="0">
     <w:nsid w:val="00167A16"/>
     <w:multiLevelType w:val="hybridMultilevel"/>
@@ -9337,6 +12662,184 @@
     </w:lvl>
   </w:abstractNum>
   <w:abstractNum w:abstractNumId="2" w15:restartNumberingAfterBreak="0">
+    <w:nsid w:val="02BB706C"/>
+    <w:multiLevelType w:val="hybridMultilevel"/>
+    <w:tmpl w:val="6CD0F18E"/>
+    <w:lvl w:ilvl="0" w:tplc="A30A30B2">
+      <w:start w:val="1"/>
+      <w:numFmt w:val="decimal"/>
+      <w:lvlText w:val="%1)"/>
+      <w:lvlJc w:val="left"/>
+      <w:pPr>
+        <w:ind w:left="1080" w:hanging="360"/>
+      </w:pPr>
+      <w:rPr>
+        <w:rFonts w:hint="default"/>
+      </w:rPr>
+    </w:lvl>
+    <w:lvl w:ilvl="1" w:tplc="40090019" w:tentative="1">
+      <w:start w:val="1"/>
+      <w:numFmt w:val="lowerLetter"/>
+      <w:lvlText w:val="%2."/>
+      <w:lvlJc w:val="left"/>
+      <w:pPr>
+        <w:ind w:left="1800" w:hanging="360"/>
+      </w:pPr>
+    </w:lvl>
+    <w:lvl w:ilvl="2" w:tplc="4009001B" w:tentative="1">
+      <w:start w:val="1"/>
+      <w:numFmt w:val="lowerRoman"/>
+      <w:lvlText w:val="%3."/>
+      <w:lvlJc w:val="right"/>
+      <w:pPr>
+        <w:ind w:left="2520" w:hanging="180"/>
+      </w:pPr>
+    </w:lvl>
+    <w:lvl w:ilvl="3" w:tplc="4009000F" w:tentative="1">
+      <w:start w:val="1"/>
+      <w:numFmt w:val="decimal"/>
+      <w:lvlText w:val="%4."/>
+      <w:lvlJc w:val="left"/>
+      <w:pPr>
+        <w:ind w:left="3240" w:hanging="360"/>
+      </w:pPr>
+    </w:lvl>
+    <w:lvl w:ilvl="4" w:tplc="40090019" w:tentative="1">
+      <w:start w:val="1"/>
+      <w:numFmt w:val="lowerLetter"/>
+      <w:lvlText w:val="%5."/>
+      <w:lvlJc w:val="left"/>
+      <w:pPr>
+        <w:ind w:left="3960" w:hanging="360"/>
+      </w:pPr>
+    </w:lvl>
+    <w:lvl w:ilvl="5" w:tplc="4009001B" w:tentative="1">
+      <w:start w:val="1"/>
+      <w:numFmt w:val="lowerRoman"/>
+      <w:lvlText w:val="%6."/>
+      <w:lvlJc w:val="right"/>
+      <w:pPr>
+        <w:ind w:left="4680" w:hanging="180"/>
+      </w:pPr>
+    </w:lvl>
+    <w:lvl w:ilvl="6" w:tplc="4009000F" w:tentative="1">
+      <w:start w:val="1"/>
+      <w:numFmt w:val="decimal"/>
+      <w:lvlText w:val="%7."/>
+      <w:lvlJc w:val="left"/>
+      <w:pPr>
+        <w:ind w:left="5400" w:hanging="360"/>
+      </w:pPr>
+    </w:lvl>
+    <w:lvl w:ilvl="7" w:tplc="40090019" w:tentative="1">
+      <w:start w:val="1"/>
+      <w:numFmt w:val="lowerLetter"/>
+      <w:lvlText w:val="%8."/>
+      <w:lvlJc w:val="left"/>
+      <w:pPr>
+        <w:ind w:left="6120" w:hanging="360"/>
+      </w:pPr>
+    </w:lvl>
+    <w:lvl w:ilvl="8" w:tplc="4009001B" w:tentative="1">
+      <w:start w:val="1"/>
+      <w:numFmt w:val="lowerRoman"/>
+      <w:lvlText w:val="%9."/>
+      <w:lvlJc w:val="right"/>
+      <w:pPr>
+        <w:ind w:left="6840" w:hanging="180"/>
+      </w:pPr>
+    </w:lvl>
+  </w:abstractNum>
+  <w:abstractNum w:abstractNumId="3" w15:restartNumberingAfterBreak="0">
+    <w:nsid w:val="09717222"/>
+    <w:multiLevelType w:val="hybridMultilevel"/>
+    <w:tmpl w:val="6CD0F18E"/>
+    <w:lvl w:ilvl="0" w:tplc="A30A30B2">
+      <w:start w:val="1"/>
+      <w:numFmt w:val="decimal"/>
+      <w:lvlText w:val="%1)"/>
+      <w:lvlJc w:val="left"/>
+      <w:pPr>
+        <w:ind w:left="1080" w:hanging="360"/>
+      </w:pPr>
+      <w:rPr>
+        <w:rFonts w:hint="default"/>
+      </w:rPr>
+    </w:lvl>
+    <w:lvl w:ilvl="1" w:tplc="40090019" w:tentative="1">
+      <w:start w:val="1"/>
+      <w:numFmt w:val="lowerLetter"/>
+      <w:lvlText w:val="%2."/>
+      <w:lvlJc w:val="left"/>
+      <w:pPr>
+        <w:ind w:left="1800" w:hanging="360"/>
+      </w:pPr>
+    </w:lvl>
+    <w:lvl w:ilvl="2" w:tplc="4009001B" w:tentative="1">
+      <w:start w:val="1"/>
+      <w:numFmt w:val="lowerRoman"/>
+      <w:lvlText w:val="%3."/>
+      <w:lvlJc w:val="right"/>
+      <w:pPr>
+        <w:ind w:left="2520" w:hanging="180"/>
+      </w:pPr>
+    </w:lvl>
+    <w:lvl w:ilvl="3" w:tplc="4009000F" w:tentative="1">
+      <w:start w:val="1"/>
+      <w:numFmt w:val="decimal"/>
+      <w:lvlText w:val="%4."/>
+      <w:lvlJc w:val="left"/>
+      <w:pPr>
+        <w:ind w:left="3240" w:hanging="360"/>
+      </w:pPr>
+    </w:lvl>
+    <w:lvl w:ilvl="4" w:tplc="40090019" w:tentative="1">
+      <w:start w:val="1"/>
+      <w:numFmt w:val="lowerLetter"/>
+      <w:lvlText w:val="%5."/>
+      <w:lvlJc w:val="left"/>
+      <w:pPr>
+        <w:ind w:left="3960" w:hanging="360"/>
+      </w:pPr>
+    </w:lvl>
+    <w:lvl w:ilvl="5" w:tplc="4009001B" w:tentative="1">
+      <w:start w:val="1"/>
+      <w:numFmt w:val="lowerRoman"/>
+      <w:lvlText w:val="%6."/>
+      <w:lvlJc w:val="right"/>
+      <w:pPr>
+        <w:ind w:left="4680" w:hanging="180"/>
+      </w:pPr>
+    </w:lvl>
+    <w:lvl w:ilvl="6" w:tplc="4009000F" w:tentative="1">
+      <w:start w:val="1"/>
+      <w:numFmt w:val="decimal"/>
+      <w:lvlText w:val="%7."/>
+      <w:lvlJc w:val="left"/>
+      <w:pPr>
+        <w:ind w:left="5400" w:hanging="360"/>
+      </w:pPr>
+    </w:lvl>
+    <w:lvl w:ilvl="7" w:tplc="40090019" w:tentative="1">
+      <w:start w:val="1"/>
+      <w:numFmt w:val="lowerLetter"/>
+      <w:lvlText w:val="%8."/>
+      <w:lvlJc w:val="left"/>
+      <w:pPr>
+        <w:ind w:left="6120" w:hanging="360"/>
+      </w:pPr>
+    </w:lvl>
+    <w:lvl w:ilvl="8" w:tplc="4009001B" w:tentative="1">
+      <w:start w:val="1"/>
+      <w:numFmt w:val="lowerRoman"/>
+      <w:lvlText w:val="%9."/>
+      <w:lvlJc w:val="right"/>
+      <w:pPr>
+        <w:ind w:left="6840" w:hanging="180"/>
+      </w:pPr>
+    </w:lvl>
+  </w:abstractNum>
+  <w:abstractNum w:abstractNumId="4" w15:restartNumberingAfterBreak="0">
     <w:nsid w:val="09BE7E72"/>
     <w:multiLevelType w:val="hybridMultilevel"/>
     <w:tmpl w:val="854C2B00"/>
@@ -9452,7 +12955,93 @@
       </w:pPr>
     </w:lvl>
   </w:abstractNum>
-  <w:abstractNum w:abstractNumId="3" w15:restartNumberingAfterBreak="0">
+  <w:abstractNum w:abstractNumId="5" w15:restartNumberingAfterBreak="0">
+    <w:nsid w:val="0C7519A3"/>
+    <w:multiLevelType w:val="multilevel"/>
+    <w:tmpl w:val="4009001F"/>
+    <w:lvl w:ilvl="0">
+      <w:start w:val="1"/>
+      <w:numFmt w:val="decimal"/>
+      <w:lvlText w:val="%1."/>
+      <w:lvlJc w:val="left"/>
+      <w:pPr>
+        <w:ind w:left="360" w:hanging="360"/>
+      </w:pPr>
+    </w:lvl>
+    <w:lvl w:ilvl="1">
+      <w:start w:val="1"/>
+      <w:numFmt w:val="decimal"/>
+      <w:lvlText w:val="%1.%2."/>
+      <w:lvlJc w:val="left"/>
+      <w:pPr>
+        <w:ind w:left="792" w:hanging="432"/>
+      </w:pPr>
+    </w:lvl>
+    <w:lvl w:ilvl="2">
+      <w:start w:val="1"/>
+      <w:numFmt w:val="decimal"/>
+      <w:lvlText w:val="%1.%2.%3."/>
+      <w:lvlJc w:val="left"/>
+      <w:pPr>
+        <w:ind w:left="1224" w:hanging="504"/>
+      </w:pPr>
+    </w:lvl>
+    <w:lvl w:ilvl="3">
+      <w:start w:val="1"/>
+      <w:numFmt w:val="decimal"/>
+      <w:lvlText w:val="%1.%2.%3.%4."/>
+      <w:lvlJc w:val="left"/>
+      <w:pPr>
+        <w:ind w:left="1728" w:hanging="648"/>
+      </w:pPr>
+    </w:lvl>
+    <w:lvl w:ilvl="4">
+      <w:start w:val="1"/>
+      <w:numFmt w:val="decimal"/>
+      <w:lvlText w:val="%1.%2.%3.%4.%5."/>
+      <w:lvlJc w:val="left"/>
+      <w:pPr>
+        <w:ind w:left="2232" w:hanging="792"/>
+      </w:pPr>
+    </w:lvl>
+    <w:lvl w:ilvl="5">
+      <w:start w:val="1"/>
+      <w:numFmt w:val="decimal"/>
+      <w:lvlText w:val="%1.%2.%3.%4.%5.%6."/>
+      <w:lvlJc w:val="left"/>
+      <w:pPr>
+        <w:ind w:left="2736" w:hanging="936"/>
+      </w:pPr>
+    </w:lvl>
+    <w:lvl w:ilvl="6">
+      <w:start w:val="1"/>
+      <w:numFmt w:val="decimal"/>
+      <w:lvlText w:val="%1.%2.%3.%4.%5.%6.%7."/>
+      <w:lvlJc w:val="left"/>
+      <w:pPr>
+        <w:ind w:left="3240" w:hanging="1080"/>
+      </w:pPr>
+    </w:lvl>
+    <w:lvl w:ilvl="7">
+      <w:start w:val="1"/>
+      <w:numFmt w:val="decimal"/>
+      <w:lvlText w:val="%1.%2.%3.%4.%5.%6.%7.%8."/>
+      <w:lvlJc w:val="left"/>
+      <w:pPr>
+        <w:ind w:left="3744" w:hanging="1224"/>
+      </w:pPr>
+    </w:lvl>
+    <w:lvl w:ilvl="8">
+      <w:start w:val="1"/>
+      <w:numFmt w:val="decimal"/>
+      <w:lvlText w:val="%1.%2.%3.%4.%5.%6.%7.%8.%9."/>
+      <w:lvlJc w:val="left"/>
+      <w:pPr>
+        <w:ind w:left="4320" w:hanging="1440"/>
+      </w:pPr>
+    </w:lvl>
+  </w:abstractNum>
+  <w:abstractNum w:abstractNumId="6" w15:restartNumberingAfterBreak="0">
     <w:nsid w:val="14441A12"/>
     <w:multiLevelType w:val="hybridMultilevel"/>
     <w:tmpl w:val="961AF8F0"/>
@@ -9568,7 +13157,7 @@
       </w:pPr>
     </w:lvl>
   </w:abstractNum>
-  <w:abstractNum w:abstractNumId="4" w15:restartNumberingAfterBreak="0">
+  <w:abstractNum w:abstractNumId="7" w15:restartNumberingAfterBreak="0">
     <w:nsid w:val="149850F6"/>
     <w:multiLevelType w:val="hybridMultilevel"/>
     <w:tmpl w:val="38D001DC"/>
@@ -9692,7 +13281,7 @@
       </w:rPr>
     </w:lvl>
   </w:abstractNum>
-  <w:abstractNum w:abstractNumId="5" w15:restartNumberingAfterBreak="0">
+  <w:abstractNum w:abstractNumId="8" w15:restartNumberingAfterBreak="0">
     <w:nsid w:val="158247BE"/>
     <w:multiLevelType w:val="multilevel"/>
     <w:tmpl w:val="C6BE19CC"/>
@@ -9781,7 +13370,7 @@
       </w:pPr>
     </w:lvl>
   </w:abstractNum>
-  <w:abstractNum w:abstractNumId="6" w15:restartNumberingAfterBreak="0">
+  <w:abstractNum w:abstractNumId="9" w15:restartNumberingAfterBreak="0">
     <w:nsid w:val="16CE1CC6"/>
     <w:multiLevelType w:val="multilevel"/>
     <w:tmpl w:val="0409001F"/>
@@ -9867,7 +13456,7 @@
       </w:pPr>
     </w:lvl>
   </w:abstractNum>
-  <w:abstractNum w:abstractNumId="7" w15:restartNumberingAfterBreak="0">
+  <w:abstractNum w:abstractNumId="10" w15:restartNumberingAfterBreak="0">
     <w:nsid w:val="183A10A5"/>
     <w:multiLevelType w:val="hybridMultilevel"/>
     <w:tmpl w:val="387ECCFC"/>
@@ -9953,7 +13542,185 @@
       </w:pPr>
     </w:lvl>
   </w:abstractNum>
-  <w:abstractNum w:abstractNumId="8" w15:restartNumberingAfterBreak="0">
+  <w:abstractNum w:abstractNumId="11" w15:restartNumberingAfterBreak="0">
+    <w:nsid w:val="1B4435FE"/>
+    <w:multiLevelType w:val="multilevel"/>
+    <w:tmpl w:val="4009001F"/>
+    <w:lvl w:ilvl="0">
+      <w:start w:val="1"/>
+      <w:numFmt w:val="decimal"/>
+      <w:lvlText w:val="%1."/>
+      <w:lvlJc w:val="left"/>
+      <w:pPr>
+        <w:ind w:left="360" w:hanging="360"/>
+      </w:pPr>
+    </w:lvl>
+    <w:lvl w:ilvl="1">
+      <w:start w:val="1"/>
+      <w:numFmt w:val="decimal"/>
+      <w:lvlText w:val="%1.%2."/>
+      <w:lvlJc w:val="left"/>
+      <w:pPr>
+        <w:ind w:left="792" w:hanging="432"/>
+      </w:pPr>
+      <w:rPr>
+        <w:b w:val="0"/>
+      </w:rPr>
+    </w:lvl>
+    <w:lvl w:ilvl="2">
+      <w:start w:val="1"/>
+      <w:numFmt w:val="decimal"/>
+      <w:lvlText w:val="%1.%2.%3."/>
+      <w:lvlJc w:val="left"/>
+      <w:pPr>
+        <w:ind w:left="1224" w:hanging="504"/>
+      </w:pPr>
+    </w:lvl>
+    <w:lvl w:ilvl="3">
+      <w:start w:val="1"/>
+      <w:numFmt w:val="decimal"/>
+      <w:lvlText w:val="%1.%2.%3.%4."/>
+      <w:lvlJc w:val="left"/>
+      <w:pPr>
+        <w:ind w:left="1728" w:hanging="648"/>
+      </w:pPr>
+    </w:lvl>
+    <w:lvl w:ilvl="4">
+      <w:start w:val="1"/>
+      <w:numFmt w:val="decimal"/>
+      <w:lvlText w:val="%1.%2.%3.%4.%5."/>
+      <w:lvlJc w:val="left"/>
+      <w:pPr>
+        <w:ind w:left="2232" w:hanging="792"/>
+      </w:pPr>
+    </w:lvl>
+    <w:lvl w:ilvl="5">
+      <w:start w:val="1"/>
+      <w:numFmt w:val="decimal"/>
+      <w:lvlText w:val="%1.%2.%3.%4.%5.%6."/>
+      <w:lvlJc w:val="left"/>
+      <w:pPr>
+        <w:ind w:left="2736" w:hanging="936"/>
+      </w:pPr>
+    </w:lvl>
+    <w:lvl w:ilvl="6">
+      <w:start w:val="1"/>
+      <w:numFmt w:val="decimal"/>
+      <w:lvlText w:val="%1.%2.%3.%4.%5.%6.%7."/>
+      <w:lvlJc w:val="left"/>
+      <w:pPr>
+        <w:ind w:left="3240" w:hanging="1080"/>
+      </w:pPr>
+    </w:lvl>
+    <w:lvl w:ilvl="7">
+      <w:start w:val="1"/>
+      <w:numFmt w:val="decimal"/>
+      <w:lvlText w:val="%1.%2.%3.%4.%5.%6.%7.%8."/>
+      <w:lvlJc w:val="left"/>
+      <w:pPr>
+        <w:ind w:left="3744" w:hanging="1224"/>
+      </w:pPr>
+    </w:lvl>
+    <w:lvl w:ilvl="8">
+      <w:start w:val="1"/>
+      <w:numFmt w:val="decimal"/>
+      <w:lvlText w:val="%1.%2.%3.%4.%5.%6.%7.%8.%9."/>
+      <w:lvlJc w:val="left"/>
+      <w:pPr>
+        <w:ind w:left="4320" w:hanging="1440"/>
+      </w:pPr>
+    </w:lvl>
+  </w:abstractNum>
+  <w:abstractNum w:abstractNumId="12" w15:restartNumberingAfterBreak="0">
+    <w:nsid w:val="1D9F1842"/>
+    <w:multiLevelType w:val="hybridMultilevel"/>
+    <w:tmpl w:val="4D3EACE0"/>
+    <w:lvl w:ilvl="0" w:tplc="40090011">
+      <w:start w:val="1"/>
+      <w:numFmt w:val="decimal"/>
+      <w:lvlText w:val="%1)"/>
+      <w:lvlJc w:val="left"/>
+      <w:pPr>
+        <w:ind w:left="720" w:hanging="360"/>
+      </w:pPr>
+      <w:rPr>
+        <w:rFonts w:hint="default"/>
+      </w:rPr>
+    </w:lvl>
+    <w:lvl w:ilvl="1" w:tplc="40090019" w:tentative="1">
+      <w:start w:val="1"/>
+      <w:numFmt w:val="lowerLetter"/>
+      <w:lvlText w:val="%2."/>
+      <w:lvlJc w:val="left"/>
+      <w:pPr>
+        <w:ind w:left="1440" w:hanging="360"/>
+      </w:pPr>
+    </w:lvl>
+    <w:lvl w:ilvl="2" w:tplc="4009001B" w:tentative="1">
+      <w:start w:val="1"/>
+      <w:numFmt w:val="lowerRoman"/>
+      <w:lvlText w:val="%3."/>
+      <w:lvlJc w:val="right"/>
+      <w:pPr>
+        <w:ind w:left="2160" w:hanging="180"/>
+      </w:pPr>
+    </w:lvl>
+    <w:lvl w:ilvl="3" w:tplc="4009000F" w:tentative="1">
+      <w:start w:val="1"/>
+      <w:numFmt w:val="decimal"/>
+      <w:lvlText w:val="%4."/>
+      <w:lvlJc w:val="left"/>
+      <w:pPr>
+        <w:ind w:left="2880" w:hanging="360"/>
+      </w:pPr>
+    </w:lvl>
+    <w:lvl w:ilvl="4" w:tplc="40090019" w:tentative="1">
+      <w:start w:val="1"/>
+      <w:numFmt w:val="lowerLetter"/>
+      <w:lvlText w:val="%5."/>
+      <w:lvlJc w:val="left"/>
+      <w:pPr>
+        <w:ind w:left="3600" w:hanging="360"/>
+      </w:pPr>
+    </w:lvl>
+    <w:lvl w:ilvl="5" w:tplc="4009001B" w:tentative="1">
+      <w:start w:val="1"/>
+      <w:numFmt w:val="lowerRoman"/>
+      <w:lvlText w:val="%6."/>
+      <w:lvlJc w:val="right"/>
+      <w:pPr>
+        <w:ind w:left="4320" w:hanging="180"/>
+      </w:pPr>
+    </w:lvl>
+    <w:lvl w:ilvl="6" w:tplc="4009000F" w:tentative="1">
+      <w:start w:val="1"/>
+      <w:numFmt w:val="decimal"/>
+      <w:lvlText w:val="%7."/>
+      <w:lvlJc w:val="left"/>
+      <w:pPr>
+        <w:ind w:left="5040" w:hanging="360"/>
+      </w:pPr>
+    </w:lvl>
+    <w:lvl w:ilvl="7" w:tplc="40090019" w:tentative="1">
+      <w:start w:val="1"/>
+      <w:numFmt w:val="lowerLetter"/>
+      <w:lvlText w:val="%8."/>
+      <w:lvlJc w:val="left"/>
+      <w:pPr>
+        <w:ind w:left="5760" w:hanging="360"/>
+      </w:pPr>
+    </w:lvl>
+    <w:lvl w:ilvl="8" w:tplc="4009001B" w:tentative="1">
+      <w:start w:val="1"/>
+      <w:numFmt w:val="lowerRoman"/>
+      <w:lvlText w:val="%9."/>
+      <w:lvlJc w:val="right"/>
+      <w:pPr>
+        <w:ind w:left="6480" w:hanging="180"/>
+      </w:pPr>
+    </w:lvl>
+  </w:abstractNum>
+  <w:abstractNum w:abstractNumId="13" w15:restartNumberingAfterBreak="0">
     <w:nsid w:val="1DE518F7"/>
     <w:multiLevelType w:val="multilevel"/>
     <w:tmpl w:val="17FA2A96"/>
@@ -10076,7 +13843,7 @@
       </w:rPr>
     </w:lvl>
   </w:abstractNum>
-  <w:abstractNum w:abstractNumId="9" w15:restartNumberingAfterBreak="0">
+  <w:abstractNum w:abstractNumId="14" w15:restartNumberingAfterBreak="0">
     <w:nsid w:val="247F4E82"/>
     <w:multiLevelType w:val="hybridMultilevel"/>
     <w:tmpl w:val="DE0E4A1C"/>
@@ -10165,7 +13932,7 @@
       </w:pPr>
     </w:lvl>
   </w:abstractNum>
-  <w:abstractNum w:abstractNumId="10" w15:restartNumberingAfterBreak="0">
+  <w:abstractNum w:abstractNumId="15" w15:restartNumberingAfterBreak="0">
     <w:nsid w:val="25C65C2F"/>
     <w:multiLevelType w:val="hybridMultilevel"/>
     <w:tmpl w:val="2BF85888"/>
@@ -10254,7 +14021,96 @@
       </w:pPr>
     </w:lvl>
   </w:abstractNum>
-  <w:abstractNum w:abstractNumId="11" w15:restartNumberingAfterBreak="0">
+  <w:abstractNum w:abstractNumId="16" w15:restartNumberingAfterBreak="0">
+    <w:nsid w:val="260B3843"/>
+    <w:multiLevelType w:val="hybridMultilevel"/>
+    <w:tmpl w:val="2EEC7C64"/>
+    <w:lvl w:ilvl="0" w:tplc="40090011">
+      <w:start w:val="1"/>
+      <w:numFmt w:val="decimal"/>
+      <w:lvlText w:val="%1)"/>
+      <w:lvlJc w:val="left"/>
+      <w:pPr>
+        <w:ind w:left="720" w:hanging="360"/>
+      </w:pPr>
+      <w:rPr>
+        <w:rFonts w:hint="default"/>
+      </w:rPr>
+    </w:lvl>
+    <w:lvl w:ilvl="1" w:tplc="40090019" w:tentative="1">
+      <w:start w:val="1"/>
+      <w:numFmt w:val="lowerLetter"/>
+      <w:lvlText w:val="%2."/>
+      <w:lvlJc w:val="left"/>
+      <w:pPr>
+        <w:ind w:left="1440" w:hanging="360"/>
+      </w:pPr>
+    </w:lvl>
+    <w:lvl w:ilvl="2" w:tplc="4009001B" w:tentative="1">
+      <w:start w:val="1"/>
+      <w:numFmt w:val="lowerRoman"/>
+      <w:lvlText w:val="%3."/>
+      <w:lvlJc w:val="right"/>
+      <w:pPr>
+        <w:ind w:left="2160" w:hanging="180"/>
+      </w:pPr>
+    </w:lvl>
+    <w:lvl w:ilvl="3" w:tplc="4009000F" w:tentative="1">
+      <w:start w:val="1"/>
+      <w:numFmt w:val="decimal"/>
+      <w:lvlText w:val="%4."/>
+      <w:lvlJc w:val="left"/>
+      <w:pPr>
+        <w:ind w:left="2880" w:hanging="360"/>
+      </w:pPr>
+    </w:lvl>
+    <w:lvl w:ilvl="4" w:tplc="40090019" w:tentative="1">
+      <w:start w:val="1"/>
+      <w:numFmt w:val="lowerLetter"/>
+      <w:lvlText w:val="%5."/>
+      <w:lvlJc w:val="left"/>
+      <w:pPr>
+        <w:ind w:left="3600" w:hanging="360"/>
+      </w:pPr>
+    </w:lvl>
+    <w:lvl w:ilvl="5" w:tplc="4009001B" w:tentative="1">
+      <w:start w:val="1"/>
+      <w:numFmt w:val="lowerRoman"/>
+      <w:lvlText w:val="%6."/>
+      <w:lvlJc w:val="right"/>
+      <w:pPr>
+        <w:ind w:left="4320" w:hanging="180"/>
+      </w:pPr>
+    </w:lvl>
+    <w:lvl w:ilvl="6" w:tplc="4009000F" w:tentative="1">
+      <w:start w:val="1"/>
+      <w:numFmt w:val="decimal"/>
+      <w:lvlText w:val="%7."/>
+      <w:lvlJc w:val="left"/>
+      <w:pPr>
+        <w:ind w:left="5040" w:hanging="360"/>
+      </w:pPr>
+    </w:lvl>
+    <w:lvl w:ilvl="7" w:tplc="40090019" w:tentative="1">
+      <w:start w:val="1"/>
+      <w:numFmt w:val="lowerLetter"/>
+      <w:lvlText w:val="%8."/>
+      <w:lvlJc w:val="left"/>
+      <w:pPr>
+        <w:ind w:left="5760" w:hanging="360"/>
+      </w:pPr>
+    </w:lvl>
+    <w:lvl w:ilvl="8" w:tplc="4009001B" w:tentative="1">
+      <w:start w:val="1"/>
+      <w:numFmt w:val="lowerRoman"/>
+      <w:lvlText w:val="%9."/>
+      <w:lvlJc w:val="right"/>
+      <w:pPr>
+        <w:ind w:left="6480" w:hanging="180"/>
+      </w:pPr>
+    </w:lvl>
+  </w:abstractNum>
+  <w:abstractNum w:abstractNumId="17" w15:restartNumberingAfterBreak="0">
     <w:nsid w:val="324D6420"/>
     <w:multiLevelType w:val="hybridMultilevel"/>
     <w:tmpl w:val="1BA87A40"/>
@@ -10343,7 +14199,7 @@
       </w:pPr>
     </w:lvl>
   </w:abstractNum>
-  <w:abstractNum w:abstractNumId="12" w15:restartNumberingAfterBreak="0">
+  <w:abstractNum w:abstractNumId="18" w15:restartNumberingAfterBreak="0">
     <w:nsid w:val="33045DBB"/>
     <w:multiLevelType w:val="hybridMultilevel"/>
     <w:tmpl w:val="387ECCFC"/>
@@ -10429,7 +14285,7 @@
       </w:pPr>
     </w:lvl>
   </w:abstractNum>
-  <w:abstractNum w:abstractNumId="13" w15:restartNumberingAfterBreak="0">
+  <w:abstractNum w:abstractNumId="19" w15:restartNumberingAfterBreak="0">
     <w:nsid w:val="3B6C6AE3"/>
     <w:multiLevelType w:val="hybridMultilevel"/>
     <w:tmpl w:val="8BA2722C"/>
@@ -10544,7 +14400,7 @@
       </w:rPr>
     </w:lvl>
   </w:abstractNum>
-  <w:abstractNum w:abstractNumId="14" w15:restartNumberingAfterBreak="0">
+  <w:abstractNum w:abstractNumId="20" w15:restartNumberingAfterBreak="0">
     <w:nsid w:val="3C10011D"/>
     <w:multiLevelType w:val="hybridMultilevel"/>
     <w:tmpl w:val="D86A005E"/>
@@ -10657,7 +14513,7 @@
       </w:rPr>
     </w:lvl>
   </w:abstractNum>
-  <w:abstractNum w:abstractNumId="15" w15:restartNumberingAfterBreak="0">
+  <w:abstractNum w:abstractNumId="21" w15:restartNumberingAfterBreak="0">
     <w:nsid w:val="3C7C3489"/>
     <w:multiLevelType w:val="multilevel"/>
     <w:tmpl w:val="0409001F"/>
@@ -10743,7 +14599,7 @@
       </w:pPr>
     </w:lvl>
   </w:abstractNum>
-  <w:abstractNum w:abstractNumId="16" w15:restartNumberingAfterBreak="0">
+  <w:abstractNum w:abstractNumId="22" w15:restartNumberingAfterBreak="0">
     <w:nsid w:val="3D37248C"/>
     <w:multiLevelType w:val="hybridMultilevel"/>
     <w:tmpl w:val="970C39F8"/>
@@ -10856,7 +14712,7 @@
       </w:rPr>
     </w:lvl>
   </w:abstractNum>
-  <w:abstractNum w:abstractNumId="17" w15:restartNumberingAfterBreak="0">
+  <w:abstractNum w:abstractNumId="23" w15:restartNumberingAfterBreak="0">
     <w:nsid w:val="456A27E8"/>
     <w:multiLevelType w:val="multilevel"/>
     <w:tmpl w:val="27DEDAAE"/>
@@ -10979,7 +14835,7 @@
       </w:rPr>
     </w:lvl>
   </w:abstractNum>
-  <w:abstractNum w:abstractNumId="18" w15:restartNumberingAfterBreak="0">
+  <w:abstractNum w:abstractNumId="24" w15:restartNumberingAfterBreak="0">
     <w:nsid w:val="4E3D3A10"/>
     <w:multiLevelType w:val="multilevel"/>
     <w:tmpl w:val="0409001F"/>
@@ -11065,7 +14921,7 @@
       </w:pPr>
     </w:lvl>
   </w:abstractNum>
-  <w:abstractNum w:abstractNumId="19" w15:restartNumberingAfterBreak="0">
+  <w:abstractNum w:abstractNumId="25" w15:restartNumberingAfterBreak="0">
     <w:nsid w:val="548F35A7"/>
     <w:multiLevelType w:val="hybridMultilevel"/>
     <w:tmpl w:val="0A20B732"/>
@@ -11075,7 +14931,7 @@
       <w:lvlText w:val="%1)"/>
       <w:lvlJc w:val="left"/>
       <w:pPr>
-        <w:ind w:left="1540" w:hanging="360"/>
+        <w:ind w:left="1080" w:hanging="360"/>
       </w:pPr>
       <w:rPr>
         <w:rFonts w:hint="default"/>
@@ -11087,7 +14943,7 @@
       <w:lvlText w:val="%2."/>
       <w:lvlJc w:val="left"/>
       <w:pPr>
-        <w:ind w:left="2260" w:hanging="360"/>
+        <w:ind w:left="1800" w:hanging="360"/>
       </w:pPr>
     </w:lvl>
     <w:lvl w:ilvl="2" w:tplc="0409001B" w:tentative="1">
@@ -11096,7 +14952,7 @@
       <w:lvlText w:val="%3."/>
       <w:lvlJc w:val="right"/>
       <w:pPr>
-        <w:ind w:left="2980" w:hanging="180"/>
+        <w:ind w:left="2520" w:hanging="180"/>
       </w:pPr>
     </w:lvl>
     <w:lvl w:ilvl="3" w:tplc="0409000F" w:tentative="1">
@@ -11105,7 +14961,7 @@
       <w:lvlText w:val="%4."/>
       <w:lvlJc w:val="left"/>
       <w:pPr>
-        <w:ind w:left="3700" w:hanging="360"/>
+        <w:ind w:left="3240" w:hanging="360"/>
       </w:pPr>
     </w:lvl>
     <w:lvl w:ilvl="4" w:tplc="04090019" w:tentative="1">
@@ -11114,7 +14970,7 @@
       <w:lvlText w:val="%5."/>
       <w:lvlJc w:val="left"/>
       <w:pPr>
-        <w:ind w:left="4420" w:hanging="360"/>
+        <w:ind w:left="3960" w:hanging="360"/>
       </w:pPr>
     </w:lvl>
     <w:lvl w:ilvl="5" w:tplc="0409001B" w:tentative="1">
@@ -11123,7 +14979,7 @@
       <w:lvlText w:val="%6."/>
       <w:lvlJc w:val="right"/>
       <w:pPr>
-        <w:ind w:left="5140" w:hanging="180"/>
+        <w:ind w:left="4680" w:hanging="180"/>
       </w:pPr>
     </w:lvl>
     <w:lvl w:ilvl="6" w:tplc="0409000F" w:tentative="1">
@@ -11132,7 +14988,7 @@
       <w:lvlText w:val="%7."/>
       <w:lvlJc w:val="left"/>
       <w:pPr>
-        <w:ind w:left="5860" w:hanging="360"/>
+        <w:ind w:left="5400" w:hanging="360"/>
       </w:pPr>
     </w:lvl>
     <w:lvl w:ilvl="7" w:tplc="04090019" w:tentative="1">
@@ -11141,7 +14997,7 @@
       <w:lvlText w:val="%8."/>
       <w:lvlJc w:val="left"/>
       <w:pPr>
-        <w:ind w:left="6580" w:hanging="360"/>
+        <w:ind w:left="6120" w:hanging="360"/>
       </w:pPr>
     </w:lvl>
     <w:lvl w:ilvl="8" w:tplc="0409001B" w:tentative="1">
@@ -11150,11 +15006,11 @@
       <w:lvlText w:val="%9."/>
       <w:lvlJc w:val="right"/>
       <w:pPr>
-        <w:ind w:left="7300" w:hanging="180"/>
+        <w:ind w:left="6840" w:hanging="180"/>
       </w:pPr>
     </w:lvl>
   </w:abstractNum>
-  <w:abstractNum w:abstractNumId="20" w15:restartNumberingAfterBreak="0">
+  <w:abstractNum w:abstractNumId="26" w15:restartNumberingAfterBreak="0">
     <w:nsid w:val="60706C45"/>
     <w:multiLevelType w:val="multilevel"/>
     <w:tmpl w:val="3B768138"/>
@@ -11243,7 +15099,7 @@
       </w:pPr>
     </w:lvl>
   </w:abstractNum>
-  <w:abstractNum w:abstractNumId="21" w15:restartNumberingAfterBreak="0">
+  <w:abstractNum w:abstractNumId="27" w15:restartNumberingAfterBreak="0">
     <w:nsid w:val="62CF717E"/>
     <w:multiLevelType w:val="hybridMultilevel"/>
     <w:tmpl w:val="72ACA334"/>
@@ -11332,7 +15188,96 @@
       </w:pPr>
     </w:lvl>
   </w:abstractNum>
-  <w:abstractNum w:abstractNumId="22" w15:restartNumberingAfterBreak="0">
+  <w:abstractNum w:abstractNumId="28" w15:restartNumberingAfterBreak="0">
+    <w:nsid w:val="631D1353"/>
+    <w:multiLevelType w:val="hybridMultilevel"/>
+    <w:tmpl w:val="AFC0CEB8"/>
+    <w:lvl w:ilvl="0" w:tplc="1424E690">
+      <w:start w:val="1"/>
+      <w:numFmt w:val="decimal"/>
+      <w:lvlText w:val="%1)"/>
+      <w:lvlJc w:val="left"/>
+      <w:pPr>
+        <w:ind w:left="720" w:hanging="360"/>
+      </w:pPr>
+      <w:rPr>
+        <w:rFonts w:hint="default"/>
+      </w:rPr>
+    </w:lvl>
+    <w:lvl w:ilvl="1" w:tplc="40090019" w:tentative="1">
+      <w:start w:val="1"/>
+      <w:numFmt w:val="lowerLetter"/>
+      <w:lvlText w:val="%2."/>
+      <w:lvlJc w:val="left"/>
+      <w:pPr>
+        <w:ind w:left="1440" w:hanging="360"/>
+      </w:pPr>
+    </w:lvl>
+    <w:lvl w:ilvl="2" w:tplc="4009001B" w:tentative="1">
+      <w:start w:val="1"/>
+      <w:numFmt w:val="lowerRoman"/>
+      <w:lvlText w:val="%3."/>
+      <w:lvlJc w:val="right"/>
+      <w:pPr>
+        <w:ind w:left="2160" w:hanging="180"/>
+      </w:pPr>
+    </w:lvl>
+    <w:lvl w:ilvl="3" w:tplc="4009000F" w:tentative="1">
+      <w:start w:val="1"/>
+      <w:numFmt w:val="decimal"/>
+      <w:lvlText w:val="%4."/>
+      <w:lvlJc w:val="left"/>
+      <w:pPr>
+        <w:ind w:left="2880" w:hanging="360"/>
+      </w:pPr>
+    </w:lvl>
+    <w:lvl w:ilvl="4" w:tplc="40090019" w:tentative="1">
+      <w:start w:val="1"/>
+      <w:numFmt w:val="lowerLetter"/>
+      <w:lvlText w:val="%5."/>
+      <w:lvlJc w:val="left"/>
+      <w:pPr>
+        <w:ind w:left="3600" w:hanging="360"/>
+      </w:pPr>
+    </w:lvl>
+    <w:lvl w:ilvl="5" w:tplc="4009001B" w:tentative="1">
+      <w:start w:val="1"/>
+      <w:numFmt w:val="lowerRoman"/>
+      <w:lvlText w:val="%6."/>
+      <w:lvlJc w:val="right"/>
+      <w:pPr>
+        <w:ind w:left="4320" w:hanging="180"/>
+      </w:pPr>
+    </w:lvl>
+    <w:lvl w:ilvl="6" w:tplc="4009000F" w:tentative="1">
+      <w:start w:val="1"/>
+      <w:numFmt w:val="decimal"/>
+      <w:lvlText w:val="%7."/>
+      <w:lvlJc w:val="left"/>
+      <w:pPr>
+        <w:ind w:left="5040" w:hanging="360"/>
+      </w:pPr>
+    </w:lvl>
+    <w:lvl w:ilvl="7" w:tplc="40090019" w:tentative="1">
+      <w:start w:val="1"/>
+      <w:numFmt w:val="lowerLetter"/>
+      <w:lvlText w:val="%8."/>
+      <w:lvlJc w:val="left"/>
+      <w:pPr>
+        <w:ind w:left="5760" w:hanging="360"/>
+      </w:pPr>
+    </w:lvl>
+    <w:lvl w:ilvl="8" w:tplc="4009001B" w:tentative="1">
+      <w:start w:val="1"/>
+      <w:numFmt w:val="lowerRoman"/>
+      <w:lvlText w:val="%9."/>
+      <w:lvlJc w:val="right"/>
+      <w:pPr>
+        <w:ind w:left="6480" w:hanging="180"/>
+      </w:pPr>
+    </w:lvl>
+  </w:abstractNum>
+  <w:abstractNum w:abstractNumId="29" w15:restartNumberingAfterBreak="0">
     <w:nsid w:val="64C46CA7"/>
     <w:multiLevelType w:val="hybridMultilevel"/>
     <w:tmpl w:val="1700ACC8"/>
@@ -11421,7 +15366,96 @@
       </w:pPr>
     </w:lvl>
   </w:abstractNum>
-  <w:abstractNum w:abstractNumId="23" w15:restartNumberingAfterBreak="0">
+  <w:abstractNum w:abstractNumId="30" w15:restartNumberingAfterBreak="0">
+    <w:nsid w:val="66841DA7"/>
+    <w:multiLevelType w:val="hybridMultilevel"/>
+    <w:tmpl w:val="5286538A"/>
+    <w:lvl w:ilvl="0" w:tplc="5FE67C84">
+      <w:start w:val="1"/>
+      <w:numFmt w:val="decimal"/>
+      <w:lvlText w:val="%1)"/>
+      <w:lvlJc w:val="left"/>
+      <w:pPr>
+        <w:ind w:left="720" w:hanging="360"/>
+      </w:pPr>
+      <w:rPr>
+        <w:rFonts w:hint="default"/>
+      </w:rPr>
+    </w:lvl>
+    <w:lvl w:ilvl="1" w:tplc="40090019">
+      <w:start w:val="1"/>
+      <w:numFmt w:val="lowerLetter"/>
+      <w:lvlText w:val="%2."/>
+      <w:lvlJc w:val="left"/>
+      <w:pPr>
+        <w:ind w:left="1440" w:hanging="360"/>
+      </w:pPr>
+    </w:lvl>
+    <w:lvl w:ilvl="2" w:tplc="4009001B" w:tentative="1">
+      <w:start w:val="1"/>
+      <w:numFmt w:val="lowerRoman"/>
+      <w:lvlText w:val="%3."/>
+      <w:lvlJc w:val="right"/>
+      <w:pPr>
+        <w:ind w:left="2160" w:hanging="180"/>
+      </w:pPr>
+    </w:lvl>
+    <w:lvl w:ilvl="3" w:tplc="4009000F" w:tentative="1">
+      <w:start w:val="1"/>
+      <w:numFmt w:val="decimal"/>
+      <w:lvlText w:val="%4."/>
+      <w:lvlJc w:val="left"/>
+      <w:pPr>
+        <w:ind w:left="2880" w:hanging="360"/>
+      </w:pPr>
+    </w:lvl>
+    <w:lvl w:ilvl="4" w:tplc="40090019" w:tentative="1">
+      <w:start w:val="1"/>
+      <w:numFmt w:val="lowerLetter"/>
+      <w:lvlText w:val="%5."/>
+      <w:lvlJc w:val="left"/>
+      <w:pPr>
+        <w:ind w:left="3600" w:hanging="360"/>
+      </w:pPr>
+    </w:lvl>
+    <w:lvl w:ilvl="5" w:tplc="4009001B" w:tentative="1">
+      <w:start w:val="1"/>
+      <w:numFmt w:val="lowerRoman"/>
+      <w:lvlText w:val="%6."/>
+      <w:lvlJc w:val="right"/>
+      <w:pPr>
+        <w:ind w:left="4320" w:hanging="180"/>
+      </w:pPr>
+    </w:lvl>
+    <w:lvl w:ilvl="6" w:tplc="4009000F" w:tentative="1">
+      <w:start w:val="1"/>
+      <w:numFmt w:val="decimal"/>
+      <w:lvlText w:val="%7."/>
+      <w:lvlJc w:val="left"/>
+      <w:pPr>
+        <w:ind w:left="5040" w:hanging="360"/>
+      </w:pPr>
+    </w:lvl>
+    <w:lvl w:ilvl="7" w:tplc="40090019" w:tentative="1">
+      <w:start w:val="1"/>
+      <w:numFmt w:val="lowerLetter"/>
+      <w:lvlText w:val="%8."/>
+      <w:lvlJc w:val="left"/>
+      <w:pPr>
+        <w:ind w:left="5760" w:hanging="360"/>
+      </w:pPr>
+    </w:lvl>
+    <w:lvl w:ilvl="8" w:tplc="4009001B" w:tentative="1">
+      <w:start w:val="1"/>
+      <w:numFmt w:val="lowerRoman"/>
+      <w:lvlText w:val="%9."/>
+      <w:lvlJc w:val="right"/>
+      <w:pPr>
+        <w:ind w:left="6480" w:hanging="180"/>
+      </w:pPr>
+    </w:lvl>
+  </w:abstractNum>
+  <w:abstractNum w:abstractNumId="31" w15:restartNumberingAfterBreak="0">
     <w:nsid w:val="674E5632"/>
     <w:multiLevelType w:val="hybridMultilevel"/>
     <w:tmpl w:val="00CC0038"/>
@@ -11561,7 +15595,7 @@
       </w:rPr>
     </w:lvl>
   </w:abstractNum>
-  <w:abstractNum w:abstractNumId="24" w15:restartNumberingAfterBreak="0">
+  <w:abstractNum w:abstractNumId="32" w15:restartNumberingAfterBreak="0">
     <w:nsid w:val="68391953"/>
     <w:multiLevelType w:val="multilevel"/>
     <w:tmpl w:val="0409001F"/>
@@ -11647,7 +15681,7 @@
       </w:pPr>
     </w:lvl>
   </w:abstractNum>
-  <w:abstractNum w:abstractNumId="25" w15:restartNumberingAfterBreak="0">
+  <w:abstractNum w:abstractNumId="33" w15:restartNumberingAfterBreak="0">
     <w:nsid w:val="6A7027F7"/>
     <w:multiLevelType w:val="hybridMultilevel"/>
     <w:tmpl w:val="E828E124"/>
@@ -11760,7 +15794,7 @@
       </w:rPr>
     </w:lvl>
   </w:abstractNum>
-  <w:abstractNum w:abstractNumId="26" w15:restartNumberingAfterBreak="0">
+  <w:abstractNum w:abstractNumId="34" w15:restartNumberingAfterBreak="0">
     <w:nsid w:val="6B2531D9"/>
     <w:multiLevelType w:val="hybridMultilevel"/>
     <w:tmpl w:val="4CA25CFA"/>
@@ -11877,7 +15911,182 @@
       </w:rPr>
     </w:lvl>
   </w:abstractNum>
-  <w:abstractNum w:abstractNumId="27" w15:restartNumberingAfterBreak="0">
+  <w:abstractNum w:abstractNumId="35" w15:restartNumberingAfterBreak="0">
+    <w:nsid w:val="6B8359A9"/>
+    <w:multiLevelType w:val="multilevel"/>
+    <w:tmpl w:val="4009001F"/>
+    <w:lvl w:ilvl="0">
+      <w:start w:val="1"/>
+      <w:numFmt w:val="decimal"/>
+      <w:lvlText w:val="%1."/>
+      <w:lvlJc w:val="left"/>
+      <w:pPr>
+        <w:ind w:left="720" w:hanging="360"/>
+      </w:pPr>
+    </w:lvl>
+    <w:lvl w:ilvl="1">
+      <w:start w:val="1"/>
+      <w:numFmt w:val="decimal"/>
+      <w:lvlText w:val="%1.%2."/>
+      <w:lvlJc w:val="left"/>
+      <w:pPr>
+        <w:ind w:left="1152" w:hanging="432"/>
+      </w:pPr>
+    </w:lvl>
+    <w:lvl w:ilvl="2">
+      <w:start w:val="1"/>
+      <w:numFmt w:val="decimal"/>
+      <w:lvlText w:val="%1.%2.%3."/>
+      <w:lvlJc w:val="left"/>
+      <w:pPr>
+        <w:ind w:left="1584" w:hanging="504"/>
+      </w:pPr>
+    </w:lvl>
+    <w:lvl w:ilvl="3">
+      <w:start w:val="1"/>
+      <w:numFmt w:val="decimal"/>
+      <w:lvlText w:val="%1.%2.%3.%4."/>
+      <w:lvlJc w:val="left"/>
+      <w:pPr>
+        <w:ind w:left="2088" w:hanging="648"/>
+      </w:pPr>
+    </w:lvl>
+    <w:lvl w:ilvl="4">
+      <w:start w:val="1"/>
+      <w:numFmt w:val="decimal"/>
+      <w:lvlText w:val="%1.%2.%3.%4.%5."/>
+      <w:lvlJc w:val="left"/>
+      <w:pPr>
+        <w:ind w:left="2592" w:hanging="792"/>
+      </w:pPr>
+    </w:lvl>
+    <w:lvl w:ilvl="5">
+      <w:start w:val="1"/>
+      <w:numFmt w:val="decimal"/>
+      <w:lvlText w:val="%1.%2.%3.%4.%5.%6."/>
+      <w:lvlJc w:val="left"/>
+      <w:pPr>
+        <w:ind w:left="3096" w:hanging="936"/>
+      </w:pPr>
+    </w:lvl>
+    <w:lvl w:ilvl="6">
+      <w:start w:val="1"/>
+      <w:numFmt w:val="decimal"/>
+      <w:lvlText w:val="%1.%2.%3.%4.%5.%6.%7."/>
+      <w:lvlJc w:val="left"/>
+      <w:pPr>
+        <w:ind w:left="3600" w:hanging="1080"/>
+      </w:pPr>
+    </w:lvl>
+    <w:lvl w:ilvl="7">
+      <w:start w:val="1"/>
+      <w:numFmt w:val="decimal"/>
+      <w:lvlText w:val="%1.%2.%3.%4.%5.%6.%7.%8."/>
+      <w:lvlJc w:val="left"/>
+      <w:pPr>
+        <w:ind w:left="4104" w:hanging="1224"/>
+      </w:pPr>
+    </w:lvl>
+    <w:lvl w:ilvl="8">
+      <w:start w:val="1"/>
+      <w:numFmt w:val="decimal"/>
+      <w:lvlText w:val="%1.%2.%3.%4.%5.%6.%7.%8.%9."/>
+      <w:lvlJc w:val="left"/>
+      <w:pPr>
+        <w:ind w:left="4680" w:hanging="1440"/>
+      </w:pPr>
+    </w:lvl>
+  </w:abstractNum>
+  <w:abstractNum w:abstractNumId="36" w15:restartNumberingAfterBreak="0">
+    <w:nsid w:val="6C071B61"/>
+    <w:multiLevelType w:val="hybridMultilevel"/>
+    <w:tmpl w:val="8E0E287C"/>
+    <w:lvl w:ilvl="0" w:tplc="40090011">
+      <w:start w:val="1"/>
+      <w:numFmt w:val="decimal"/>
+      <w:lvlText w:val="%1)"/>
+      <w:lvlJc w:val="left"/>
+      <w:pPr>
+        <w:ind w:left="720" w:hanging="360"/>
+      </w:pPr>
+      <w:rPr>
+        <w:rFonts w:hint="default"/>
+      </w:rPr>
+    </w:lvl>
+    <w:lvl w:ilvl="1" w:tplc="40090019">
+      <w:start w:val="1"/>
+      <w:numFmt w:val="lowerLetter"/>
+      <w:lvlText w:val="%2."/>
+      <w:lvlJc w:val="left"/>
+      <w:pPr>
+        <w:ind w:left="1440" w:hanging="360"/>
+      </w:pPr>
+    </w:lvl>
+    <w:lvl w:ilvl="2" w:tplc="4009001B" w:tentative="1">
+      <w:start w:val="1"/>
+      <w:numFmt w:val="lowerRoman"/>
+      <w:lvlText w:val="%3."/>
+      <w:lvlJc w:val="right"/>
+      <w:pPr>
+        <w:ind w:left="2160" w:hanging="180"/>
+      </w:pPr>
+    </w:lvl>
+    <w:lvl w:ilvl="3" w:tplc="4009000F" w:tentative="1">
+      <w:start w:val="1"/>
+      <w:numFmt w:val="decimal"/>
+      <w:lvlText w:val="%4."/>
+      <w:lvlJc w:val="left"/>
+      <w:pPr>
+        <w:ind w:left="2880" w:hanging="360"/>
+      </w:pPr>
+    </w:lvl>
+    <w:lvl w:ilvl="4" w:tplc="40090019" w:tentative="1">
+      <w:start w:val="1"/>
+      <w:numFmt w:val="lowerLetter"/>
+      <w:lvlText w:val="%5."/>
+      <w:lvlJc w:val="left"/>
+      <w:pPr>
+        <w:ind w:left="3600" w:hanging="360"/>
+      </w:pPr>
+    </w:lvl>
+    <w:lvl w:ilvl="5" w:tplc="4009001B" w:tentative="1">
+      <w:start w:val="1"/>
+      <w:numFmt w:val="lowerRoman"/>
+      <w:lvlText w:val="%6."/>
+      <w:lvlJc w:val="right"/>
+      <w:pPr>
+        <w:ind w:left="4320" w:hanging="180"/>
+      </w:pPr>
+    </w:lvl>
+    <w:lvl w:ilvl="6" w:tplc="4009000F" w:tentative="1">
+      <w:start w:val="1"/>
+      <w:numFmt w:val="decimal"/>
+      <w:lvlText w:val="%7."/>
+      <w:lvlJc w:val="left"/>
+      <w:pPr>
+        <w:ind w:left="5040" w:hanging="360"/>
+      </w:pPr>
+    </w:lvl>
+    <w:lvl w:ilvl="7" w:tplc="40090019" w:tentative="1">
+      <w:start w:val="1"/>
+      <w:numFmt w:val="lowerLetter"/>
+      <w:lvlText w:val="%8."/>
+      <w:lvlJc w:val="left"/>
+      <w:pPr>
+        <w:ind w:left="5760" w:hanging="360"/>
+      </w:pPr>
+    </w:lvl>
+    <w:lvl w:ilvl="8" w:tplc="4009001B" w:tentative="1">
+      <w:start w:val="1"/>
+      <w:numFmt w:val="lowerRoman"/>
+      <w:lvlText w:val="%9."/>
+      <w:lvlJc w:val="right"/>
+      <w:pPr>
+        <w:ind w:left="6480" w:hanging="180"/>
+      </w:pPr>
+    </w:lvl>
+  </w:abstractNum>
+  <w:abstractNum w:abstractNumId="37" w15:restartNumberingAfterBreak="0">
     <w:nsid w:val="74BE6A9D"/>
     <w:multiLevelType w:val="multilevel"/>
     <w:tmpl w:val="0409001F"/>
@@ -11963,89 +16172,303 @@
       </w:pPr>
     </w:lvl>
   </w:abstractNum>
+  <w:abstractNum w:abstractNumId="38" w15:restartNumberingAfterBreak="0">
+    <w:nsid w:val="7C076808"/>
+    <w:multiLevelType w:val="hybridMultilevel"/>
+    <w:tmpl w:val="798C60F4"/>
+    <w:lvl w:ilvl="0" w:tplc="D8B2CCC0">
+      <w:start w:val="1"/>
+      <w:numFmt w:val="decimal"/>
+      <w:lvlText w:val="%1)"/>
+      <w:lvlJc w:val="left"/>
+      <w:pPr>
+        <w:ind w:left="1080" w:hanging="360"/>
+      </w:pPr>
+      <w:rPr>
+        <w:rFonts w:hint="default"/>
+      </w:rPr>
+    </w:lvl>
+    <w:lvl w:ilvl="1" w:tplc="40090019">
+      <w:start w:val="1"/>
+      <w:numFmt w:val="lowerLetter"/>
+      <w:lvlText w:val="%2."/>
+      <w:lvlJc w:val="left"/>
+      <w:pPr>
+        <w:ind w:left="1800" w:hanging="360"/>
+      </w:pPr>
+    </w:lvl>
+    <w:lvl w:ilvl="2" w:tplc="4009001B" w:tentative="1">
+      <w:start w:val="1"/>
+      <w:numFmt w:val="lowerRoman"/>
+      <w:lvlText w:val="%3."/>
+      <w:lvlJc w:val="right"/>
+      <w:pPr>
+        <w:ind w:left="2520" w:hanging="180"/>
+      </w:pPr>
+    </w:lvl>
+    <w:lvl w:ilvl="3" w:tplc="4009000F" w:tentative="1">
+      <w:start w:val="1"/>
+      <w:numFmt w:val="decimal"/>
+      <w:lvlText w:val="%4."/>
+      <w:lvlJc w:val="left"/>
+      <w:pPr>
+        <w:ind w:left="3240" w:hanging="360"/>
+      </w:pPr>
+    </w:lvl>
+    <w:lvl w:ilvl="4" w:tplc="40090019" w:tentative="1">
+      <w:start w:val="1"/>
+      <w:numFmt w:val="lowerLetter"/>
+      <w:lvlText w:val="%5."/>
+      <w:lvlJc w:val="left"/>
+      <w:pPr>
+        <w:ind w:left="3960" w:hanging="360"/>
+      </w:pPr>
+    </w:lvl>
+    <w:lvl w:ilvl="5" w:tplc="4009001B" w:tentative="1">
+      <w:start w:val="1"/>
+      <w:numFmt w:val="lowerRoman"/>
+      <w:lvlText w:val="%6."/>
+      <w:lvlJc w:val="right"/>
+      <w:pPr>
+        <w:ind w:left="4680" w:hanging="180"/>
+      </w:pPr>
+    </w:lvl>
+    <w:lvl w:ilvl="6" w:tplc="4009000F" w:tentative="1">
+      <w:start w:val="1"/>
+      <w:numFmt w:val="decimal"/>
+      <w:lvlText w:val="%7."/>
+      <w:lvlJc w:val="left"/>
+      <w:pPr>
+        <w:ind w:left="5400" w:hanging="360"/>
+      </w:pPr>
+    </w:lvl>
+    <w:lvl w:ilvl="7" w:tplc="40090019" w:tentative="1">
+      <w:start w:val="1"/>
+      <w:numFmt w:val="lowerLetter"/>
+      <w:lvlText w:val="%8."/>
+      <w:lvlJc w:val="left"/>
+      <w:pPr>
+        <w:ind w:left="6120" w:hanging="360"/>
+      </w:pPr>
+    </w:lvl>
+    <w:lvl w:ilvl="8" w:tplc="4009001B" w:tentative="1">
+      <w:start w:val="1"/>
+      <w:numFmt w:val="lowerRoman"/>
+      <w:lvlText w:val="%9."/>
+      <w:lvlJc w:val="right"/>
+      <w:pPr>
+        <w:ind w:left="6840" w:hanging="180"/>
+      </w:pPr>
+    </w:lvl>
+  </w:abstractNum>
+  <w:abstractNum w:abstractNumId="39" w15:restartNumberingAfterBreak="0">
+    <w:nsid w:val="7E1E2576"/>
+    <w:multiLevelType w:val="hybridMultilevel"/>
+    <w:tmpl w:val="6CD0F18E"/>
+    <w:lvl w:ilvl="0" w:tplc="A30A30B2">
+      <w:start w:val="1"/>
+      <w:numFmt w:val="decimal"/>
+      <w:lvlText w:val="%1)"/>
+      <w:lvlJc w:val="left"/>
+      <w:pPr>
+        <w:ind w:left="1080" w:hanging="360"/>
+      </w:pPr>
+      <w:rPr>
+        <w:rFonts w:hint="default"/>
+      </w:rPr>
+    </w:lvl>
+    <w:lvl w:ilvl="1" w:tplc="40090019" w:tentative="1">
+      <w:start w:val="1"/>
+      <w:numFmt w:val="lowerLetter"/>
+      <w:lvlText w:val="%2."/>
+      <w:lvlJc w:val="left"/>
+      <w:pPr>
+        <w:ind w:left="1800" w:hanging="360"/>
+      </w:pPr>
+    </w:lvl>
+    <w:lvl w:ilvl="2" w:tplc="4009001B" w:tentative="1">
+      <w:start w:val="1"/>
+      <w:numFmt w:val="lowerRoman"/>
+      <w:lvlText w:val="%3."/>
+      <w:lvlJc w:val="right"/>
+      <w:pPr>
+        <w:ind w:left="2520" w:hanging="180"/>
+      </w:pPr>
+    </w:lvl>
+    <w:lvl w:ilvl="3" w:tplc="4009000F" w:tentative="1">
+      <w:start w:val="1"/>
+      <w:numFmt w:val="decimal"/>
+      <w:lvlText w:val="%4."/>
+      <w:lvlJc w:val="left"/>
+      <w:pPr>
+        <w:ind w:left="3240" w:hanging="360"/>
+      </w:pPr>
+    </w:lvl>
+    <w:lvl w:ilvl="4" w:tplc="40090019" w:tentative="1">
+      <w:start w:val="1"/>
+      <w:numFmt w:val="lowerLetter"/>
+      <w:lvlText w:val="%5."/>
+      <w:lvlJc w:val="left"/>
+      <w:pPr>
+        <w:ind w:left="3960" w:hanging="360"/>
+      </w:pPr>
+    </w:lvl>
+    <w:lvl w:ilvl="5" w:tplc="4009001B" w:tentative="1">
+      <w:start w:val="1"/>
+      <w:numFmt w:val="lowerRoman"/>
+      <w:lvlText w:val="%6."/>
+      <w:lvlJc w:val="right"/>
+      <w:pPr>
+        <w:ind w:left="4680" w:hanging="180"/>
+      </w:pPr>
+    </w:lvl>
+    <w:lvl w:ilvl="6" w:tplc="4009000F" w:tentative="1">
+      <w:start w:val="1"/>
+      <w:numFmt w:val="decimal"/>
+      <w:lvlText w:val="%7."/>
+      <w:lvlJc w:val="left"/>
+      <w:pPr>
+        <w:ind w:left="5400" w:hanging="360"/>
+      </w:pPr>
+    </w:lvl>
+    <w:lvl w:ilvl="7" w:tplc="40090019" w:tentative="1">
+      <w:start w:val="1"/>
+      <w:numFmt w:val="lowerLetter"/>
+      <w:lvlText w:val="%8."/>
+      <w:lvlJc w:val="left"/>
+      <w:pPr>
+        <w:ind w:left="6120" w:hanging="360"/>
+      </w:pPr>
+    </w:lvl>
+    <w:lvl w:ilvl="8" w:tplc="4009001B" w:tentative="1">
+      <w:start w:val="1"/>
+      <w:numFmt w:val="lowerRoman"/>
+      <w:lvlText w:val="%9."/>
+      <w:lvlJc w:val="right"/>
+      <w:pPr>
+        <w:ind w:left="6840" w:hanging="180"/>
+      </w:pPr>
+    </w:lvl>
+  </w:abstractNum>
   <w:num w:numId="1">
-    <w:abstractNumId w:val="26"/>
+    <w:abstractNumId w:val="34"/>
   </w:num>
   <w:num w:numId="2">
+    <w:abstractNumId w:val="23"/>
+  </w:num>
+  <w:num w:numId="3">
+    <w:abstractNumId w:val="19"/>
+  </w:num>
+  <w:num w:numId="4">
+    <w:abstractNumId w:val="7"/>
+  </w:num>
+  <w:num w:numId="5">
+    <w:abstractNumId w:val="15"/>
+  </w:num>
+  <w:num w:numId="6">
     <w:abstractNumId w:val="17"/>
   </w:num>
-  <w:num w:numId="3">
+  <w:num w:numId="7">
     <w:abstractNumId w:val="13"/>
   </w:num>
-  <w:num w:numId="4">
-    <w:abstractNumId w:val="4"/>
-  </w:num>
-  <w:num w:numId="5">
-    <w:abstractNumId w:val="10"/>
-  </w:num>
-  <w:num w:numId="6">
-    <w:abstractNumId w:val="11"/>
-  </w:num>
-  <w:num w:numId="7">
-    <w:abstractNumId w:val="8"/>
-  </w:num>
   <w:num w:numId="8">
-    <w:abstractNumId w:val="9"/>
+    <w:abstractNumId w:val="14"/>
   </w:num>
   <w:num w:numId="9">
     <w:abstractNumId w:val="0"/>
   </w:num>
   <w:num w:numId="10">
-    <w:abstractNumId w:val="22"/>
+    <w:abstractNumId w:val="29"/>
   </w:num>
   <w:num w:numId="11">
     <w:abstractNumId w:val="1"/>
   </w:num>
   <w:num w:numId="12">
+    <w:abstractNumId w:val="4"/>
+  </w:num>
+  <w:num w:numId="13">
+    <w:abstractNumId w:val="6"/>
+  </w:num>
+  <w:num w:numId="14">
+    <w:abstractNumId w:val="27"/>
+  </w:num>
+  <w:num w:numId="15">
+    <w:abstractNumId w:val="22"/>
+  </w:num>
+  <w:num w:numId="16">
+    <w:abstractNumId w:val="8"/>
+  </w:num>
+  <w:num w:numId="17">
+    <w:abstractNumId w:val="37"/>
+  </w:num>
+  <w:num w:numId="18">
+    <w:abstractNumId w:val="9"/>
+  </w:num>
+  <w:num w:numId="19">
+    <w:abstractNumId w:val="31"/>
+  </w:num>
+  <w:num w:numId="20">
+    <w:abstractNumId w:val="24"/>
+  </w:num>
+  <w:num w:numId="21">
+    <w:abstractNumId w:val="33"/>
+  </w:num>
+  <w:num w:numId="22">
+    <w:abstractNumId w:val="26"/>
+  </w:num>
+  <w:num w:numId="23">
+    <w:abstractNumId w:val="21"/>
+  </w:num>
+  <w:num w:numId="24">
+    <w:abstractNumId w:val="32"/>
+  </w:num>
+  <w:num w:numId="25">
+    <w:abstractNumId w:val="20"/>
+  </w:num>
+  <w:num w:numId="26">
+    <w:abstractNumId w:val="18"/>
+  </w:num>
+  <w:num w:numId="27">
+    <w:abstractNumId w:val="25"/>
+  </w:num>
+  <w:num w:numId="28">
+    <w:abstractNumId w:val="10"/>
+  </w:num>
+  <w:num w:numId="29">
+    <w:abstractNumId w:val="28"/>
+  </w:num>
+  <w:num w:numId="30">
+    <w:abstractNumId w:val="30"/>
+  </w:num>
+  <w:num w:numId="31">
+    <w:abstractNumId w:val="38"/>
+  </w:num>
+  <w:num w:numId="32">
     <w:abstractNumId w:val="2"/>
   </w:num>
-  <w:num w:numId="13">
+  <w:num w:numId="33">
+    <w:abstractNumId w:val="12"/>
+  </w:num>
+  <w:num w:numId="34">
+    <w:abstractNumId w:val="36"/>
+  </w:num>
+  <w:num w:numId="35">
+    <w:abstractNumId w:val="16"/>
+  </w:num>
+  <w:num w:numId="36">
     <w:abstractNumId w:val="3"/>
   </w:num>
-  <w:num w:numId="14">
-    <w:abstractNumId w:val="21"/>
+  <w:num w:numId="37">
+    <w:abstractNumId w:val="39"/>
   </w:num>
-  <w:num w:numId="15">
-    <w:abstractNumId w:val="16"/>
-  </w:num>
-  <w:num w:numId="16">
+  <w:num w:numId="38">
     <w:abstractNumId w:val="5"/>
   </w:num>
-  <w:num w:numId="17">
-    <w:abstractNumId w:val="27"/>
+  <w:num w:numId="39">
+    <w:abstractNumId w:val="35"/>
   </w:num>
-  <w:num w:numId="18">
-    <w:abstractNumId w:val="6"/>
-  </w:num>
-  <w:num w:numId="19">
-    <w:abstractNumId w:val="23"/>
-  </w:num>
-  <w:num w:numId="20">
-    <w:abstractNumId w:val="18"/>
-  </w:num>
-  <w:num w:numId="21">
-    <w:abstractNumId w:val="25"/>
-  </w:num>
-  <w:num w:numId="22">
-    <w:abstractNumId w:val="20"/>
-  </w:num>
-  <w:num w:numId="23">
-    <w:abstractNumId w:val="15"/>
-  </w:num>
-  <w:num w:numId="24">
-    <w:abstractNumId w:val="24"/>
-  </w:num>
-  <w:num w:numId="25">
-    <w:abstractNumId w:val="14"/>
-  </w:num>
-  <w:num w:numId="26">
-    <w:abstractNumId w:val="12"/>
-  </w:num>
-  <w:num w:numId="27">
-    <w:abstractNumId w:val="19"/>
-  </w:num>
-  <w:num w:numId="28">
-    <w:abstractNumId w:val="7"/>
+  <w:num w:numId="40">
+    <w:abstractNumId w:val="11"/>
   </w:num>
 </w:numbering>
 </file>
@@ -13172,7 +17595,7 @@
 </file>
 
 <file path=customXml/itemProps1.xml><?xml version="1.0" encoding="utf-8"?>
-<ds:datastoreItem xmlns:ds="http://schemas.openxmlformats.org/officeDocument/2006/customXml" ds:itemID="{599AAB16-E9ED-4679-BE62-5B4B61B5DEF7}">
+<ds:datastoreItem xmlns:ds="http://schemas.openxmlformats.org/officeDocument/2006/customXml" ds:itemID="{B9543845-FCA2-4705-8B25-8055BBD86A8D}">
   <ds:schemaRefs>
     <ds:schemaRef ds:uri="http://schemas.openxmlformats.org/officeDocument/2006/bibliography"/>
   </ds:schemaRefs>
